--- a/Model formalisation.docx
+++ b/Model formalisation.docx
@@ -8,12 +8,16 @@
         <w:rPr>
           <w:b/>
           <w:bCs/>
+          <w:sz w:val="28"/>
+          <w:szCs w:val="28"/>
         </w:rPr>
       </w:pPr>
       <w:r>
         <w:rPr>
           <w:b/>
           <w:bCs/>
+          <w:sz w:val="28"/>
+          <w:szCs w:val="28"/>
         </w:rPr>
         <w:t xml:space="preserve">Model formalisation – </w:t>
       </w:r>
@@ -22,6 +26,8 @@
         <w:rPr>
           <w:b/>
           <w:bCs/>
+          <w:sz w:val="28"/>
+          <w:szCs w:val="28"/>
         </w:rPr>
         <w:t>Pseudo code</w:t>
       </w:r>
@@ -29,6 +35,8 @@
       <w:r>
         <w:rPr>
           <w:rStyle w:val="Verwijzingopmerking"/>
+          <w:sz w:val="20"/>
+          <w:szCs w:val="20"/>
         </w:rPr>
         <w:commentReference w:id="0"/>
       </w:r>
@@ -120,7 +128,28 @@
       </w:r>
       <w:proofErr w:type="spellEnd"/>
     </w:p>
-    <w:p/>
+    <w:p>
+      <w:pPr>
+        <w:rPr>
+          <w:b/>
+          <w:bCs/>
+        </w:rPr>
+      </w:pPr>
+      <w:r>
+        <w:rPr>
+          <w:b/>
+          <w:bCs/>
+        </w:rPr>
+        <w:t xml:space="preserve">Variables of households </w:t>
+      </w:r>
+      <w:r>
+        <w:rPr>
+          <w:b/>
+          <w:bCs/>
+        </w:rPr>
+        <w:t xml:space="preserve"> </w:t>
+      </w:r>
+    </w:p>
     <w:p>
       <w:pPr>
         <w:pStyle w:val="Geenafstand"/>
@@ -399,23 +428,76 @@
       <w:r>
         <w:t>Amount of waste dropping by an agent</w:t>
       </w:r>
-    </w:p>
-    <w:p>
-      <w:pPr>
-        <w:pStyle w:val="Lijstalinea"/>
-        <w:numPr>
-          <w:ilvl w:val="0"/>
-          <w:numId w:val="1"/>
-        </w:numPr>
-      </w:pPr>
-      <w:r>
-        <w:t xml:space="preserve">The </w:t>
-      </w:r>
-      <w:r>
-        <w:t xml:space="preserve">collected </w:t>
-      </w:r>
-      <w:r>
-        <w:t xml:space="preserve">amount of waste </w:t>
+      <w:r>
+        <w:t xml:space="preserve"> at a specific time</w:t>
+      </w:r>
+    </w:p>
+    <w:p>
+      <w:pPr>
+        <w:pStyle w:val="Geenafstand"/>
+        <w:numPr>
+          <w:ilvl w:val="0"/>
+          <w:numId w:val="1"/>
+        </w:numPr>
+      </w:pPr>
+      <w:r>
+        <w:t xml:space="preserve">If the amount of the collected waste of an individual agent </w:t>
+      </w:r>
+      <w:r>
+        <w:rPr>
+          <w:rFonts w:cstheme="minorHAnsi"/>
+        </w:rPr>
+        <w:t>≥</w:t>
+      </w:r>
+      <w:r>
+        <w:t xml:space="preserve"> capacity of the agents’ individual bin then the agent will drop his waste;</w:t>
+      </w:r>
+    </w:p>
+    <w:p>
+      <w:pPr>
+        <w:pStyle w:val="Geenafstand"/>
+        <w:numPr>
+          <w:ilvl w:val="0"/>
+          <w:numId w:val="1"/>
+        </w:numPr>
+      </w:pPr>
+      <w:r>
+        <w:t xml:space="preserve">If the amount of the collected waste of an individual agent </w:t>
+      </w:r>
+      <w:r>
+        <w:t>&lt; capacity of the agents’ individual bin then the agent will not drop his waste;</w:t>
+      </w:r>
+    </w:p>
+    <w:p>
+      <w:pPr>
+        <w:pStyle w:val="Geenafstand"/>
+        <w:ind w:left="720"/>
+      </w:pPr>
+    </w:p>
+    <w:p>
+      <w:pPr>
+        <w:pStyle w:val="Geenafstand"/>
+      </w:pPr>
+      <w:r>
+        <w:t xml:space="preserve">The amount of the collected waste of an individual agent </w:t>
+      </w:r>
+    </w:p>
+    <w:p>
+      <w:pPr>
+        <w:pStyle w:val="Lijstalinea"/>
+        <w:numPr>
+          <w:ilvl w:val="0"/>
+          <w:numId w:val="1"/>
+        </w:numPr>
+      </w:pPr>
+      <w:r>
+        <w:t xml:space="preserve">The amount of </w:t>
+      </w:r>
+      <w:r>
+        <w:t xml:space="preserve">the collected </w:t>
+      </w:r>
+      <w:r>
+        <w:t xml:space="preserve">waste </w:t>
       </w:r>
       <w:r>
         <w:t xml:space="preserve">of an agent at timestep 0 is equal to 0. </w:t>
@@ -430,7 +512,13 @@
         </w:numPr>
       </w:pPr>
       <w:r>
-        <w:t>The amount of waste of an agent each timestep is influenced by the</w:t>
+        <w:t xml:space="preserve">The amount of </w:t>
+      </w:r>
+      <w:r>
+        <w:t xml:space="preserve">the collected </w:t>
+      </w:r>
+      <w:r>
+        <w:t>waste of an agent each timestep is influenced by the</w:t>
       </w:r>
       <w:commentRangeStart w:id="8"/>
       <w:r>
@@ -459,112 +547,34 @@
     <w:p/>
     <w:p>
       <w:pPr>
-        <w:pStyle w:val="Lijstalinea"/>
-        <w:ind w:left="1440"/>
-      </w:pPr>
-    </w:p>
-    <w:p>
-      <w:pPr>
-        <w:pStyle w:val="Lijstalinea"/>
-        <w:numPr>
-          <w:ilvl w:val="0"/>
-          <w:numId w:val="1"/>
-        </w:numPr>
-      </w:pPr>
-      <w:r>
-        <w:t xml:space="preserve">Amount of waste </w:t>
-      </w:r>
-      <w:r>
-        <w:rPr>
-          <w:rFonts w:cstheme="minorHAnsi"/>
-        </w:rPr>
-        <w:t>≥</w:t>
-      </w:r>
-      <w:r>
-        <w:t xml:space="preserve"> </w:t>
-      </w:r>
-      <w:r>
-        <w:t>capacity</w:t>
-      </w:r>
-      <w:r>
-        <w:t xml:space="preserve"> of </w:t>
-      </w:r>
-      <w:r>
-        <w:t xml:space="preserve">the agents’ </w:t>
-      </w:r>
-      <w:r>
-        <w:t xml:space="preserve">individual bin then the agent will drop his waste; </w:t>
-      </w:r>
-    </w:p>
-    <w:p>
-      <w:pPr>
-        <w:pStyle w:val="Lijstalinea"/>
-        <w:numPr>
-          <w:ilvl w:val="0"/>
-          <w:numId w:val="1"/>
-        </w:numPr>
-      </w:pPr>
-      <w:r>
-        <w:t xml:space="preserve">Amount of waste &lt; </w:t>
-      </w:r>
-      <w:r>
-        <w:t xml:space="preserve">capacity of the agents’ individual bin </w:t>
-      </w:r>
-      <w:r>
-        <w:t xml:space="preserve">then the agent will not drop his waste; </w:t>
-      </w:r>
-    </w:p>
-    <w:p/>
-    <w:p>
-      <w:pPr>
         <w:pStyle w:val="Geenafstand"/>
       </w:pPr>
       <w:r>
-        <w:t xml:space="preserve">Composition of the waste of </w:t>
-      </w:r>
-      <w:r>
-        <w:t>the general bin</w:t>
-      </w:r>
-    </w:p>
-    <w:p>
-      <w:pPr>
-        <w:pStyle w:val="Lijstalinea"/>
-        <w:numPr>
-          <w:ilvl w:val="0"/>
-          <w:numId w:val="1"/>
-        </w:numPr>
-      </w:pPr>
-      <w:r>
-        <w:t xml:space="preserve">The composition of waste of the general bin depends on the collected waste of each agent; </w:t>
-      </w:r>
-    </w:p>
-    <w:p>
-      <w:pPr>
-        <w:pStyle w:val="Lijstalinea"/>
-        <w:numPr>
-          <w:ilvl w:val="0"/>
-          <w:numId w:val="1"/>
-        </w:numPr>
-      </w:pPr>
-      <w:r>
-        <w:t xml:space="preserve">The collected waste of each agent has a specific composition of waste; </w:t>
-      </w:r>
-    </w:p>
-    <w:p>
-      <w:pPr>
-        <w:pStyle w:val="Lijstalinea"/>
-        <w:numPr>
-          <w:ilvl w:val="0"/>
-          <w:numId w:val="1"/>
-        </w:numPr>
-      </w:pPr>
-      <w:r>
-        <w:t xml:space="preserve">The specific composition of waste of each agent depends on the recycle-perception. </w:t>
-      </w:r>
-    </w:p>
-    <w:p>
-      <w:r>
-        <w:br w:type="page"/>
+        <w:t>Recycle-perception</w:t>
+      </w:r>
+    </w:p>
+    <w:p>
+      <w:pPr>
+        <w:pStyle w:val="Lijstalinea"/>
+        <w:numPr>
+          <w:ilvl w:val="0"/>
+          <w:numId w:val="1"/>
+        </w:numPr>
+      </w:pPr>
+      <w:r>
+        <w:t>The recycle-perception will be influenced by the bin-satisfaction;</w:t>
+      </w:r>
+    </w:p>
+    <w:p>
+      <w:pPr>
+        <w:pStyle w:val="Lijstalinea"/>
+        <w:numPr>
+          <w:ilvl w:val="0"/>
+          <w:numId w:val="1"/>
+        </w:numPr>
+      </w:pPr>
+      <w:r>
+        <w:t xml:space="preserve">The recycle-perception will be influenced by the education-level; </w:t>
       </w:r>
     </w:p>
     <w:p>
@@ -572,42 +582,6 @@
         <w:pStyle w:val="Geenafstand"/>
       </w:pPr>
       <w:r>
-        <w:lastRenderedPageBreak/>
-        <w:t>Recycle</w:t>
-      </w:r>
-      <w:r>
-        <w:t>-perception</w:t>
-      </w:r>
-    </w:p>
-    <w:p>
-      <w:pPr>
-        <w:pStyle w:val="Lijstalinea"/>
-        <w:numPr>
-          <w:ilvl w:val="0"/>
-          <w:numId w:val="1"/>
-        </w:numPr>
-      </w:pPr>
-      <w:r>
-        <w:t>The recycle-perception will be influenced by the bin-satisfaction;</w:t>
-      </w:r>
-    </w:p>
-    <w:p>
-      <w:pPr>
-        <w:pStyle w:val="Lijstalinea"/>
-        <w:numPr>
-          <w:ilvl w:val="0"/>
-          <w:numId w:val="1"/>
-        </w:numPr>
-      </w:pPr>
-      <w:r>
-        <w:t xml:space="preserve">The recycle-perception will be influenced by the education-level; </w:t>
-      </w:r>
-    </w:p>
-    <w:p>
-      <w:pPr>
-        <w:pStyle w:val="Geenafstand"/>
-      </w:pPr>
-      <w:r>
         <w:t>Education-level</w:t>
       </w:r>
     </w:p>
@@ -620,10 +594,7 @@
         </w:numPr>
       </w:pPr>
       <w:r>
-        <w:t>Manually set a</w:t>
-      </w:r>
-      <w:r>
-        <w:t xml:space="preserve">n education-level value </w:t>
+        <w:t xml:space="preserve">Manually set an education-level value </w:t>
       </w:r>
       <w:r>
         <w:rPr>
@@ -657,10 +628,7 @@
         </w:numPr>
       </w:pPr>
       <w:r>
-        <w:t xml:space="preserve">The number 5 is the highest education-level of an agent; </w:t>
-      </w:r>
-      <w:r>
-        <w:t xml:space="preserve"> </w:t>
+        <w:t xml:space="preserve">The number 5 is the highest education-level of an agent;  </w:t>
       </w:r>
     </w:p>
     <w:p>
@@ -675,6 +643,101 @@
         <w:t xml:space="preserve">The education-level will be influence by …. </w:t>
       </w:r>
     </w:p>
+    <w:p>
+      <w:pPr>
+        <w:rPr>
+          <w:b/>
+          <w:bCs/>
+        </w:rPr>
+      </w:pPr>
+    </w:p>
+    <w:p>
+      <w:pPr>
+        <w:rPr>
+          <w:b/>
+          <w:bCs/>
+        </w:rPr>
+      </w:pPr>
+      <w:r>
+        <w:rPr>
+          <w:b/>
+          <w:bCs/>
+        </w:rPr>
+        <w:t xml:space="preserve">Variables of </w:t>
+      </w:r>
+      <w:r>
+        <w:rPr>
+          <w:b/>
+          <w:bCs/>
+        </w:rPr>
+        <w:t>the general bin</w:t>
+      </w:r>
+    </w:p>
+    <w:p>
+      <w:pPr>
+        <w:pStyle w:val="Geenafstand"/>
+      </w:pPr>
+      <w:r>
+        <w:t xml:space="preserve">Composition of the waste of </w:t>
+      </w:r>
+      <w:r>
+        <w:t>the general bin</w:t>
+      </w:r>
+    </w:p>
+    <w:p>
+      <w:pPr>
+        <w:pStyle w:val="Lijstalinea"/>
+        <w:numPr>
+          <w:ilvl w:val="0"/>
+          <w:numId w:val="1"/>
+        </w:numPr>
+      </w:pPr>
+      <w:r>
+        <w:t xml:space="preserve">The composition of waste of the general bin depends on the collected waste of each agent; </w:t>
+      </w:r>
+    </w:p>
+    <w:p>
+      <w:pPr>
+        <w:pStyle w:val="Lijstalinea"/>
+        <w:numPr>
+          <w:ilvl w:val="0"/>
+          <w:numId w:val="1"/>
+        </w:numPr>
+      </w:pPr>
+      <w:r>
+        <w:t xml:space="preserve">The collected waste of each agent has a specific composition of waste; </w:t>
+      </w:r>
+    </w:p>
+    <w:p>
+      <w:pPr>
+        <w:pStyle w:val="Lijstalinea"/>
+        <w:numPr>
+          <w:ilvl w:val="0"/>
+          <w:numId w:val="1"/>
+        </w:numPr>
+      </w:pPr>
+      <w:r>
+        <w:t xml:space="preserve">The specific composition of waste of each agent depends on the recycle-perception. </w:t>
+      </w:r>
+    </w:p>
+    <w:p/>
+    <w:p/>
+    <w:p>
+      <w:pPr>
+        <w:rPr>
+          <w:b/>
+          <w:bCs/>
+        </w:rPr>
+      </w:pPr>
+      <w:r>
+        <w:rPr>
+          <w:b/>
+          <w:bCs/>
+        </w:rPr>
+        <w:t xml:space="preserve">Variables of the waste companies </w:t>
+      </w:r>
+    </w:p>
+    <w:p/>
     <w:p/>
     <w:p/>
     <w:p>

--- a/Model formalisation.docx
+++ b/Model formalisation.docx
@@ -43,93 +43,6 @@
     </w:p>
     <w:p>
       <w:pPr>
-        <w:pStyle w:val="Geenafstand"/>
-      </w:pPr>
-      <w:r>
-        <w:t xml:space="preserve">Individuals, couples and families own: </w:t>
-      </w:r>
-    </w:p>
-    <w:p>
-      <w:pPr>
-        <w:pStyle w:val="Lijstalinea"/>
-        <w:numPr>
-          <w:ilvl w:val="0"/>
-          <w:numId w:val="1"/>
-        </w:numPr>
-      </w:pPr>
-      <w:r>
-        <w:t>bin-satisfaction</w:t>
-      </w:r>
-    </w:p>
-    <w:p>
-      <w:pPr>
-        <w:pStyle w:val="Lijstalinea"/>
-        <w:numPr>
-          <w:ilvl w:val="0"/>
-          <w:numId w:val="1"/>
-        </w:numPr>
-      </w:pPr>
-      <w:r>
-        <w:t>Recycle-perception</w:t>
-      </w:r>
-    </w:p>
-    <w:p>
-      <w:pPr>
-        <w:pStyle w:val="Lijstalinea"/>
-        <w:numPr>
-          <w:ilvl w:val="0"/>
-          <w:numId w:val="1"/>
-        </w:numPr>
-      </w:pPr>
-      <w:r>
-        <w:t>Education-level</w:t>
-      </w:r>
-    </w:p>
-    <w:p>
-      <w:pPr>
-        <w:pStyle w:val="Lijstalinea"/>
-        <w:numPr>
-          <w:ilvl w:val="0"/>
-          <w:numId w:val="1"/>
-        </w:numPr>
-      </w:pPr>
-      <w:proofErr w:type="spellStart"/>
-      <w:r>
-        <w:t>Pmd</w:t>
-      </w:r>
-      <w:proofErr w:type="spellEnd"/>
-    </w:p>
-    <w:p>
-      <w:pPr>
-        <w:pStyle w:val="Lijstalinea"/>
-        <w:numPr>
-          <w:ilvl w:val="0"/>
-          <w:numId w:val="1"/>
-        </w:numPr>
-      </w:pPr>
-      <w:r>
-        <w:t xml:space="preserve">Organic </w:t>
-      </w:r>
-    </w:p>
-    <w:p>
-      <w:pPr>
-        <w:pStyle w:val="Lijstalinea"/>
-        <w:numPr>
-          <w:ilvl w:val="0"/>
-          <w:numId w:val="1"/>
-        </w:numPr>
-      </w:pPr>
-      <w:r>
-        <w:t>Non-</w:t>
-      </w:r>
-      <w:proofErr w:type="spellStart"/>
-      <w:r>
-        <w:t>pmd</w:t>
-      </w:r>
-      <w:proofErr w:type="spellEnd"/>
-    </w:p>
-    <w:p>
-      <w:pPr>
         <w:rPr>
           <w:b/>
           <w:bCs/>
@@ -293,18 +206,32 @@
         <w:t xml:space="preserve">The satisfaction value will be influenced </w:t>
       </w:r>
       <w:r>
-        <w:t xml:space="preserve">by the available bin-capacity at a </w:t>
+        <w:t xml:space="preserve">by the available </w:t>
       </w:r>
       <w:commentRangeStart w:id="5"/>
       <w:r>
+        <w:t xml:space="preserve">bin-capacity </w:t>
+      </w:r>
+      <w:commentRangeEnd w:id="5"/>
+      <w:r>
+        <w:rPr>
+          <w:rStyle w:val="Verwijzingopmerking"/>
+        </w:rPr>
+        <w:commentReference w:id="5"/>
+      </w:r>
+      <w:r>
+        <w:t xml:space="preserve">at a </w:t>
+      </w:r>
+      <w:commentRangeStart w:id="6"/>
+      <w:r>
         <w:t>specific time</w:t>
       </w:r>
-      <w:commentRangeEnd w:id="5"/>
-      <w:r>
-        <w:rPr>
-          <w:rStyle w:val="Verwijzingopmerking"/>
-        </w:rPr>
-        <w:commentReference w:id="5"/>
+      <w:commentRangeEnd w:id="6"/>
+      <w:r>
+        <w:rPr>
+          <w:rStyle w:val="Verwijzingopmerking"/>
+        </w:rPr>
+        <w:commentReference w:id="6"/>
       </w:r>
       <w:r>
         <w:t xml:space="preserve">;  </w:t>
@@ -321,7 +248,7 @@
       <w:r>
         <w:t xml:space="preserve">Available bin-capacity &gt; </w:t>
       </w:r>
-      <w:commentRangeStart w:id="6"/>
+      <w:commentRangeStart w:id="7"/>
       <w:r>
         <w:t xml:space="preserve">amount of waste </w:t>
       </w:r>
@@ -355,12 +282,12 @@
       <w:r>
         <w:t xml:space="preserve"> </w:t>
       </w:r>
-      <w:commentRangeEnd w:id="6"/>
-      <w:r>
-        <w:rPr>
-          <w:rStyle w:val="Verwijzingopmerking"/>
-        </w:rPr>
-        <w:commentReference w:id="6"/>
+      <w:commentRangeEnd w:id="7"/>
+      <w:r>
+        <w:rPr>
+          <w:rStyle w:val="Verwijzingopmerking"/>
+        </w:rPr>
+        <w:commentReference w:id="7"/>
       </w:r>
     </w:p>
     <w:p>
@@ -406,16 +333,16 @@
       <w:r>
         <w:t xml:space="preserve">The bin-capacity will be influenced by the </w:t>
       </w:r>
-      <w:commentRangeStart w:id="7"/>
+      <w:commentRangeStart w:id="8"/>
       <w:r>
         <w:t xml:space="preserve">amount of waste </w:t>
       </w:r>
-      <w:commentRangeEnd w:id="7"/>
-      <w:r>
-        <w:rPr>
-          <w:rStyle w:val="Verwijzingopmerking"/>
-        </w:rPr>
-        <w:commentReference w:id="7"/>
+      <w:commentRangeEnd w:id="8"/>
+      <w:r>
+        <w:rPr>
+          <w:rStyle w:val="Verwijzingopmerking"/>
+        </w:rPr>
+        <w:commentReference w:id="8"/>
       </w:r>
       <w:r>
         <w:t xml:space="preserve">that each agent will drop at a specific time; </w:t>
@@ -462,10 +389,7 @@
         </w:numPr>
       </w:pPr>
       <w:r>
-        <w:t xml:space="preserve">If the amount of the collected waste of an individual agent </w:t>
-      </w:r>
-      <w:r>
-        <w:t>&lt; capacity of the agents’ individual bin then the agent will not drop his waste;</w:t>
+        <w:t>If the amount of the collected waste of an individual agent &lt; capacity of the agents’ individual bin then the agent will not drop his waste;</w:t>
       </w:r>
     </w:p>
     <w:p>
@@ -520,16 +444,16 @@
       <w:r>
         <w:t>waste of an agent each timestep is influenced by the</w:t>
       </w:r>
-      <w:commentRangeStart w:id="8"/>
+      <w:commentRangeStart w:id="9"/>
       <w:r>
         <w:t xml:space="preserve"> [some behaviour]</w:t>
       </w:r>
-      <w:commentRangeEnd w:id="8"/>
-      <w:r>
-        <w:rPr>
-          <w:rStyle w:val="Verwijzingopmerking"/>
-        </w:rPr>
-        <w:commentReference w:id="8"/>
+      <w:commentRangeEnd w:id="9"/>
+      <w:r>
+        <w:rPr>
+          <w:rStyle w:val="Verwijzingopmerking"/>
+        </w:rPr>
+        <w:commentReference w:id="9"/>
       </w:r>
     </w:p>
     <w:p>
@@ -544,7 +468,11 @@
         <w:t xml:space="preserve">A number of +0, +1 or +2 each timestep  </w:t>
       </w:r>
     </w:p>
-    <w:p/>
+    <w:p>
+      <w:pPr>
+        <w:pStyle w:val="Geenafstand"/>
+      </w:pPr>
+    </w:p>
     <w:p>
       <w:pPr>
         <w:pStyle w:val="Geenafstand"/>
@@ -639,8 +567,16 @@
           <w:numId w:val="1"/>
         </w:numPr>
       </w:pPr>
+      <w:commentRangeStart w:id="10"/>
       <w:r>
         <w:t xml:space="preserve">The education-level will be influence by …. </w:t>
+      </w:r>
+      <w:commentRangeEnd w:id="10"/>
+      <w:r>
+        <w:rPr>
+          <w:rStyle w:val="Verwijzingopmerking"/>
+        </w:rPr>
+        <w:commentReference w:id="10"/>
       </w:r>
     </w:p>
     <w:p>
@@ -650,38 +586,115 @@
           <w:bCs/>
         </w:rPr>
       </w:pPr>
-    </w:p>
-    <w:p>
-      <w:pPr>
+      <w:r>
         <w:rPr>
           <w:b/>
           <w:bCs/>
         </w:rPr>
-      </w:pPr>
-      <w:r>
+        <w:br w:type="page"/>
+      </w:r>
+    </w:p>
+    <w:p>
+      <w:pPr>
         <w:rPr>
           <w:b/>
           <w:bCs/>
         </w:rPr>
-        <w:t xml:space="preserve">Variables of </w:t>
-      </w:r>
+      </w:pPr>
       <w:r>
         <w:rPr>
           <w:b/>
           <w:bCs/>
         </w:rPr>
+        <w:lastRenderedPageBreak/>
+        <w:t>Variables of the general bin</w:t>
+      </w:r>
+    </w:p>
+    <w:p>
+      <w:pPr>
+        <w:pStyle w:val="Geenafstand"/>
+      </w:pPr>
+      <w:commentRangeStart w:id="11"/>
+      <w:r>
+        <w:t xml:space="preserve">Composition of the waste of </w:t>
+      </w:r>
+      <w:r>
         <w:t>the general bin</w:t>
       </w:r>
+      <w:commentRangeEnd w:id="11"/>
+      <w:r>
+        <w:rPr>
+          <w:rStyle w:val="Verwijzingopmerking"/>
+        </w:rPr>
+        <w:commentReference w:id="11"/>
+      </w:r>
+    </w:p>
+    <w:p>
+      <w:pPr>
+        <w:pStyle w:val="Lijstalinea"/>
+        <w:numPr>
+          <w:ilvl w:val="0"/>
+          <w:numId w:val="1"/>
+        </w:numPr>
+      </w:pPr>
+      <w:r>
+        <w:t xml:space="preserve">The composition of waste of the general bin depends on the collected waste of each agent; </w:t>
+      </w:r>
+    </w:p>
+    <w:p>
+      <w:pPr>
+        <w:pStyle w:val="Lijstalinea"/>
+        <w:numPr>
+          <w:ilvl w:val="0"/>
+          <w:numId w:val="1"/>
+        </w:numPr>
+      </w:pPr>
+      <w:r>
+        <w:t xml:space="preserve">The amount of PMD in the general bin is the sum of the amount of PMD of each individual agent, who dropped in this specific general bin. </w:t>
+      </w:r>
+    </w:p>
+    <w:p>
+      <w:pPr>
+        <w:pStyle w:val="Lijstalinea"/>
+        <w:numPr>
+          <w:ilvl w:val="0"/>
+          <w:numId w:val="1"/>
+        </w:numPr>
+      </w:pPr>
+      <w:r>
+        <w:t xml:space="preserve">The amount of organic-waste in the general bin is the sum of the amount of organic-waste of each individual agent, who dropped in this specific general bin. </w:t>
+      </w:r>
+    </w:p>
+    <w:p>
+      <w:pPr>
+        <w:pStyle w:val="Lijstalinea"/>
+        <w:numPr>
+          <w:ilvl w:val="0"/>
+          <w:numId w:val="1"/>
+        </w:numPr>
+      </w:pPr>
+      <w:r>
+        <w:t xml:space="preserve">The amount of </w:t>
+      </w:r>
+      <w:r>
+        <w:t>non-PMD</w:t>
+      </w:r>
+      <w:r>
+        <w:t xml:space="preserve"> in the general bin is the sum of the amount of </w:t>
+      </w:r>
+      <w:r>
+        <w:t>non-PMD</w:t>
+      </w:r>
+      <w:r>
+        <w:t xml:space="preserve"> of each individual agent, who dropped in this specific general bin. </w:t>
+      </w:r>
     </w:p>
     <w:p>
       <w:pPr>
         <w:pStyle w:val="Geenafstand"/>
       </w:pPr>
       <w:r>
-        <w:t xml:space="preserve">Composition of the waste of </w:t>
-      </w:r>
-      <w:r>
-        <w:t>the general bin</w:t>
+        <w:t xml:space="preserve">Composition of the waste of each agent: </w:t>
       </w:r>
     </w:p>
     <w:p>
@@ -693,7 +706,51 @@
         </w:numPr>
       </w:pPr>
       <w:r>
-        <w:t xml:space="preserve">The composition of waste of the general bin depends on the collected waste of each agent; </w:t>
+        <w:t xml:space="preserve">The collected waste of each agent has a specific composition of waste; </w:t>
+      </w:r>
+    </w:p>
+    <w:p>
+      <w:pPr>
+        <w:pStyle w:val="Lijstalinea"/>
+        <w:numPr>
+          <w:ilvl w:val="1"/>
+          <w:numId w:val="1"/>
+        </w:numPr>
+      </w:pPr>
+      <w:commentRangeStart w:id="12"/>
+      <w:r>
+        <w:t xml:space="preserve">PMD </w:t>
+      </w:r>
+    </w:p>
+    <w:p>
+      <w:pPr>
+        <w:pStyle w:val="Lijstalinea"/>
+        <w:numPr>
+          <w:ilvl w:val="1"/>
+          <w:numId w:val="1"/>
+        </w:numPr>
+      </w:pPr>
+      <w:r>
+        <w:t>Organic</w:t>
+      </w:r>
+    </w:p>
+    <w:p>
+      <w:pPr>
+        <w:pStyle w:val="Lijstalinea"/>
+        <w:numPr>
+          <w:ilvl w:val="1"/>
+          <w:numId w:val="1"/>
+        </w:numPr>
+      </w:pPr>
+      <w:r>
+        <w:t>Non-PMD</w:t>
+      </w:r>
+      <w:commentRangeEnd w:id="12"/>
+      <w:r>
+        <w:rPr>
+          <w:rStyle w:val="Verwijzingopmerking"/>
+        </w:rPr>
+        <w:commentReference w:id="12"/>
       </w:r>
     </w:p>
     <w:p>
@@ -704,24 +761,23 @@
           <w:numId w:val="1"/>
         </w:numPr>
       </w:pPr>
-      <w:r>
-        <w:t xml:space="preserve">The collected waste of each agent has a specific composition of waste; </w:t>
-      </w:r>
-    </w:p>
-    <w:p>
-      <w:pPr>
-        <w:pStyle w:val="Lijstalinea"/>
-        <w:numPr>
-          <w:ilvl w:val="0"/>
-          <w:numId w:val="1"/>
-        </w:numPr>
-      </w:pPr>
-      <w:r>
-        <w:t xml:space="preserve">The specific composition of waste of each agent depends on the recycle-perception. </w:t>
-      </w:r>
-    </w:p>
-    <w:p/>
-    <w:p/>
+      <w:commentRangeStart w:id="13"/>
+      <w:r>
+        <w:t xml:space="preserve">The specific composition of waste of each agent depends on the recycle-perception and on the education-level.  </w:t>
+      </w:r>
+      <w:commentRangeEnd w:id="13"/>
+      <w:r>
+        <w:rPr>
+          <w:rStyle w:val="Verwijzingopmerking"/>
+        </w:rPr>
+        <w:commentReference w:id="13"/>
+      </w:r>
+    </w:p>
+    <w:p>
+      <w:r>
+        <w:t xml:space="preserve">Time of </w:t>
+      </w:r>
+    </w:p>
     <w:p>
       <w:pPr>
         <w:rPr>
@@ -734,36 +790,95 @@
           <w:b/>
           <w:bCs/>
         </w:rPr>
+        <w:t xml:space="preserve">Variables of the </w:t>
+      </w:r>
+      <w:r>
+        <w:rPr>
+          <w:b/>
+          <w:bCs/>
+        </w:rPr>
+        <w:t>regional-bin</w:t>
+      </w:r>
+    </w:p>
+    <w:p>
+      <w:pPr>
+        <w:pStyle w:val="Geenafstand"/>
+      </w:pPr>
+      <w:r>
+        <w:t>Amount of waste of the regional-bin</w:t>
+      </w:r>
+    </w:p>
+    <w:p>
+      <w:pPr>
+        <w:pStyle w:val="Lijstalinea"/>
+        <w:numPr>
+          <w:ilvl w:val="0"/>
+          <w:numId w:val="1"/>
+        </w:numPr>
+      </w:pPr>
+      <w:r>
+        <w:t xml:space="preserve">The amount of PMD in the regional-bin is the sum of the amount of PMD of each general bin in the region. </w:t>
+      </w:r>
+    </w:p>
+    <w:p>
+      <w:pPr>
+        <w:pStyle w:val="Lijstalinea"/>
+        <w:numPr>
+          <w:ilvl w:val="0"/>
+          <w:numId w:val="1"/>
+        </w:numPr>
+      </w:pPr>
+      <w:r>
+        <w:t xml:space="preserve">The amount of organic-waste in the regional-bin is the sum of the amount of organic waste of each general bin in the region. </w:t>
+      </w:r>
+    </w:p>
+    <w:p>
+      <w:pPr>
+        <w:pStyle w:val="Lijstalinea"/>
+        <w:numPr>
+          <w:ilvl w:val="0"/>
+          <w:numId w:val="1"/>
+        </w:numPr>
+      </w:pPr>
+      <w:r>
+        <w:t xml:space="preserve">The amount of non-PMD in the regional-bin is the sum of the amount of non-PMD of each general bin in the region. </w:t>
+      </w:r>
+    </w:p>
+    <w:p>
+      <w:commentRangeStart w:id="14"/>
+      <w:r>
+        <w:t xml:space="preserve">Amount of general bins in the region </w:t>
+      </w:r>
+      <w:commentRangeEnd w:id="14"/>
+      <w:r>
+        <w:rPr>
+          <w:rStyle w:val="Verwijzingopmerking"/>
+        </w:rPr>
+        <w:commentReference w:id="14"/>
+      </w:r>
+    </w:p>
+    <w:p/>
+    <w:p>
+      <w:pPr>
+        <w:rPr>
+          <w:b/>
+          <w:bCs/>
+        </w:rPr>
+      </w:pPr>
+      <w:r>
+        <w:rPr>
+          <w:b/>
+          <w:bCs/>
+        </w:rPr>
         <w:t xml:space="preserve">Variables of the waste companies </w:t>
       </w:r>
     </w:p>
+    <w:p>
+      <w:r>
+        <w:t xml:space="preserve">The </w:t>
+      </w:r>
+    </w:p>
     <w:p/>
-    <w:p/>
-    <w:p/>
-    <w:p>
-      <w:proofErr w:type="spellStart"/>
-      <w:r>
-        <w:t>Pmd</w:t>
-      </w:r>
-      <w:proofErr w:type="spellEnd"/>
-    </w:p>
-    <w:p/>
-    <w:p>
-      <w:r>
-        <w:t>Organic</w:t>
-      </w:r>
-    </w:p>
-    <w:p/>
-    <w:p>
-      <w:r>
-        <w:t>Non-</w:t>
-      </w:r>
-      <w:proofErr w:type="spellStart"/>
-      <w:r>
-        <w:t>pmd</w:t>
-      </w:r>
-      <w:proofErr w:type="spellEnd"/>
-    </w:p>
     <w:sectPr>
       <w:pgSz w:w="11906" w:h="16838"/>
       <w:pgMar w:top="1417" w:right="1417" w:bottom="1417" w:left="1417" w:header="708" w:footer="708" w:gutter="0"/>
@@ -822,6 +937,9 @@
       <w:r>
         <w:t>Shorter of just the whole description because that is more clear</w:t>
       </w:r>
+      <w:r>
+        <w:t>,</w:t>
+      </w:r>
     </w:p>
   </w:comment>
   <w:comment w:id="3" w:author="Mandy Bouwhuis" w:date="2021-12-07T11:35:00Z" w:initials="MB">
@@ -856,7 +974,7 @@
       </w:r>
     </w:p>
   </w:comment>
-  <w:comment w:id="5" w:author="Mandy Bouwhuis" w:date="2021-12-07T11:40:00Z" w:initials="MB">
+  <w:comment w:id="5" w:author="Mandy Bouwhuis" w:date="2021-12-09T13:17:00Z" w:initials="MB">
     <w:p>
       <w:pPr>
         <w:pStyle w:val="Tekstopmerking"/>
@@ -868,11 +986,27 @@
         <w:annotationRef/>
       </w:r>
       <w:r>
+        <w:t xml:space="preserve">General bin-capacity? </w:t>
+      </w:r>
+    </w:p>
+  </w:comment>
+  <w:comment w:id="6" w:author="Mandy Bouwhuis" w:date="2021-12-07T11:40:00Z" w:initials="MB">
+    <w:p>
+      <w:pPr>
+        <w:pStyle w:val="Tekstopmerking"/>
+      </w:pPr>
+      <w:r>
+        <w:rPr>
+          <w:rStyle w:val="Verwijzingopmerking"/>
+        </w:rPr>
+        <w:annotationRef/>
+      </w:r>
+      <w:r>
         <w:t>This is the time that an agent will drop his waste</w:t>
       </w:r>
     </w:p>
   </w:comment>
-  <w:comment w:id="6" w:author="Mandy Bouwhuis" w:date="2021-12-07T11:45:00Z" w:initials="MB">
+  <w:comment w:id="7" w:author="Mandy Bouwhuis" w:date="2021-12-07T11:45:00Z" w:initials="MB">
     <w:p>
       <w:pPr>
         <w:pStyle w:val="Tekstopmerking"/>
@@ -886,9 +1020,12 @@
       <w:r>
         <w:t xml:space="preserve">More specific? </w:t>
       </w:r>
+      <w:r>
+        <w:t xml:space="preserve"> Or function</w:t>
+      </w:r>
     </w:p>
   </w:comment>
-  <w:comment w:id="7" w:author="Mandy Bouwhuis" w:date="2021-12-07T11:54:00Z" w:initials="MB">
+  <w:comment w:id="8" w:author="Mandy Bouwhuis" w:date="2021-12-07T11:54:00Z" w:initials="MB">
     <w:p>
       <w:pPr>
         <w:pStyle w:val="Tekstopmerking"/>
@@ -904,7 +1041,7 @@
       </w:r>
     </w:p>
   </w:comment>
-  <w:comment w:id="8" w:author="Mandy Bouwhuis" w:date="2021-12-07T12:08:00Z" w:initials="MB">
+  <w:comment w:id="9" w:author="Mandy Bouwhuis" w:date="2021-12-07T12:08:00Z" w:initials="MB">
     <w:p>
       <w:pPr>
         <w:pStyle w:val="Tekstopmerking"/>
@@ -917,6 +1054,94 @@
       </w:r>
       <w:r>
         <w:t xml:space="preserve">This, or random ? </w:t>
+      </w:r>
+    </w:p>
+  </w:comment>
+  <w:comment w:id="10" w:author="Mandy Bouwhuis" w:date="2021-12-09T12:46:00Z" w:initials="MB">
+    <w:p>
+      <w:pPr>
+        <w:pStyle w:val="Tekstopmerking"/>
+      </w:pPr>
+      <w:r>
+        <w:rPr>
+          <w:rStyle w:val="Verwijzingopmerking"/>
+        </w:rPr>
+        <w:annotationRef/>
+      </w:r>
+      <w:r>
+        <w:t>Uncertain</w:t>
+      </w:r>
+    </w:p>
+    <w:p>
+      <w:pPr>
+        <w:pStyle w:val="Tekstopmerking"/>
+      </w:pPr>
+      <w:r>
+        <w:t>Impact on amount of waste? Same for recycle-perception</w:t>
+      </w:r>
+    </w:p>
+  </w:comment>
+  <w:comment w:id="11" w:author="Mandy Bouwhuis" w:date="2021-12-09T13:11:00Z" w:initials="MB">
+    <w:p>
+      <w:pPr>
+        <w:pStyle w:val="Tekstopmerking"/>
+      </w:pPr>
+      <w:r>
+        <w:rPr>
+          <w:rStyle w:val="Verwijzingopmerking"/>
+        </w:rPr>
+        <w:annotationRef/>
+      </w:r>
+      <w:r>
+        <w:t>Not complete logical</w:t>
+      </w:r>
+    </w:p>
+  </w:comment>
+  <w:comment w:id="12" w:author="Mandy Bouwhuis" w:date="2021-12-09T13:03:00Z" w:initials="MB">
+    <w:p>
+      <w:pPr>
+        <w:pStyle w:val="Tekstopmerking"/>
+      </w:pPr>
+      <w:r>
+        <w:rPr>
+          <w:rStyle w:val="Verwijzingopmerking"/>
+        </w:rPr>
+        <w:annotationRef/>
+      </w:r>
+      <w:r>
+        <w:t xml:space="preserve">How? </w:t>
+      </w:r>
+    </w:p>
+  </w:comment>
+  <w:comment w:id="13" w:author="Mandy Bouwhuis" w:date="2021-12-09T13:02:00Z" w:initials="MB">
+    <w:p>
+      <w:pPr>
+        <w:pStyle w:val="Tekstopmerking"/>
+      </w:pPr>
+      <w:r>
+        <w:rPr>
+          <w:rStyle w:val="Verwijzingopmerking"/>
+        </w:rPr>
+        <w:annotationRef/>
+      </w:r>
+      <w:r>
+        <w:t xml:space="preserve">Function </w:t>
+      </w:r>
+    </w:p>
+  </w:comment>
+  <w:comment w:id="14" w:author="Mandy Bouwhuis" w:date="2021-12-09T13:15:00Z" w:initials="MB">
+    <w:p>
+      <w:pPr>
+        <w:pStyle w:val="Tekstopmerking"/>
+      </w:pPr>
+      <w:r>
+        <w:rPr>
+          <w:rStyle w:val="Verwijzingopmerking"/>
+        </w:rPr>
+        <w:annotationRef/>
+      </w:r>
+      <w:r>
+        <w:t xml:space="preserve">How? Slider? </w:t>
       </w:r>
     </w:p>
   </w:comment>
@@ -930,10 +1155,16 @@
   <w15:commentEx w15:paraId="590548C6" w15:done="0"/>
   <w15:commentEx w15:paraId="4E414B0C" w15:done="0"/>
   <w15:commentEx w15:paraId="1F81445A" w15:done="0"/>
+  <w15:commentEx w15:paraId="49B6159A" w15:done="0"/>
   <w15:commentEx w15:paraId="59111D7A" w15:done="0"/>
   <w15:commentEx w15:paraId="0F418A13" w15:done="0"/>
   <w15:commentEx w15:paraId="6C42D66C" w15:done="0"/>
   <w15:commentEx w15:paraId="4FBFB26C" w15:done="0"/>
+  <w15:commentEx w15:paraId="712815C1" w15:done="0"/>
+  <w15:commentEx w15:paraId="3D68F93D" w15:done="0"/>
+  <w15:commentEx w15:paraId="2A3C3CFE" w15:done="0"/>
+  <w15:commentEx w15:paraId="53ACCFC2" w15:done="0"/>
+  <w15:commentEx w15:paraId="1D1FDBE8" w15:done="0"/>
 </w15:commentsEx>
 </file>
 
@@ -944,10 +1175,16 @@
   <w16cex:commentExtensible w16cex:durableId="2559C588" w16cex:dateUtc="2021-12-07T10:35:00Z"/>
   <w16cex:commentExtensible w16cex:durableId="2559C57A" w16cex:dateUtc="2021-12-07T10:35:00Z"/>
   <w16cex:commentExtensible w16cex:durableId="2559C987" w16cex:dateUtc="2021-12-07T10:52:00Z"/>
+  <w16cex:commentExtensible w16cex:durableId="255C806C" w16cex:dateUtc="2021-12-09T12:17:00Z"/>
   <w16cex:commentExtensible w16cex:durableId="2559C6CB" w16cex:dateUtc="2021-12-07T10:40:00Z"/>
   <w16cex:commentExtensible w16cex:durableId="2559C7D2" w16cex:dateUtc="2021-12-07T10:45:00Z"/>
   <w16cex:commentExtensible w16cex:durableId="2559CA10" w16cex:dateUtc="2021-12-07T10:54:00Z"/>
   <w16cex:commentExtensible w16cex:durableId="2559CD4C" w16cex:dateUtc="2021-12-07T11:08:00Z"/>
+  <w16cex:commentExtensible w16cex:durableId="255C792C" w16cex:dateUtc="2021-12-09T11:46:00Z"/>
+  <w16cex:commentExtensible w16cex:durableId="255C7EEF" w16cex:dateUtc="2021-12-09T12:11:00Z"/>
+  <w16cex:commentExtensible w16cex:durableId="255C7D16" w16cex:dateUtc="2021-12-09T12:03:00Z"/>
+  <w16cex:commentExtensible w16cex:durableId="255C7CED" w16cex:dateUtc="2021-12-09T12:02:00Z"/>
+  <w16cex:commentExtensible w16cex:durableId="255C7FEB" w16cex:dateUtc="2021-12-09T12:15:00Z"/>
 </w16cex:commentsExtensible>
 </file>
 
@@ -958,10 +1195,16 @@
   <w16cid:commentId w16cid:paraId="590548C6" w16cid:durableId="2559C588"/>
   <w16cid:commentId w16cid:paraId="4E414B0C" w16cid:durableId="2559C57A"/>
   <w16cid:commentId w16cid:paraId="1F81445A" w16cid:durableId="2559C987"/>
+  <w16cid:commentId w16cid:paraId="49B6159A" w16cid:durableId="255C806C"/>
   <w16cid:commentId w16cid:paraId="59111D7A" w16cid:durableId="2559C6CB"/>
   <w16cid:commentId w16cid:paraId="0F418A13" w16cid:durableId="2559C7D2"/>
   <w16cid:commentId w16cid:paraId="6C42D66C" w16cid:durableId="2559CA10"/>
   <w16cid:commentId w16cid:paraId="4FBFB26C" w16cid:durableId="2559CD4C"/>
+  <w16cid:commentId w16cid:paraId="712815C1" w16cid:durableId="255C792C"/>
+  <w16cid:commentId w16cid:paraId="3D68F93D" w16cid:durableId="255C7EEF"/>
+  <w16cid:commentId w16cid:paraId="2A3C3CFE" w16cid:durableId="255C7D16"/>
+  <w16cid:commentId w16cid:paraId="53ACCFC2" w16cid:durableId="255C7CED"/>
+  <w16cid:commentId w16cid:paraId="1D1FDBE8" w16cid:durableId="255C7FEB"/>
 </w16cid:commentsIds>
 </file>
 
@@ -1650,6 +1893,16 @@
       <w:lang w:val="en-GB"/>
     </w:rPr>
   </w:style>
+  <w:style w:type="character" w:styleId="Tekstvantijdelijkeaanduiding">
+    <w:name w:val="Placeholder Text"/>
+    <w:basedOn w:val="Standaardalinea-lettertype"/>
+    <w:uiPriority w:val="99"/>
+    <w:semiHidden/>
+    <w:rsid w:val="00632AF2"/>
+    <w:rPr>
+      <w:color w:val="808080"/>
+    </w:rPr>
+  </w:style>
 </w:styles>
 </file>
 
@@ -1946,4 +2199,16 @@
     </a:ext>
   </a:extLst>
 </a:theme>
+</file>
+
+<file path=customXml/item1.xml><?xml version="1.0" encoding="utf-8"?>
+<b:Sources xmlns:b="http://schemas.openxmlformats.org/officeDocument/2006/bibliography" xmlns="http://schemas.openxmlformats.org/officeDocument/2006/bibliography" SelectedStyle="\APASixthEditionOfficeOnline.xsl" StyleName="APA" Version="6"/>
+</file>
+
+<file path=customXml/itemProps1.xml><?xml version="1.0" encoding="utf-8"?>
+<ds:datastoreItem xmlns:ds="http://schemas.openxmlformats.org/officeDocument/2006/customXml" ds:itemID="{4926BB4B-AD88-4BC2-9D26-EBD9ECD6C3B6}">
+  <ds:schemaRefs>
+    <ds:schemaRef ds:uri="http://schemas.openxmlformats.org/officeDocument/2006/bibliography"/>
+  </ds:schemaRefs>
+</ds:datastoreItem>
 </file>
--- a/Model formalisation.docx
+++ b/Model formalisation.docx
@@ -4,41 +4,563 @@
   <w:body>
     <w:p>
       <w:pPr>
-        <w:jc w:val="center"/>
+        <w:rPr>
+          <w:rFonts w:asciiTheme="majorHAnsi" w:eastAsiaTheme="majorEastAsia" w:hAnsiTheme="majorHAnsi" w:cstheme="majorBidi"/>
+          <w:color w:val="2F5496" w:themeColor="accent1" w:themeShade="BF"/>
+          <w:sz w:val="32"/>
+          <w:szCs w:val="32"/>
+        </w:rPr>
+      </w:pPr>
+      <w:r>
+        <w:br w:type="page"/>
+      </w:r>
+    </w:p>
+    <w:p>
+      <w:pPr>
+        <w:pStyle w:val="Kop1"/>
+        <w:numPr>
+          <w:ilvl w:val="0"/>
+          <w:numId w:val="2"/>
+        </w:numPr>
+      </w:pPr>
+      <w:r>
+        <w:lastRenderedPageBreak/>
+        <w:t>Introduction</w:t>
+      </w:r>
+    </w:p>
+    <w:p/>
+    <w:p>
+      <w:pPr>
+        <w:rPr>
+          <w:rFonts w:asciiTheme="majorHAnsi" w:eastAsiaTheme="majorEastAsia" w:hAnsiTheme="majorHAnsi" w:cstheme="majorBidi"/>
+          <w:color w:val="2F5496" w:themeColor="accent1" w:themeShade="BF"/>
+          <w:sz w:val="32"/>
+          <w:szCs w:val="32"/>
+        </w:rPr>
+      </w:pPr>
+      <w:r>
+        <w:br w:type="page"/>
+      </w:r>
+    </w:p>
+    <w:p>
+      <w:pPr>
+        <w:pStyle w:val="Kop1"/>
+        <w:numPr>
+          <w:ilvl w:val="0"/>
+          <w:numId w:val="2"/>
+        </w:numPr>
+      </w:pPr>
+      <w:r>
+        <w:lastRenderedPageBreak/>
+        <w:t>Conceptual model</w:t>
+      </w:r>
+    </w:p>
+    <w:p/>
+    <w:p>
+      <w:pPr>
+        <w:rPr>
+          <w:rFonts w:asciiTheme="majorHAnsi" w:eastAsiaTheme="majorEastAsia" w:hAnsiTheme="majorHAnsi" w:cstheme="majorBidi"/>
+          <w:color w:val="2F5496" w:themeColor="accent1" w:themeShade="BF"/>
+          <w:sz w:val="32"/>
+          <w:szCs w:val="32"/>
+        </w:rPr>
+      </w:pPr>
+      <w:r>
+        <w:br w:type="page"/>
+      </w:r>
+    </w:p>
+    <w:p>
+      <w:pPr>
+        <w:pStyle w:val="Kop1"/>
+        <w:numPr>
+          <w:ilvl w:val="0"/>
+          <w:numId w:val="2"/>
+        </w:numPr>
+      </w:pPr>
+      <w:r>
+        <w:lastRenderedPageBreak/>
+        <w:t xml:space="preserve">Formalization </w:t>
+      </w:r>
+    </w:p>
+    <w:p>
+      <w:pPr>
         <w:rPr>
           <w:b/>
           <w:bCs/>
-          <w:sz w:val="28"/>
-          <w:szCs w:val="28"/>
         </w:rPr>
       </w:pPr>
       <w:r>
         <w:rPr>
           <w:b/>
           <w:bCs/>
-          <w:sz w:val="28"/>
-          <w:szCs w:val="28"/>
-        </w:rPr>
-        <w:t xml:space="preserve">Model formalisation – </w:t>
-      </w:r>
-      <w:commentRangeStart w:id="0"/>
+        </w:rPr>
+        <w:t xml:space="preserve">Variables of households </w:t>
+      </w:r>
       <w:r>
         <w:rPr>
           <w:b/>
           <w:bCs/>
-          <w:sz w:val="28"/>
-          <w:szCs w:val="28"/>
-        </w:rPr>
-        <w:t>Pseudo code</w:t>
+        </w:rPr>
+        <w:t xml:space="preserve"> </w:t>
+      </w:r>
+    </w:p>
+    <w:p>
+      <w:pPr>
+        <w:pStyle w:val="Geenafstand"/>
+      </w:pPr>
+      <w:r>
+        <w:t xml:space="preserve"> Bin-satisfaction</w:t>
+      </w:r>
+    </w:p>
+    <w:p>
+      <w:pPr>
+        <w:pStyle w:val="Lijstalinea"/>
+        <w:numPr>
+          <w:ilvl w:val="0"/>
+          <w:numId w:val="1"/>
+        </w:numPr>
+      </w:pPr>
+      <w:commentRangeStart w:id="0"/>
+      <w:r>
+        <w:t xml:space="preserve">Manually </w:t>
       </w:r>
       <w:commentRangeEnd w:id="0"/>
       <w:r>
         <w:rPr>
           <w:rStyle w:val="Verwijzingopmerking"/>
-          <w:sz w:val="20"/>
-          <w:szCs w:val="20"/>
         </w:rPr>
         <w:commentReference w:id="0"/>
+      </w:r>
+      <w:r>
+        <w:t xml:space="preserve">set a satisfaction value </w:t>
+      </w:r>
+      <w:commentRangeStart w:id="1"/>
+      <w:r>
+        <w:rPr>
+          <w:i/>
+          <w:iCs/>
+        </w:rPr>
+        <w:t xml:space="preserve">bin satisfaction </w:t>
+      </w:r>
+      <w:commentRangeEnd w:id="1"/>
+      <w:r>
+        <w:rPr>
+          <w:rStyle w:val="Verwijzingopmerking"/>
+        </w:rPr>
+        <w:commentReference w:id="1"/>
+      </w:r>
+      <w:r>
+        <w:t xml:space="preserve">for each </w:t>
+      </w:r>
+      <w:commentRangeStart w:id="2"/>
+      <w:r>
+        <w:t xml:space="preserve">agent </w:t>
+      </w:r>
+      <w:commentRangeEnd w:id="2"/>
+      <w:r>
+        <w:rPr>
+          <w:rStyle w:val="Verwijzingopmerking"/>
+        </w:rPr>
+        <w:commentReference w:id="2"/>
+      </w:r>
+      <w:r>
+        <w:t xml:space="preserve">between [1, 5] for the </w:t>
+      </w:r>
+      <w:commentRangeStart w:id="3"/>
+      <w:r>
+        <w:t>timestep 0</w:t>
+      </w:r>
+      <w:commentRangeEnd w:id="3"/>
+      <w:r>
+        <w:rPr>
+          <w:rStyle w:val="Verwijzingopmerking"/>
+        </w:rPr>
+        <w:commentReference w:id="3"/>
+      </w:r>
+      <w:r>
+        <w:t xml:space="preserve">; </w:t>
+      </w:r>
+    </w:p>
+    <w:p>
+      <w:pPr>
+        <w:pStyle w:val="Lijstalinea"/>
+        <w:numPr>
+          <w:ilvl w:val="1"/>
+          <w:numId w:val="1"/>
+        </w:numPr>
+      </w:pPr>
+      <w:r>
+        <w:t xml:space="preserve">The number 1 is the lowest satisfaction level of an agent; </w:t>
+      </w:r>
+    </w:p>
+    <w:p>
+      <w:pPr>
+        <w:pStyle w:val="Lijstalinea"/>
+        <w:numPr>
+          <w:ilvl w:val="1"/>
+          <w:numId w:val="1"/>
+        </w:numPr>
+      </w:pPr>
+      <w:r>
+        <w:t xml:space="preserve">The number 5 is the highest satisfaction level of an agent; </w:t>
+      </w:r>
+    </w:p>
+    <w:p>
+      <w:pPr>
+        <w:pStyle w:val="Lijstalinea"/>
+        <w:numPr>
+          <w:ilvl w:val="0"/>
+          <w:numId w:val="1"/>
+        </w:numPr>
+      </w:pPr>
+      <w:r>
+        <w:t xml:space="preserve">The satisfaction value will be influenced by the available </w:t>
+      </w:r>
+      <w:commentRangeStart w:id="4"/>
+      <w:r>
+        <w:t xml:space="preserve">bin-capacity </w:t>
+      </w:r>
+      <w:commentRangeEnd w:id="4"/>
+      <w:r>
+        <w:rPr>
+          <w:rStyle w:val="Verwijzingopmerking"/>
+        </w:rPr>
+        <w:commentReference w:id="4"/>
+      </w:r>
+      <w:r>
+        <w:t xml:space="preserve">at a </w:t>
+      </w:r>
+      <w:commentRangeStart w:id="5"/>
+      <w:r>
+        <w:t>specific time</w:t>
+      </w:r>
+      <w:commentRangeEnd w:id="5"/>
+      <w:r>
+        <w:rPr>
+          <w:rStyle w:val="Verwijzingopmerking"/>
+        </w:rPr>
+        <w:commentReference w:id="5"/>
+      </w:r>
+      <w:r>
+        <w:t xml:space="preserve">;  </w:t>
+      </w:r>
+    </w:p>
+    <w:p>
+      <w:pPr>
+        <w:pStyle w:val="Lijstalinea"/>
+        <w:numPr>
+          <w:ilvl w:val="1"/>
+          <w:numId w:val="1"/>
+        </w:numPr>
+      </w:pPr>
+      <w:r>
+        <w:t xml:space="preserve">Available bin-capacity &gt; </w:t>
+      </w:r>
+      <w:commentRangeStart w:id="6"/>
+      <w:r>
+        <w:t xml:space="preserve">amount of waste then satisfaction value of the agent + 1; </w:t>
+      </w:r>
+    </w:p>
+    <w:p>
+      <w:pPr>
+        <w:pStyle w:val="Lijstalinea"/>
+        <w:numPr>
+          <w:ilvl w:val="1"/>
+          <w:numId w:val="1"/>
+        </w:numPr>
+      </w:pPr>
+      <w:r>
+        <w:t xml:space="preserve">Available bin-capacity = amount of waste then satisfaction value of the agent + 0; </w:t>
+      </w:r>
+    </w:p>
+    <w:p>
+      <w:pPr>
+        <w:pStyle w:val="Lijstalinea"/>
+        <w:numPr>
+          <w:ilvl w:val="1"/>
+          <w:numId w:val="1"/>
+        </w:numPr>
+      </w:pPr>
+      <w:r>
+        <w:t xml:space="preserve">Available bin-capacity &lt; amount of waste then satisfaction value of the agent - 1;  </w:t>
+      </w:r>
+      <w:commentRangeEnd w:id="6"/>
+      <w:r>
+        <w:rPr>
+          <w:rStyle w:val="Verwijzingopmerking"/>
+        </w:rPr>
+        <w:commentReference w:id="6"/>
+      </w:r>
+    </w:p>
+    <w:p>
+      <w:pPr>
+        <w:pStyle w:val="Geenafstand"/>
+      </w:pPr>
+      <w:r>
+        <w:t xml:space="preserve">Available bin-capacity </w:t>
+      </w:r>
+    </w:p>
+    <w:p>
+      <w:pPr>
+        <w:pStyle w:val="Lijstalinea"/>
+        <w:numPr>
+          <w:ilvl w:val="0"/>
+          <w:numId w:val="1"/>
+        </w:numPr>
+      </w:pPr>
+      <w:r>
+        <w:t xml:space="preserve">Manually set a value for the maximum bin-capacity; </w:t>
+      </w:r>
+    </w:p>
+    <w:p>
+      <w:pPr>
+        <w:pStyle w:val="Lijstalinea"/>
+        <w:numPr>
+          <w:ilvl w:val="0"/>
+          <w:numId w:val="1"/>
+        </w:numPr>
+      </w:pPr>
+      <w:r>
+        <w:t xml:space="preserve">The available bin-capacity at timestep 0 is the maximum bin-capacity; </w:t>
+      </w:r>
+    </w:p>
+    <w:p>
+      <w:pPr>
+        <w:pStyle w:val="Lijstalinea"/>
+        <w:numPr>
+          <w:ilvl w:val="0"/>
+          <w:numId w:val="1"/>
+        </w:numPr>
+      </w:pPr>
+      <w:r>
+        <w:t xml:space="preserve">The bin-capacity will be influenced by the </w:t>
+      </w:r>
+      <w:commentRangeStart w:id="7"/>
+      <w:r>
+        <w:t xml:space="preserve">amount of waste </w:t>
+      </w:r>
+      <w:commentRangeEnd w:id="7"/>
+      <w:r>
+        <w:rPr>
+          <w:rStyle w:val="Verwijzingopmerking"/>
+        </w:rPr>
+        <w:commentReference w:id="7"/>
+      </w:r>
+      <w:r>
+        <w:t xml:space="preserve">that each agent will drop at a specific time; </w:t>
+      </w:r>
+    </w:p>
+    <w:p>
+      <w:pPr>
+        <w:pStyle w:val="Geenafstand"/>
+      </w:pPr>
+      <w:r>
+        <w:t>Amount of waste dropping by an agent at a specific time</w:t>
+      </w:r>
+    </w:p>
+    <w:p>
+      <w:pPr>
+        <w:pStyle w:val="Geenafstand"/>
+        <w:numPr>
+          <w:ilvl w:val="0"/>
+          <w:numId w:val="1"/>
+        </w:numPr>
+      </w:pPr>
+      <w:r>
+        <w:t xml:space="preserve">If the amount of the collected waste of an individual agent </w:t>
+      </w:r>
+      <w:r>
+        <w:rPr>
+          <w:rFonts w:cstheme="minorHAnsi"/>
+        </w:rPr>
+        <w:t>≥</w:t>
+      </w:r>
+      <w:r>
+        <w:t xml:space="preserve"> capacity of the agents’ individual bin then the agent will drop his waste;</w:t>
+      </w:r>
+    </w:p>
+    <w:p>
+      <w:pPr>
+        <w:pStyle w:val="Geenafstand"/>
+        <w:numPr>
+          <w:ilvl w:val="0"/>
+          <w:numId w:val="1"/>
+        </w:numPr>
+      </w:pPr>
+      <w:r>
+        <w:t>If the amount of the collected waste of an individual agent &lt; capacity of the agents’ individual bin then the agent will not drop his waste;</w:t>
+      </w:r>
+    </w:p>
+    <w:p>
+      <w:pPr>
+        <w:pStyle w:val="Geenafstand"/>
+        <w:ind w:left="720"/>
+      </w:pPr>
+    </w:p>
+    <w:p>
+      <w:pPr>
+        <w:pStyle w:val="Geenafstand"/>
+      </w:pPr>
+      <w:r>
+        <w:t xml:space="preserve">The amount of the collected waste of an individual agent </w:t>
+      </w:r>
+    </w:p>
+    <w:p>
+      <w:pPr>
+        <w:pStyle w:val="Lijstalinea"/>
+        <w:numPr>
+          <w:ilvl w:val="0"/>
+          <w:numId w:val="1"/>
+        </w:numPr>
+      </w:pPr>
+      <w:r>
+        <w:t xml:space="preserve">The amount of the collected waste of an agent at timestep 0 is equal to 0. </w:t>
+      </w:r>
+    </w:p>
+    <w:p>
+      <w:pPr>
+        <w:pStyle w:val="Lijstalinea"/>
+        <w:numPr>
+          <w:ilvl w:val="0"/>
+          <w:numId w:val="1"/>
+        </w:numPr>
+      </w:pPr>
+      <w:r>
+        <w:t>The amount of the collected waste of an agent each timestep is influenced by the</w:t>
+      </w:r>
+      <w:commentRangeStart w:id="8"/>
+      <w:r>
+        <w:t xml:space="preserve"> [some behaviour]</w:t>
+      </w:r>
+      <w:commentRangeEnd w:id="8"/>
+      <w:r>
+        <w:rPr>
+          <w:rStyle w:val="Verwijzingopmerking"/>
+        </w:rPr>
+        <w:commentReference w:id="8"/>
+      </w:r>
+    </w:p>
+    <w:p>
+      <w:pPr>
+        <w:pStyle w:val="Lijstalinea"/>
+        <w:numPr>
+          <w:ilvl w:val="1"/>
+          <w:numId w:val="1"/>
+        </w:numPr>
+      </w:pPr>
+      <w:r>
+        <w:t xml:space="preserve">A number of +0, +1 or +2 each timestep  </w:t>
+      </w:r>
+    </w:p>
+    <w:p>
+      <w:pPr>
+        <w:pStyle w:val="Geenafstand"/>
+      </w:pPr>
+    </w:p>
+    <w:p>
+      <w:pPr>
+        <w:pStyle w:val="Geenafstand"/>
+      </w:pPr>
+      <w:r>
+        <w:t>Recycle-perception</w:t>
+      </w:r>
+    </w:p>
+    <w:p>
+      <w:pPr>
+        <w:pStyle w:val="Lijstalinea"/>
+        <w:numPr>
+          <w:ilvl w:val="0"/>
+          <w:numId w:val="1"/>
+        </w:numPr>
+      </w:pPr>
+      <w:r>
+        <w:t>The recycle-perception will be influenced by the bin-satisfaction;</w:t>
+      </w:r>
+    </w:p>
+    <w:p>
+      <w:pPr>
+        <w:pStyle w:val="Lijstalinea"/>
+        <w:numPr>
+          <w:ilvl w:val="0"/>
+          <w:numId w:val="1"/>
+        </w:numPr>
+      </w:pPr>
+      <w:r>
+        <w:t xml:space="preserve">The recycle-perception will be influenced by the education-level; </w:t>
+      </w:r>
+    </w:p>
+    <w:p>
+      <w:pPr>
+        <w:pStyle w:val="Geenafstand"/>
+      </w:pPr>
+      <w:r>
+        <w:t>Education-level</w:t>
+      </w:r>
+    </w:p>
+    <w:p>
+      <w:pPr>
+        <w:pStyle w:val="Lijstalinea"/>
+        <w:numPr>
+          <w:ilvl w:val="0"/>
+          <w:numId w:val="1"/>
+        </w:numPr>
+      </w:pPr>
+      <w:r>
+        <w:t xml:space="preserve">Manually set an education-level value </w:t>
+      </w:r>
+      <w:r>
+        <w:rPr>
+          <w:i/>
+          <w:iCs/>
+        </w:rPr>
+        <w:t xml:space="preserve">education-level </w:t>
+      </w:r>
+      <w:r>
+        <w:t>for each agent between [1, 5] for the timestep 0;</w:t>
+      </w:r>
+    </w:p>
+    <w:p>
+      <w:pPr>
+        <w:pStyle w:val="Lijstalinea"/>
+        <w:numPr>
+          <w:ilvl w:val="1"/>
+          <w:numId w:val="1"/>
+        </w:numPr>
+      </w:pPr>
+      <w:r>
+        <w:t xml:space="preserve">The number 1 is the lowest education-level of an agent; </w:t>
+      </w:r>
+    </w:p>
+    <w:p>
+      <w:pPr>
+        <w:pStyle w:val="Lijstalinea"/>
+        <w:numPr>
+          <w:ilvl w:val="1"/>
+          <w:numId w:val="1"/>
+        </w:numPr>
+      </w:pPr>
+      <w:r>
+        <w:t xml:space="preserve">The number 5 is the highest education-level of an agent;  </w:t>
+      </w:r>
+    </w:p>
+    <w:p>
+      <w:pPr>
+        <w:pStyle w:val="Lijstalinea"/>
+        <w:numPr>
+          <w:ilvl w:val="0"/>
+          <w:numId w:val="1"/>
+        </w:numPr>
+      </w:pPr>
+      <w:commentRangeStart w:id="9"/>
+      <w:r>
+        <w:t xml:space="preserve">The education-level will be influence by …. </w:t>
+      </w:r>
+      <w:commentRangeEnd w:id="9"/>
+      <w:r>
+        <w:rPr>
+          <w:rStyle w:val="Verwijzingopmerking"/>
+        </w:rPr>
+        <w:commentReference w:id="9"/>
       </w:r>
     </w:p>
     <w:p>
@@ -53,717 +575,248 @@
           <w:b/>
           <w:bCs/>
         </w:rPr>
-        <w:t xml:space="preserve">Variables of households </w:t>
-      </w:r>
-      <w:r>
+        <w:br w:type="page"/>
+      </w:r>
+    </w:p>
+    <w:p>
+      <w:pPr>
         <w:rPr>
           <w:b/>
           <w:bCs/>
         </w:rPr>
-        <w:t xml:space="preserve"> </w:t>
-      </w:r>
-    </w:p>
-    <w:p>
-      <w:pPr>
-        <w:pStyle w:val="Geenafstand"/>
-      </w:pPr>
-      <w:r>
-        <w:t xml:space="preserve"> </w:t>
-      </w:r>
-      <w:r>
-        <w:t>Bin-satisfaction</w:t>
-      </w:r>
-    </w:p>
-    <w:p>
-      <w:pPr>
-        <w:pStyle w:val="Lijstalinea"/>
-        <w:numPr>
-          <w:ilvl w:val="0"/>
-          <w:numId w:val="1"/>
-        </w:numPr>
-      </w:pPr>
-      <w:commentRangeStart w:id="1"/>
-      <w:r>
-        <w:t xml:space="preserve">Manually </w:t>
-      </w:r>
-      <w:commentRangeEnd w:id="1"/>
-      <w:r>
-        <w:rPr>
-          <w:rStyle w:val="Verwijzingopmerking"/>
-        </w:rPr>
-        <w:commentReference w:id="1"/>
-      </w:r>
-      <w:r>
-        <w:t xml:space="preserve">set a satisfaction value </w:t>
-      </w:r>
-      <w:commentRangeStart w:id="2"/>
-      <w:r>
-        <w:rPr>
-          <w:i/>
-          <w:iCs/>
-        </w:rPr>
-        <w:t xml:space="preserve">bin satisfaction </w:t>
-      </w:r>
-      <w:commentRangeEnd w:id="2"/>
-      <w:r>
-        <w:rPr>
-          <w:rStyle w:val="Verwijzingopmerking"/>
-        </w:rPr>
-        <w:commentReference w:id="2"/>
-      </w:r>
-      <w:r>
-        <w:t xml:space="preserve">for each </w:t>
-      </w:r>
-      <w:commentRangeStart w:id="3"/>
-      <w:r>
-        <w:t xml:space="preserve">agent </w:t>
-      </w:r>
-      <w:commentRangeEnd w:id="3"/>
-      <w:r>
-        <w:rPr>
-          <w:rStyle w:val="Verwijzingopmerking"/>
-        </w:rPr>
-        <w:commentReference w:id="3"/>
-      </w:r>
-      <w:r>
-        <w:t>between [1,</w:t>
-      </w:r>
-      <w:r>
-        <w:t xml:space="preserve"> </w:t>
-      </w:r>
-      <w:r>
-        <w:t>5]</w:t>
-      </w:r>
-      <w:r>
-        <w:t xml:space="preserve"> for the </w:t>
-      </w:r>
-      <w:commentRangeStart w:id="4"/>
-      <w:r>
-        <w:t>timestep 0</w:t>
-      </w:r>
-      <w:commentRangeEnd w:id="4"/>
-      <w:r>
-        <w:rPr>
-          <w:rStyle w:val="Verwijzingopmerking"/>
-        </w:rPr>
-        <w:commentReference w:id="4"/>
-      </w:r>
-      <w:r>
-        <w:t xml:space="preserve">; </w:t>
-      </w:r>
-    </w:p>
-    <w:p>
-      <w:pPr>
-        <w:pStyle w:val="Lijstalinea"/>
-        <w:numPr>
-          <w:ilvl w:val="1"/>
-          <w:numId w:val="1"/>
-        </w:numPr>
-      </w:pPr>
-      <w:r>
-        <w:t>The number 1 is the lowest satisfaction level</w:t>
-      </w:r>
-      <w:r>
-        <w:t xml:space="preserve"> of an agent</w:t>
-      </w:r>
-      <w:r>
-        <w:t xml:space="preserve">; </w:t>
-      </w:r>
-    </w:p>
-    <w:p>
-      <w:pPr>
-        <w:pStyle w:val="Lijstalinea"/>
-        <w:numPr>
-          <w:ilvl w:val="1"/>
-          <w:numId w:val="1"/>
-        </w:numPr>
-      </w:pPr>
-      <w:r>
-        <w:t xml:space="preserve">The number 5 is </w:t>
-      </w:r>
-      <w:r>
-        <w:t xml:space="preserve">the </w:t>
-      </w:r>
-      <w:r>
-        <w:t>highest satisfaction level</w:t>
-      </w:r>
-      <w:r>
-        <w:t xml:space="preserve"> of an agent</w:t>
-      </w:r>
-      <w:r>
-        <w:t xml:space="preserve">; </w:t>
-      </w:r>
-    </w:p>
-    <w:p>
-      <w:pPr>
-        <w:pStyle w:val="Lijstalinea"/>
-        <w:numPr>
-          <w:ilvl w:val="0"/>
-          <w:numId w:val="1"/>
-        </w:numPr>
-      </w:pPr>
-      <w:r>
-        <w:t xml:space="preserve">The satisfaction value will be influenced </w:t>
-      </w:r>
-      <w:r>
-        <w:t xml:space="preserve">by the available </w:t>
-      </w:r>
-      <w:commentRangeStart w:id="5"/>
-      <w:r>
-        <w:t xml:space="preserve">bin-capacity </w:t>
-      </w:r>
-      <w:commentRangeEnd w:id="5"/>
-      <w:r>
-        <w:rPr>
-          <w:rStyle w:val="Verwijzingopmerking"/>
-        </w:rPr>
-        <w:commentReference w:id="5"/>
-      </w:r>
-      <w:r>
-        <w:t xml:space="preserve">at a </w:t>
-      </w:r>
-      <w:commentRangeStart w:id="6"/>
-      <w:r>
-        <w:t>specific time</w:t>
-      </w:r>
-      <w:commentRangeEnd w:id="6"/>
-      <w:r>
-        <w:rPr>
-          <w:rStyle w:val="Verwijzingopmerking"/>
-        </w:rPr>
-        <w:commentReference w:id="6"/>
-      </w:r>
-      <w:r>
-        <w:t xml:space="preserve">;  </w:t>
-      </w:r>
-    </w:p>
-    <w:p>
-      <w:pPr>
-        <w:pStyle w:val="Lijstalinea"/>
-        <w:numPr>
-          <w:ilvl w:val="1"/>
-          <w:numId w:val="1"/>
-        </w:numPr>
-      </w:pPr>
-      <w:r>
-        <w:t xml:space="preserve">Available bin-capacity &gt; </w:t>
-      </w:r>
-      <w:commentRangeStart w:id="7"/>
-      <w:r>
-        <w:t xml:space="preserve">amount of waste </w:t>
-      </w:r>
-      <w:r>
-        <w:t xml:space="preserve">then satisfaction value of the agent + 1; </w:t>
-      </w:r>
-    </w:p>
-    <w:p>
-      <w:pPr>
-        <w:pStyle w:val="Lijstalinea"/>
-        <w:numPr>
-          <w:ilvl w:val="1"/>
-          <w:numId w:val="1"/>
-        </w:numPr>
-      </w:pPr>
-      <w:r>
-        <w:t xml:space="preserve">Available bin-capacity = amount of waste then satisfaction value of the agent + 0; </w:t>
-      </w:r>
-    </w:p>
-    <w:p>
-      <w:pPr>
-        <w:pStyle w:val="Lijstalinea"/>
-        <w:numPr>
-          <w:ilvl w:val="1"/>
-          <w:numId w:val="1"/>
-        </w:numPr>
-      </w:pPr>
-      <w:r>
-        <w:t xml:space="preserve">Available bin-capacity &lt; amount of waste then satisfaction value of the agent - 1; </w:t>
-      </w:r>
-      <w:r>
-        <w:t xml:space="preserve"> </w:t>
-      </w:r>
-      <w:commentRangeEnd w:id="7"/>
-      <w:r>
-        <w:rPr>
-          <w:rStyle w:val="Verwijzingopmerking"/>
-        </w:rPr>
-        <w:commentReference w:id="7"/>
-      </w:r>
-    </w:p>
-    <w:p>
-      <w:pPr>
-        <w:pStyle w:val="Geenafstand"/>
-      </w:pPr>
-      <w:r>
-        <w:t xml:space="preserve">Available bin-capacity </w:t>
-      </w:r>
-    </w:p>
-    <w:p>
-      <w:pPr>
-        <w:pStyle w:val="Lijstalinea"/>
-        <w:numPr>
-          <w:ilvl w:val="0"/>
-          <w:numId w:val="1"/>
-        </w:numPr>
-      </w:pPr>
-      <w:r>
-        <w:t xml:space="preserve">Manually set a value for the maximum bin-capacity; </w:t>
-      </w:r>
-    </w:p>
-    <w:p>
-      <w:pPr>
-        <w:pStyle w:val="Lijstalinea"/>
-        <w:numPr>
-          <w:ilvl w:val="0"/>
-          <w:numId w:val="1"/>
-        </w:numPr>
-      </w:pPr>
-      <w:r>
-        <w:t xml:space="preserve">The available bin-capacity at timestep 0 is the maximum bin-capacity; </w:t>
-      </w:r>
-    </w:p>
-    <w:p>
-      <w:pPr>
-        <w:pStyle w:val="Lijstalinea"/>
-        <w:numPr>
-          <w:ilvl w:val="0"/>
-          <w:numId w:val="1"/>
-        </w:numPr>
-      </w:pPr>
-      <w:r>
-        <w:t xml:space="preserve">The bin-capacity will be influenced by the </w:t>
-      </w:r>
-      <w:commentRangeStart w:id="8"/>
-      <w:r>
-        <w:t xml:space="preserve">amount of waste </w:t>
-      </w:r>
-      <w:commentRangeEnd w:id="8"/>
-      <w:r>
-        <w:rPr>
-          <w:rStyle w:val="Verwijzingopmerking"/>
-        </w:rPr>
-        <w:commentReference w:id="8"/>
-      </w:r>
-      <w:r>
-        <w:t xml:space="preserve">that each agent will drop at a specific time; </w:t>
-      </w:r>
-    </w:p>
-    <w:p>
-      <w:pPr>
-        <w:pStyle w:val="Geenafstand"/>
-      </w:pPr>
-      <w:r>
-        <w:t>Amount of waste dropping by an agent</w:t>
-      </w:r>
-      <w:r>
-        <w:t xml:space="preserve"> at a specific time</w:t>
-      </w:r>
-    </w:p>
-    <w:p>
-      <w:pPr>
-        <w:pStyle w:val="Geenafstand"/>
-        <w:numPr>
-          <w:ilvl w:val="0"/>
-          <w:numId w:val="1"/>
-        </w:numPr>
-      </w:pPr>
-      <w:r>
-        <w:t xml:space="preserve">If the amount of the collected waste of an individual agent </w:t>
-      </w:r>
-      <w:r>
-        <w:rPr>
-          <w:rFonts w:cstheme="minorHAnsi"/>
-        </w:rPr>
-        <w:t>≥</w:t>
-      </w:r>
-      <w:r>
-        <w:t xml:space="preserve"> capacity of the agents’ individual bin then the agent will drop his waste;</w:t>
-      </w:r>
-    </w:p>
-    <w:p>
-      <w:pPr>
-        <w:pStyle w:val="Geenafstand"/>
-        <w:numPr>
-          <w:ilvl w:val="0"/>
-          <w:numId w:val="1"/>
-        </w:numPr>
-      </w:pPr>
-      <w:r>
-        <w:t>If the amount of the collected waste of an individual agent &lt; capacity of the agents’ individual bin then the agent will not drop his waste;</w:t>
-      </w:r>
-    </w:p>
-    <w:p>
-      <w:pPr>
-        <w:pStyle w:val="Geenafstand"/>
-        <w:ind w:left="720"/>
-      </w:pPr>
-    </w:p>
-    <w:p>
-      <w:pPr>
-        <w:pStyle w:val="Geenafstand"/>
-      </w:pPr>
-      <w:r>
-        <w:t xml:space="preserve">The amount of the collected waste of an individual agent </w:t>
-      </w:r>
-    </w:p>
-    <w:p>
-      <w:pPr>
-        <w:pStyle w:val="Lijstalinea"/>
-        <w:numPr>
-          <w:ilvl w:val="0"/>
-          <w:numId w:val="1"/>
-        </w:numPr>
-      </w:pPr>
-      <w:r>
-        <w:t xml:space="preserve">The amount of </w:t>
-      </w:r>
-      <w:r>
-        <w:t xml:space="preserve">the collected </w:t>
-      </w:r>
-      <w:r>
-        <w:t xml:space="preserve">waste </w:t>
-      </w:r>
-      <w:r>
-        <w:t xml:space="preserve">of an agent at timestep 0 is equal to 0. </w:t>
-      </w:r>
-    </w:p>
-    <w:p>
-      <w:pPr>
-        <w:pStyle w:val="Lijstalinea"/>
-        <w:numPr>
-          <w:ilvl w:val="0"/>
-          <w:numId w:val="1"/>
-        </w:numPr>
-      </w:pPr>
-      <w:r>
-        <w:t xml:space="preserve">The amount of </w:t>
-      </w:r>
-      <w:r>
-        <w:t xml:space="preserve">the collected </w:t>
-      </w:r>
-      <w:r>
-        <w:t>waste of an agent each timestep is influenced by the</w:t>
-      </w:r>
-      <w:commentRangeStart w:id="9"/>
-      <w:r>
-        <w:t xml:space="preserve"> [some behaviour]</w:t>
-      </w:r>
-      <w:commentRangeEnd w:id="9"/>
-      <w:r>
-        <w:rPr>
-          <w:rStyle w:val="Verwijzingopmerking"/>
-        </w:rPr>
-        <w:commentReference w:id="9"/>
-      </w:r>
-    </w:p>
-    <w:p>
-      <w:pPr>
-        <w:pStyle w:val="Lijstalinea"/>
-        <w:numPr>
-          <w:ilvl w:val="1"/>
-          <w:numId w:val="1"/>
-        </w:numPr>
-      </w:pPr>
-      <w:r>
-        <w:t xml:space="preserve">A number of +0, +1 or +2 each timestep  </w:t>
-      </w:r>
-    </w:p>
-    <w:p>
-      <w:pPr>
-        <w:pStyle w:val="Geenafstand"/>
-      </w:pPr>
-    </w:p>
-    <w:p>
-      <w:pPr>
-        <w:pStyle w:val="Geenafstand"/>
-      </w:pPr>
-      <w:r>
-        <w:t>Recycle-perception</w:t>
-      </w:r>
-    </w:p>
-    <w:p>
-      <w:pPr>
-        <w:pStyle w:val="Lijstalinea"/>
-        <w:numPr>
-          <w:ilvl w:val="0"/>
-          <w:numId w:val="1"/>
-        </w:numPr>
-      </w:pPr>
-      <w:r>
-        <w:t>The recycle-perception will be influenced by the bin-satisfaction;</w:t>
-      </w:r>
-    </w:p>
-    <w:p>
-      <w:pPr>
-        <w:pStyle w:val="Lijstalinea"/>
-        <w:numPr>
-          <w:ilvl w:val="0"/>
-          <w:numId w:val="1"/>
-        </w:numPr>
-      </w:pPr>
-      <w:r>
-        <w:t xml:space="preserve">The recycle-perception will be influenced by the education-level; </w:t>
-      </w:r>
-    </w:p>
-    <w:p>
-      <w:pPr>
-        <w:pStyle w:val="Geenafstand"/>
-      </w:pPr>
-      <w:r>
-        <w:t>Education-level</w:t>
-      </w:r>
-    </w:p>
-    <w:p>
-      <w:pPr>
-        <w:pStyle w:val="Lijstalinea"/>
-        <w:numPr>
-          <w:ilvl w:val="0"/>
-          <w:numId w:val="1"/>
-        </w:numPr>
-      </w:pPr>
-      <w:r>
-        <w:t xml:space="preserve">Manually set an education-level value </w:t>
-      </w:r>
-      <w:r>
-        <w:rPr>
-          <w:i/>
-          <w:iCs/>
-        </w:rPr>
-        <w:t xml:space="preserve">education-level </w:t>
-      </w:r>
-      <w:r>
-        <w:t>for each agent between [1, 5] for the timestep 0;</w:t>
-      </w:r>
-    </w:p>
-    <w:p>
-      <w:pPr>
-        <w:pStyle w:val="Lijstalinea"/>
-        <w:numPr>
-          <w:ilvl w:val="1"/>
-          <w:numId w:val="1"/>
-        </w:numPr>
-      </w:pPr>
-      <w:r>
-        <w:t xml:space="preserve">The number 1 is the lowest education-level of an agent; </w:t>
-      </w:r>
-    </w:p>
-    <w:p>
-      <w:pPr>
-        <w:pStyle w:val="Lijstalinea"/>
-        <w:numPr>
-          <w:ilvl w:val="1"/>
-          <w:numId w:val="1"/>
-        </w:numPr>
-      </w:pPr>
-      <w:r>
-        <w:t xml:space="preserve">The number 5 is the highest education-level of an agent;  </w:t>
-      </w:r>
-    </w:p>
-    <w:p>
-      <w:pPr>
-        <w:pStyle w:val="Lijstalinea"/>
-        <w:numPr>
-          <w:ilvl w:val="0"/>
-          <w:numId w:val="1"/>
-        </w:numPr>
-      </w:pPr>
-      <w:commentRangeStart w:id="10"/>
-      <w:r>
-        <w:t xml:space="preserve">The education-level will be influence by …. </w:t>
-      </w:r>
-      <w:commentRangeEnd w:id="10"/>
-      <w:r>
-        <w:rPr>
-          <w:rStyle w:val="Verwijzingopmerking"/>
-        </w:rPr>
-        <w:commentReference w:id="10"/>
-      </w:r>
-    </w:p>
-    <w:p>
-      <w:pPr>
+      </w:pPr>
+      <w:r>
         <w:rPr>
           <w:b/>
           <w:bCs/>
         </w:rPr>
-      </w:pPr>
-      <w:r>
+        <w:lastRenderedPageBreak/>
+        <w:t>Variables of the general bin</w:t>
+      </w:r>
+    </w:p>
+    <w:p>
+      <w:pPr>
+        <w:pStyle w:val="Geenafstand"/>
+      </w:pPr>
+      <w:commentRangeStart w:id="10"/>
+      <w:r>
+        <w:t>Composition of the waste of the general bin</w:t>
+      </w:r>
+      <w:commentRangeEnd w:id="10"/>
+      <w:r>
+        <w:rPr>
+          <w:rStyle w:val="Verwijzingopmerking"/>
+        </w:rPr>
+        <w:commentReference w:id="10"/>
+      </w:r>
+    </w:p>
+    <w:p>
+      <w:pPr>
+        <w:pStyle w:val="Lijstalinea"/>
+        <w:numPr>
+          <w:ilvl w:val="0"/>
+          <w:numId w:val="1"/>
+        </w:numPr>
+      </w:pPr>
+      <w:r>
+        <w:t xml:space="preserve">The composition of waste of the general bin depends on the collected waste of each agent; </w:t>
+      </w:r>
+    </w:p>
+    <w:p>
+      <w:pPr>
+        <w:pStyle w:val="Lijstalinea"/>
+        <w:numPr>
+          <w:ilvl w:val="0"/>
+          <w:numId w:val="1"/>
+        </w:numPr>
+      </w:pPr>
+      <w:r>
+        <w:t xml:space="preserve">The amount of PMD in the general bin is the sum of the amount of PMD of each individual agent, who dropped in this specific general bin. </w:t>
+      </w:r>
+    </w:p>
+    <w:p>
+      <w:pPr>
+        <w:pStyle w:val="Lijstalinea"/>
+        <w:numPr>
+          <w:ilvl w:val="0"/>
+          <w:numId w:val="1"/>
+        </w:numPr>
+      </w:pPr>
+      <w:r>
+        <w:t xml:space="preserve">The amount of organic-waste in the general bin is the sum of the amount of organic-waste of each individual agent, who dropped in this specific general bin. </w:t>
+      </w:r>
+    </w:p>
+    <w:p>
+      <w:pPr>
+        <w:pStyle w:val="Lijstalinea"/>
+        <w:numPr>
+          <w:ilvl w:val="0"/>
+          <w:numId w:val="1"/>
+        </w:numPr>
+      </w:pPr>
+      <w:r>
+        <w:t xml:space="preserve">The amount of non-PMD in the general bin is the sum of the amount of non-PMD of each individual agent, who dropped in this specific general bin. </w:t>
+      </w:r>
+    </w:p>
+    <w:p>
+      <w:pPr>
+        <w:pStyle w:val="Geenafstand"/>
+      </w:pPr>
+      <w:r>
+        <w:t xml:space="preserve">Composition of the waste of each agent: </w:t>
+      </w:r>
+    </w:p>
+    <w:p>
+      <w:pPr>
+        <w:pStyle w:val="Lijstalinea"/>
+        <w:numPr>
+          <w:ilvl w:val="0"/>
+          <w:numId w:val="1"/>
+        </w:numPr>
+      </w:pPr>
+      <w:r>
+        <w:t xml:space="preserve">The collected waste of each agent has a specific composition of waste; </w:t>
+      </w:r>
+    </w:p>
+    <w:p>
+      <w:pPr>
+        <w:pStyle w:val="Lijstalinea"/>
+        <w:numPr>
+          <w:ilvl w:val="1"/>
+          <w:numId w:val="1"/>
+        </w:numPr>
+      </w:pPr>
+      <w:commentRangeStart w:id="11"/>
+      <w:r>
+        <w:t xml:space="preserve">PMD </w:t>
+      </w:r>
+    </w:p>
+    <w:p>
+      <w:pPr>
+        <w:pStyle w:val="Lijstalinea"/>
+        <w:numPr>
+          <w:ilvl w:val="1"/>
+          <w:numId w:val="1"/>
+        </w:numPr>
+      </w:pPr>
+      <w:r>
+        <w:t>Organic</w:t>
+      </w:r>
+    </w:p>
+    <w:p>
+      <w:pPr>
+        <w:pStyle w:val="Lijstalinea"/>
+        <w:numPr>
+          <w:ilvl w:val="1"/>
+          <w:numId w:val="1"/>
+        </w:numPr>
+      </w:pPr>
+      <w:r>
+        <w:t>Non-PMD</w:t>
+      </w:r>
+      <w:commentRangeEnd w:id="11"/>
+      <w:r>
+        <w:rPr>
+          <w:rStyle w:val="Verwijzingopmerking"/>
+        </w:rPr>
+        <w:commentReference w:id="11"/>
+      </w:r>
+    </w:p>
+    <w:p>
+      <w:pPr>
+        <w:pStyle w:val="Lijstalinea"/>
+        <w:numPr>
+          <w:ilvl w:val="0"/>
+          <w:numId w:val="1"/>
+        </w:numPr>
+      </w:pPr>
+      <w:commentRangeStart w:id="12"/>
+      <w:r>
+        <w:t xml:space="preserve">The specific composition of waste of each agent depends on the recycle-perception and on the education-level.  </w:t>
+      </w:r>
+      <w:commentRangeEnd w:id="12"/>
+      <w:r>
+        <w:rPr>
+          <w:rStyle w:val="Verwijzingopmerking"/>
+        </w:rPr>
+        <w:commentReference w:id="12"/>
+      </w:r>
+    </w:p>
+    <w:p>
+      <w:r>
+        <w:t xml:space="preserve">Time of </w:t>
+      </w:r>
+    </w:p>
+    <w:p>
+      <w:pPr>
         <w:rPr>
           <w:b/>
           <w:bCs/>
         </w:rPr>
-        <w:br w:type="page"/>
-      </w:r>
-    </w:p>
-    <w:p>
-      <w:pPr>
+      </w:pPr>
+      <w:r>
         <w:rPr>
           <w:b/>
           <w:bCs/>
         </w:rPr>
-      </w:pPr>
+        <w:t xml:space="preserve">Variables of the </w:t>
+      </w:r>
       <w:r>
         <w:rPr>
           <w:b/>
           <w:bCs/>
         </w:rPr>
-        <w:lastRenderedPageBreak/>
-        <w:t>Variables of the general bin</w:t>
+        <w:t>regional-bin</w:t>
       </w:r>
     </w:p>
     <w:p>
       <w:pPr>
         <w:pStyle w:val="Geenafstand"/>
       </w:pPr>
-      <w:commentRangeStart w:id="11"/>
-      <w:r>
-        <w:t xml:space="preserve">Composition of the waste of </w:t>
-      </w:r>
-      <w:r>
-        <w:t>the general bin</w:t>
-      </w:r>
-      <w:commentRangeEnd w:id="11"/>
-      <w:r>
-        <w:rPr>
-          <w:rStyle w:val="Verwijzingopmerking"/>
-        </w:rPr>
-        <w:commentReference w:id="11"/>
-      </w:r>
-    </w:p>
-    <w:p>
-      <w:pPr>
-        <w:pStyle w:val="Lijstalinea"/>
-        <w:numPr>
-          <w:ilvl w:val="0"/>
-          <w:numId w:val="1"/>
-        </w:numPr>
-      </w:pPr>
-      <w:r>
-        <w:t xml:space="preserve">The composition of waste of the general bin depends on the collected waste of each agent; </w:t>
-      </w:r>
-    </w:p>
-    <w:p>
-      <w:pPr>
-        <w:pStyle w:val="Lijstalinea"/>
-        <w:numPr>
-          <w:ilvl w:val="0"/>
-          <w:numId w:val="1"/>
-        </w:numPr>
-      </w:pPr>
-      <w:r>
-        <w:t xml:space="preserve">The amount of PMD in the general bin is the sum of the amount of PMD of each individual agent, who dropped in this specific general bin. </w:t>
-      </w:r>
-    </w:p>
-    <w:p>
-      <w:pPr>
-        <w:pStyle w:val="Lijstalinea"/>
-        <w:numPr>
-          <w:ilvl w:val="0"/>
-          <w:numId w:val="1"/>
-        </w:numPr>
-      </w:pPr>
-      <w:r>
-        <w:t xml:space="preserve">The amount of organic-waste in the general bin is the sum of the amount of organic-waste of each individual agent, who dropped in this specific general bin. </w:t>
-      </w:r>
-    </w:p>
-    <w:p>
-      <w:pPr>
-        <w:pStyle w:val="Lijstalinea"/>
-        <w:numPr>
-          <w:ilvl w:val="0"/>
-          <w:numId w:val="1"/>
-        </w:numPr>
-      </w:pPr>
-      <w:r>
-        <w:t xml:space="preserve">The amount of </w:t>
-      </w:r>
-      <w:r>
-        <w:t>non-PMD</w:t>
-      </w:r>
-      <w:r>
-        <w:t xml:space="preserve"> in the general bin is the sum of the amount of </w:t>
-      </w:r>
-      <w:r>
-        <w:t>non-PMD</w:t>
-      </w:r>
-      <w:r>
-        <w:t xml:space="preserve"> of each individual agent, who dropped in this specific general bin. </w:t>
-      </w:r>
-    </w:p>
-    <w:p>
-      <w:pPr>
-        <w:pStyle w:val="Geenafstand"/>
-      </w:pPr>
-      <w:r>
-        <w:t xml:space="preserve">Composition of the waste of each agent: </w:t>
-      </w:r>
-    </w:p>
-    <w:p>
-      <w:pPr>
-        <w:pStyle w:val="Lijstalinea"/>
-        <w:numPr>
-          <w:ilvl w:val="0"/>
-          <w:numId w:val="1"/>
-        </w:numPr>
-      </w:pPr>
-      <w:r>
-        <w:t xml:space="preserve">The collected waste of each agent has a specific composition of waste; </w:t>
-      </w:r>
-    </w:p>
-    <w:p>
-      <w:pPr>
-        <w:pStyle w:val="Lijstalinea"/>
-        <w:numPr>
-          <w:ilvl w:val="1"/>
-          <w:numId w:val="1"/>
-        </w:numPr>
-      </w:pPr>
-      <w:commentRangeStart w:id="12"/>
-      <w:r>
-        <w:t xml:space="preserve">PMD </w:t>
-      </w:r>
-    </w:p>
-    <w:p>
-      <w:pPr>
-        <w:pStyle w:val="Lijstalinea"/>
-        <w:numPr>
-          <w:ilvl w:val="1"/>
-          <w:numId w:val="1"/>
-        </w:numPr>
-      </w:pPr>
-      <w:r>
-        <w:t>Organic</w:t>
-      </w:r>
-    </w:p>
-    <w:p>
-      <w:pPr>
-        <w:pStyle w:val="Lijstalinea"/>
-        <w:numPr>
-          <w:ilvl w:val="1"/>
-          <w:numId w:val="1"/>
-        </w:numPr>
-      </w:pPr>
-      <w:r>
-        <w:t>Non-PMD</w:t>
-      </w:r>
-      <w:commentRangeEnd w:id="12"/>
-      <w:r>
-        <w:rPr>
-          <w:rStyle w:val="Verwijzingopmerking"/>
-        </w:rPr>
-        <w:commentReference w:id="12"/>
-      </w:r>
-    </w:p>
-    <w:p>
-      <w:pPr>
-        <w:pStyle w:val="Lijstalinea"/>
-        <w:numPr>
-          <w:ilvl w:val="0"/>
-          <w:numId w:val="1"/>
-        </w:numPr>
-      </w:pPr>
+      <w:r>
+        <w:t>Amount of waste of the regional-bin</w:t>
+      </w:r>
+    </w:p>
+    <w:p>
+      <w:pPr>
+        <w:pStyle w:val="Lijstalinea"/>
+        <w:numPr>
+          <w:ilvl w:val="0"/>
+          <w:numId w:val="1"/>
+        </w:numPr>
+      </w:pPr>
+      <w:r>
+        <w:t xml:space="preserve">The amount of PMD in the regional-bin is the sum of the amount of PMD of each general bin in the region. </w:t>
+      </w:r>
+    </w:p>
+    <w:p>
+      <w:pPr>
+        <w:pStyle w:val="Lijstalinea"/>
+        <w:numPr>
+          <w:ilvl w:val="0"/>
+          <w:numId w:val="1"/>
+        </w:numPr>
+      </w:pPr>
+      <w:r>
+        <w:t xml:space="preserve">The amount of organic-waste in the regional-bin is the sum of the amount of organic waste of each general bin in the region. </w:t>
+      </w:r>
+    </w:p>
+    <w:p>
+      <w:pPr>
+        <w:pStyle w:val="Lijstalinea"/>
+        <w:numPr>
+          <w:ilvl w:val="0"/>
+          <w:numId w:val="1"/>
+        </w:numPr>
+      </w:pPr>
+      <w:r>
+        <w:t xml:space="preserve">The amount of non-PMD in the regional-bin is the sum of the amount of non-PMD of each general bin in the region. </w:t>
+      </w:r>
+    </w:p>
+    <w:p>
       <w:commentRangeStart w:id="13"/>
       <w:r>
-        <w:t xml:space="preserve">The specific composition of waste of each agent depends on the recycle-perception and on the education-level.  </w:t>
+        <w:t xml:space="preserve">Amount of general bins in the region </w:t>
       </w:r>
       <w:commentRangeEnd w:id="13"/>
       <w:r>
@@ -773,11 +826,7 @@
         <w:commentReference w:id="13"/>
       </w:r>
     </w:p>
-    <w:p>
-      <w:r>
-        <w:t xml:space="preserve">Time of </w:t>
-      </w:r>
-    </w:p>
+    <w:p/>
     <w:p>
       <w:pPr>
         <w:rPr>
@@ -790,92 +839,184 @@
           <w:b/>
           <w:bCs/>
         </w:rPr>
-        <w:t xml:space="preserve">Variables of the </w:t>
-      </w:r>
-      <w:r>
-        <w:rPr>
-          <w:b/>
-          <w:bCs/>
-        </w:rPr>
-        <w:t>regional-bin</w:t>
-      </w:r>
-    </w:p>
-    <w:p>
-      <w:pPr>
-        <w:pStyle w:val="Geenafstand"/>
-      </w:pPr>
-      <w:r>
-        <w:t>Amount of waste of the regional-bin</w:t>
-      </w:r>
-    </w:p>
-    <w:p>
-      <w:pPr>
-        <w:pStyle w:val="Lijstalinea"/>
-        <w:numPr>
-          <w:ilvl w:val="0"/>
-          <w:numId w:val="1"/>
-        </w:numPr>
-      </w:pPr>
-      <w:r>
-        <w:t xml:space="preserve">The amount of PMD in the regional-bin is the sum of the amount of PMD of each general bin in the region. </w:t>
-      </w:r>
-    </w:p>
-    <w:p>
-      <w:pPr>
-        <w:pStyle w:val="Lijstalinea"/>
-        <w:numPr>
-          <w:ilvl w:val="0"/>
-          <w:numId w:val="1"/>
-        </w:numPr>
-      </w:pPr>
-      <w:r>
-        <w:t xml:space="preserve">The amount of organic-waste in the regional-bin is the sum of the amount of organic waste of each general bin in the region. </w:t>
-      </w:r>
-    </w:p>
-    <w:p>
-      <w:pPr>
-        <w:pStyle w:val="Lijstalinea"/>
-        <w:numPr>
-          <w:ilvl w:val="0"/>
-          <w:numId w:val="1"/>
-        </w:numPr>
-      </w:pPr>
-      <w:r>
-        <w:t xml:space="preserve">The amount of non-PMD in the regional-bin is the sum of the amount of non-PMD of each general bin in the region. </w:t>
-      </w:r>
-    </w:p>
-    <w:p>
-      <w:commentRangeStart w:id="14"/>
-      <w:r>
-        <w:t xml:space="preserve">Amount of general bins in the region </w:t>
-      </w:r>
-      <w:commentRangeEnd w:id="14"/>
-      <w:r>
-        <w:rPr>
-          <w:rStyle w:val="Verwijzingopmerking"/>
-        </w:rPr>
-        <w:commentReference w:id="14"/>
+        <w:t xml:space="preserve">Variables of the waste companies </w:t>
+      </w:r>
+    </w:p>
+    <w:p>
+      <w:r>
+        <w:t xml:space="preserve">The </w:t>
       </w:r>
     </w:p>
     <w:p/>
     <w:p>
       <w:pPr>
         <w:rPr>
-          <w:b/>
-          <w:bCs/>
-        </w:rPr>
-      </w:pPr>
-      <w:r>
-        <w:rPr>
-          <w:b/>
-          <w:bCs/>
-        </w:rPr>
-        <w:t xml:space="preserve">Variables of the waste companies </w:t>
-      </w:r>
-    </w:p>
-    <w:p>
-      <w:r>
-        <w:t xml:space="preserve">The </w:t>
+          <w:rFonts w:asciiTheme="majorHAnsi" w:eastAsiaTheme="majorEastAsia" w:hAnsiTheme="majorHAnsi" w:cstheme="majorBidi"/>
+          <w:color w:val="2F5496" w:themeColor="accent1" w:themeShade="BF"/>
+          <w:sz w:val="32"/>
+          <w:szCs w:val="32"/>
+        </w:rPr>
+      </w:pPr>
+      <w:r>
+        <w:br w:type="page"/>
+      </w:r>
+    </w:p>
+    <w:p>
+      <w:pPr>
+        <w:pStyle w:val="Kop1"/>
+        <w:numPr>
+          <w:ilvl w:val="0"/>
+          <w:numId w:val="2"/>
+        </w:numPr>
+      </w:pPr>
+      <w:r>
+        <w:lastRenderedPageBreak/>
+        <w:t>Implementation</w:t>
+      </w:r>
+    </w:p>
+    <w:p/>
+    <w:p>
+      <w:pPr>
+        <w:rPr>
+          <w:rFonts w:asciiTheme="majorHAnsi" w:eastAsiaTheme="majorEastAsia" w:hAnsiTheme="majorHAnsi" w:cstheme="majorBidi"/>
+          <w:color w:val="2F5496" w:themeColor="accent1" w:themeShade="BF"/>
+          <w:sz w:val="32"/>
+          <w:szCs w:val="32"/>
+        </w:rPr>
+      </w:pPr>
+      <w:r>
+        <w:br w:type="page"/>
+      </w:r>
+    </w:p>
+    <w:p>
+      <w:pPr>
+        <w:pStyle w:val="Kop1"/>
+        <w:numPr>
+          <w:ilvl w:val="0"/>
+          <w:numId w:val="2"/>
+        </w:numPr>
+      </w:pPr>
+      <w:r>
+        <w:lastRenderedPageBreak/>
+        <w:t>Model assumptions</w:t>
+      </w:r>
+    </w:p>
+    <w:p/>
+    <w:p>
+      <w:pPr>
+        <w:rPr>
+          <w:rFonts w:asciiTheme="majorHAnsi" w:eastAsiaTheme="majorEastAsia" w:hAnsiTheme="majorHAnsi" w:cstheme="majorBidi"/>
+          <w:color w:val="2F5496" w:themeColor="accent1" w:themeShade="BF"/>
+          <w:sz w:val="32"/>
+          <w:szCs w:val="32"/>
+        </w:rPr>
+      </w:pPr>
+      <w:r>
+        <w:br w:type="page"/>
+      </w:r>
+    </w:p>
+    <w:p>
+      <w:pPr>
+        <w:pStyle w:val="Kop1"/>
+        <w:numPr>
+          <w:ilvl w:val="0"/>
+          <w:numId w:val="2"/>
+        </w:numPr>
+      </w:pPr>
+      <w:r>
+        <w:lastRenderedPageBreak/>
+        <w:t>Model verification</w:t>
+      </w:r>
+    </w:p>
+    <w:p/>
+    <w:p>
+      <w:pPr>
+        <w:rPr>
+          <w:rFonts w:asciiTheme="majorHAnsi" w:eastAsiaTheme="majorEastAsia" w:hAnsiTheme="majorHAnsi" w:cstheme="majorBidi"/>
+          <w:color w:val="2F5496" w:themeColor="accent1" w:themeShade="BF"/>
+          <w:sz w:val="32"/>
+          <w:szCs w:val="32"/>
+        </w:rPr>
+      </w:pPr>
+      <w:r>
+        <w:br w:type="page"/>
+      </w:r>
+    </w:p>
+    <w:p>
+      <w:pPr>
+        <w:pStyle w:val="Kop1"/>
+        <w:numPr>
+          <w:ilvl w:val="0"/>
+          <w:numId w:val="2"/>
+        </w:numPr>
+      </w:pPr>
+      <w:r>
+        <w:lastRenderedPageBreak/>
+        <w:t>Experiments</w:t>
+      </w:r>
+    </w:p>
+    <w:p/>
+    <w:p>
+      <w:pPr>
+        <w:rPr>
+          <w:rFonts w:asciiTheme="majorHAnsi" w:eastAsiaTheme="majorEastAsia" w:hAnsiTheme="majorHAnsi" w:cstheme="majorBidi"/>
+          <w:color w:val="2F5496" w:themeColor="accent1" w:themeShade="BF"/>
+          <w:sz w:val="32"/>
+          <w:szCs w:val="32"/>
+        </w:rPr>
+      </w:pPr>
+      <w:r>
+        <w:br w:type="page"/>
+      </w:r>
+    </w:p>
+    <w:p>
+      <w:pPr>
+        <w:pStyle w:val="Kop1"/>
+        <w:numPr>
+          <w:ilvl w:val="0"/>
+          <w:numId w:val="2"/>
+        </w:numPr>
+      </w:pPr>
+      <w:r>
+        <w:lastRenderedPageBreak/>
+        <w:t>Analysis</w:t>
+      </w:r>
+    </w:p>
+    <w:p/>
+    <w:p>
+      <w:pPr>
+        <w:rPr>
+          <w:rFonts w:asciiTheme="majorHAnsi" w:eastAsiaTheme="majorEastAsia" w:hAnsiTheme="majorHAnsi" w:cstheme="majorBidi"/>
+          <w:color w:val="2F5496" w:themeColor="accent1" w:themeShade="BF"/>
+          <w:sz w:val="32"/>
+          <w:szCs w:val="32"/>
+        </w:rPr>
+      </w:pPr>
+      <w:r>
+        <w:br w:type="page"/>
+      </w:r>
+    </w:p>
+    <w:p>
+      <w:pPr>
+        <w:pStyle w:val="Kop1"/>
+        <w:numPr>
+          <w:ilvl w:val="0"/>
+          <w:numId w:val="2"/>
+        </w:numPr>
+      </w:pPr>
+      <w:r>
+        <w:lastRenderedPageBreak/>
+        <w:t>Conclusions</w:t>
+      </w:r>
+    </w:p>
+    <w:p/>
+    <w:p/>
+    <w:p>
+      <w:pPr>
+        <w:pStyle w:val="Kop1"/>
+      </w:pPr>
+      <w:r>
+        <w:br w:type="page"/>
       </w:r>
     </w:p>
     <w:p/>
@@ -891,7 +1032,7 @@
 
 <file path=word/comments.xml><?xml version="1.0" encoding="utf-8"?>
 <w:comments xmlns:wpc="http://schemas.microsoft.com/office/word/2010/wordprocessingCanvas" xmlns:cx="http://schemas.microsoft.com/office/drawing/2014/chartex" xmlns:cx1="http://schemas.microsoft.com/office/drawing/2015/9/8/chartex" xmlns:cx2="http://schemas.microsoft.com/office/drawing/2015/10/21/chartex" xmlns:cx3="http://schemas.microsoft.com/office/drawing/2016/5/9/chartex" xmlns:cx4="http://schemas.microsoft.com/office/drawing/2016/5/10/chartex" xmlns:cx5="http://schemas.microsoft.com/office/drawing/2016/5/11/chartex" xmlns:cx6="http://schemas.microsoft.com/office/drawing/2016/5/12/chartex" xmlns:cx7="http://schemas.microsoft.com/office/drawing/2016/5/13/chartex" xmlns:cx8="http://schemas.microsoft.com/office/drawing/2016/5/14/chartex" xmlns:mc="http://schemas.openxmlformats.org/markup-compatibility/2006" xmlns:aink="http://schemas.microsoft.com/office/drawing/2016/ink" xmlns:am3d="http://schemas.microsoft.com/office/drawing/2017/model3d" xmlns:o="urn:schemas-microsoft-com:office:office" xmlns:r="http://schemas.openxmlformats.org/officeDocument/2006/relationships" xmlns:m="http://schemas.openxmlformats.org/officeDocument/2006/math" xmlns:v="urn:schemas-microsoft-com:vml" xmlns:wp14="http://schemas.microsoft.com/office/word/2010/wordprocessingDrawing" xmlns:wp="http://schemas.openxmlformats.org/drawingml/2006/wordprocessingDrawing" xmlns:w10="urn:schemas-microsoft-com:office:word" xmlns:w="http://schemas.openxmlformats.org/wordprocessingml/2006/main" xmlns:w14="http://schemas.microsoft.com/office/word/2010/wordml" xmlns:w15="http://schemas.microsoft.com/office/word/2012/wordml" xmlns:w16cex="http://schemas.microsoft.com/office/word/2018/wordml/cex" xmlns:w16cid="http://schemas.microsoft.com/office/word/2016/wordml/cid" xmlns:w16="http://schemas.microsoft.com/office/word/2018/wordml" xmlns:w16se="http://schemas.microsoft.com/office/word/2015/wordml/symex" xmlns:wpg="http://schemas.microsoft.com/office/word/2010/wordprocessingGroup" xmlns:wpi="http://schemas.microsoft.com/office/word/2010/wordprocessingInk" xmlns:wne="http://schemas.microsoft.com/office/word/2006/wordml" xmlns:wps="http://schemas.microsoft.com/office/word/2010/wordprocessingShape" mc:Ignorable="w14 w15 w16se w16cid w16 w16cex wp14">
-  <w:comment w:id="0" w:author="Mandy Bouwhuis" w:date="2021-12-07T11:41:00Z" w:initials="MB">
+  <w:comment w:id="0" w:author="Mandy Bouwhuis" w:date="2021-12-07T11:38:00Z" w:initials="MB">
     <w:p>
       <w:pPr>
         <w:pStyle w:val="Tekstopmerking"/>
@@ -903,11 +1044,11 @@
         <w:annotationRef/>
       </w:r>
       <w:r>
-        <w:t xml:space="preserve">Seems the most logical one for me, but does it matter? Maybe, we have sometimes a combination. </w:t>
+        <w:t xml:space="preserve">Slider in the interface tab, different for the individuals, couples and families? </w:t>
       </w:r>
     </w:p>
   </w:comment>
-  <w:comment w:id="1" w:author="Mandy Bouwhuis" w:date="2021-12-07T11:38:00Z" w:initials="MB">
+  <w:comment w:id="1" w:author="Mandy Bouwhuis" w:date="2021-12-07T11:35:00Z" w:initials="MB">
     <w:p>
       <w:pPr>
         <w:pStyle w:val="Tekstopmerking"/>
@@ -919,7 +1060,7 @@
         <w:annotationRef/>
       </w:r>
       <w:r>
-        <w:t xml:space="preserve">Slider in the interface tab, different for the individuals, couples and families? </w:t>
+        <w:t>Shorter of just the whole description because that is more clear,</w:t>
       </w:r>
     </w:p>
   </w:comment>
@@ -935,14 +1076,11 @@
         <w:annotationRef/>
       </w:r>
       <w:r>
-        <w:t>Shorter of just the whole description because that is more clear</w:t>
-      </w:r>
-      <w:r>
-        <w:t>,</w:t>
+        <w:t>Individuals, couples, families</w:t>
       </w:r>
     </w:p>
   </w:comment>
-  <w:comment w:id="3" w:author="Mandy Bouwhuis" w:date="2021-12-07T11:35:00Z" w:initials="MB">
+  <w:comment w:id="3" w:author="Mandy Bouwhuis" w:date="2021-12-07T11:52:00Z" w:initials="MB">
     <w:p>
       <w:pPr>
         <w:pStyle w:val="Tekstopmerking"/>
@@ -954,11 +1092,11 @@
         <w:annotationRef/>
       </w:r>
       <w:r>
-        <w:t>Individuals, couples, families</w:t>
+        <w:t xml:space="preserve">I don’t know exactly how to write this, more before you start running the model. </w:t>
       </w:r>
     </w:p>
   </w:comment>
-  <w:comment w:id="4" w:author="Mandy Bouwhuis" w:date="2021-12-07T11:52:00Z" w:initials="MB">
+  <w:comment w:id="4" w:author="Mandy Bouwhuis" w:date="2021-12-09T13:17:00Z" w:initials="MB">
     <w:p>
       <w:pPr>
         <w:pStyle w:val="Tekstopmerking"/>
@@ -970,11 +1108,11 @@
         <w:annotationRef/>
       </w:r>
       <w:r>
-        <w:t xml:space="preserve">I don’t know exactly how to write this, more before you start running the model. </w:t>
+        <w:t xml:space="preserve">General bin-capacity? </w:t>
       </w:r>
     </w:p>
   </w:comment>
-  <w:comment w:id="5" w:author="Mandy Bouwhuis" w:date="2021-12-09T13:17:00Z" w:initials="MB">
+  <w:comment w:id="5" w:author="Mandy Bouwhuis" w:date="2021-12-07T11:40:00Z" w:initials="MB">
     <w:p>
       <w:pPr>
         <w:pStyle w:val="Tekstopmerking"/>
@@ -986,11 +1124,11 @@
         <w:annotationRef/>
       </w:r>
       <w:r>
-        <w:t xml:space="preserve">General bin-capacity? </w:t>
+        <w:t>This is the time that an agent will drop his waste</w:t>
       </w:r>
     </w:p>
   </w:comment>
-  <w:comment w:id="6" w:author="Mandy Bouwhuis" w:date="2021-12-07T11:40:00Z" w:initials="MB">
+  <w:comment w:id="6" w:author="Mandy Bouwhuis" w:date="2021-12-07T11:45:00Z" w:initials="MB">
     <w:p>
       <w:pPr>
         <w:pStyle w:val="Tekstopmerking"/>
@@ -1002,11 +1140,11 @@
         <w:annotationRef/>
       </w:r>
       <w:r>
-        <w:t>This is the time that an agent will drop his waste</w:t>
+        <w:t>More specific?  Or function</w:t>
       </w:r>
     </w:p>
   </w:comment>
-  <w:comment w:id="7" w:author="Mandy Bouwhuis" w:date="2021-12-07T11:45:00Z" w:initials="MB">
+  <w:comment w:id="7" w:author="Mandy Bouwhuis" w:date="2021-12-07T11:54:00Z" w:initials="MB">
     <w:p>
       <w:pPr>
         <w:pStyle w:val="Tekstopmerking"/>
@@ -1018,14 +1156,11 @@
         <w:annotationRef/>
       </w:r>
       <w:r>
-        <w:t xml:space="preserve">More specific? </w:t>
-      </w:r>
-      <w:r>
-        <w:t xml:space="preserve"> Or function</w:t>
+        <w:t>Must be equal to above</w:t>
       </w:r>
     </w:p>
   </w:comment>
-  <w:comment w:id="8" w:author="Mandy Bouwhuis" w:date="2021-12-07T11:54:00Z" w:initials="MB">
+  <w:comment w:id="8" w:author="Mandy Bouwhuis" w:date="2021-12-07T12:08:00Z" w:initials="MB">
     <w:p>
       <w:pPr>
         <w:pStyle w:val="Tekstopmerking"/>
@@ -1037,11 +1172,11 @@
         <w:annotationRef/>
       </w:r>
       <w:r>
-        <w:t>Must be equal to above</w:t>
+        <w:t xml:space="preserve">This, or random ? </w:t>
       </w:r>
     </w:p>
   </w:comment>
-  <w:comment w:id="9" w:author="Mandy Bouwhuis" w:date="2021-12-07T12:08:00Z" w:initials="MB">
+  <w:comment w:id="9" w:author="Mandy Bouwhuis" w:date="2021-12-09T12:46:00Z" w:initials="MB">
     <w:p>
       <w:pPr>
         <w:pStyle w:val="Tekstopmerking"/>
@@ -1053,11 +1188,19 @@
         <w:annotationRef/>
       </w:r>
       <w:r>
-        <w:t xml:space="preserve">This, or random ? </w:t>
+        <w:t>Uncertain</w:t>
+      </w:r>
+    </w:p>
+    <w:p>
+      <w:pPr>
+        <w:pStyle w:val="Tekstopmerking"/>
+      </w:pPr>
+      <w:r>
+        <w:t>Impact on amount of waste? Same for recycle-perception</w:t>
       </w:r>
     </w:p>
   </w:comment>
-  <w:comment w:id="10" w:author="Mandy Bouwhuis" w:date="2021-12-09T12:46:00Z" w:initials="MB">
+  <w:comment w:id="10" w:author="Mandy Bouwhuis" w:date="2021-12-09T13:11:00Z" w:initials="MB">
     <w:p>
       <w:pPr>
         <w:pStyle w:val="Tekstopmerking"/>
@@ -1069,19 +1212,27 @@
         <w:annotationRef/>
       </w:r>
       <w:r>
-        <w:t>Uncertain</w:t>
-      </w:r>
-    </w:p>
+        <w:t>Not complete logical</w:t>
+      </w:r>
+    </w:p>
+  </w:comment>
+  <w:comment w:id="11" w:author="Mandy Bouwhuis" w:date="2021-12-09T13:03:00Z" w:initials="MB">
     <w:p>
       <w:pPr>
         <w:pStyle w:val="Tekstopmerking"/>
       </w:pPr>
       <w:r>
-        <w:t>Impact on amount of waste? Same for recycle-perception</w:t>
+        <w:rPr>
+          <w:rStyle w:val="Verwijzingopmerking"/>
+        </w:rPr>
+        <w:annotationRef/>
+      </w:r>
+      <w:r>
+        <w:t xml:space="preserve">How? </w:t>
       </w:r>
     </w:p>
   </w:comment>
-  <w:comment w:id="11" w:author="Mandy Bouwhuis" w:date="2021-12-09T13:11:00Z" w:initials="MB">
+  <w:comment w:id="12" w:author="Mandy Bouwhuis" w:date="2021-12-09T13:02:00Z" w:initials="MB">
     <w:p>
       <w:pPr>
         <w:pStyle w:val="Tekstopmerking"/>
@@ -1093,43 +1244,11 @@
         <w:annotationRef/>
       </w:r>
       <w:r>
-        <w:t>Not complete logical</w:t>
+        <w:t xml:space="preserve">Function </w:t>
       </w:r>
     </w:p>
   </w:comment>
-  <w:comment w:id="12" w:author="Mandy Bouwhuis" w:date="2021-12-09T13:03:00Z" w:initials="MB">
-    <w:p>
-      <w:pPr>
-        <w:pStyle w:val="Tekstopmerking"/>
-      </w:pPr>
-      <w:r>
-        <w:rPr>
-          <w:rStyle w:val="Verwijzingopmerking"/>
-        </w:rPr>
-        <w:annotationRef/>
-      </w:r>
-      <w:r>
-        <w:t xml:space="preserve">How? </w:t>
-      </w:r>
-    </w:p>
-  </w:comment>
-  <w:comment w:id="13" w:author="Mandy Bouwhuis" w:date="2021-12-09T13:02:00Z" w:initials="MB">
-    <w:p>
-      <w:pPr>
-        <w:pStyle w:val="Tekstopmerking"/>
-      </w:pPr>
-      <w:r>
-        <w:rPr>
-          <w:rStyle w:val="Verwijzingopmerking"/>
-        </w:rPr>
-        <w:annotationRef/>
-      </w:r>
-      <w:r>
-        <w:t xml:space="preserve">Function </w:t>
-      </w:r>
-    </w:p>
-  </w:comment>
-  <w:comment w:id="14" w:author="Mandy Bouwhuis" w:date="2021-12-09T13:15:00Z" w:initials="MB">
+  <w:comment w:id="13" w:author="Mandy Bouwhuis" w:date="2021-12-09T13:15:00Z" w:initials="MB">
     <w:p>
       <w:pPr>
         <w:pStyle w:val="Tekstopmerking"/>
@@ -1150,27 +1269,25 @@
 
 <file path=word/commentsExtended.xml><?xml version="1.0" encoding="utf-8"?>
 <w15:commentsEx xmlns:wpc="http://schemas.microsoft.com/office/word/2010/wordprocessingCanvas" xmlns:cx="http://schemas.microsoft.com/office/drawing/2014/chartex" xmlns:cx1="http://schemas.microsoft.com/office/drawing/2015/9/8/chartex" xmlns:cx2="http://schemas.microsoft.com/office/drawing/2015/10/21/chartex" xmlns:cx3="http://schemas.microsoft.com/office/drawing/2016/5/9/chartex" xmlns:cx4="http://schemas.microsoft.com/office/drawing/2016/5/10/chartex" xmlns:cx5="http://schemas.microsoft.com/office/drawing/2016/5/11/chartex" xmlns:cx6="http://schemas.microsoft.com/office/drawing/2016/5/12/chartex" xmlns:cx7="http://schemas.microsoft.com/office/drawing/2016/5/13/chartex" xmlns:cx8="http://schemas.microsoft.com/office/drawing/2016/5/14/chartex" xmlns:mc="http://schemas.openxmlformats.org/markup-compatibility/2006" xmlns:aink="http://schemas.microsoft.com/office/drawing/2016/ink" xmlns:am3d="http://schemas.microsoft.com/office/drawing/2017/model3d" xmlns:o="urn:schemas-microsoft-com:office:office" xmlns:r="http://schemas.openxmlformats.org/officeDocument/2006/relationships" xmlns:m="http://schemas.openxmlformats.org/officeDocument/2006/math" xmlns:v="urn:schemas-microsoft-com:vml" xmlns:wp14="http://schemas.microsoft.com/office/word/2010/wordprocessingDrawing" xmlns:wp="http://schemas.openxmlformats.org/drawingml/2006/wordprocessingDrawing" xmlns:w10="urn:schemas-microsoft-com:office:word" xmlns:w="http://schemas.openxmlformats.org/wordprocessingml/2006/main" xmlns:w14="http://schemas.microsoft.com/office/word/2010/wordml" xmlns:w15="http://schemas.microsoft.com/office/word/2012/wordml" xmlns:w16cex="http://schemas.microsoft.com/office/word/2018/wordml/cex" xmlns:w16cid="http://schemas.microsoft.com/office/word/2016/wordml/cid" xmlns:w16="http://schemas.microsoft.com/office/word/2018/wordml" xmlns:w16se="http://schemas.microsoft.com/office/word/2015/wordml/symex" xmlns:wpg="http://schemas.microsoft.com/office/word/2010/wordprocessingGroup" xmlns:wpi="http://schemas.microsoft.com/office/word/2010/wordprocessingInk" xmlns:wne="http://schemas.microsoft.com/office/word/2006/wordml" xmlns:wps="http://schemas.microsoft.com/office/word/2010/wordprocessingShape" mc:Ignorable="w14 w15 w16se w16cid w16 w16cex wp14">
-  <w15:commentEx w15:paraId="7D37461A" w15:done="0"/>
-  <w15:commentEx w15:paraId="06A43339" w15:done="0"/>
-  <w15:commentEx w15:paraId="590548C6" w15:done="0"/>
-  <w15:commentEx w15:paraId="4E414B0C" w15:done="0"/>
-  <w15:commentEx w15:paraId="1F81445A" w15:done="0"/>
-  <w15:commentEx w15:paraId="49B6159A" w15:done="0"/>
-  <w15:commentEx w15:paraId="59111D7A" w15:done="0"/>
-  <w15:commentEx w15:paraId="0F418A13" w15:done="0"/>
-  <w15:commentEx w15:paraId="6C42D66C" w15:done="0"/>
-  <w15:commentEx w15:paraId="4FBFB26C" w15:done="0"/>
-  <w15:commentEx w15:paraId="712815C1" w15:done="0"/>
-  <w15:commentEx w15:paraId="3D68F93D" w15:done="0"/>
-  <w15:commentEx w15:paraId="2A3C3CFE" w15:done="0"/>
-  <w15:commentEx w15:paraId="53ACCFC2" w15:done="0"/>
-  <w15:commentEx w15:paraId="1D1FDBE8" w15:done="0"/>
+  <w15:commentEx w15:paraId="4063CACD" w15:done="0"/>
+  <w15:commentEx w15:paraId="4F67F3A3" w15:done="0"/>
+  <w15:commentEx w15:paraId="61FA93E6" w15:done="0"/>
+  <w15:commentEx w15:paraId="6508B6AB" w15:done="0"/>
+  <w15:commentEx w15:paraId="1A54AF57" w15:done="0"/>
+  <w15:commentEx w15:paraId="3DD761B1" w15:done="0"/>
+  <w15:commentEx w15:paraId="0ACB88EA" w15:done="0"/>
+  <w15:commentEx w15:paraId="3D5022AB" w15:done="0"/>
+  <w15:commentEx w15:paraId="464ED3A9" w15:done="0"/>
+  <w15:commentEx w15:paraId="75A5EF75" w15:done="0"/>
+  <w15:commentEx w15:paraId="79E04E97" w15:done="0"/>
+  <w15:commentEx w15:paraId="2D33F70F" w15:done="0"/>
+  <w15:commentEx w15:paraId="3D99CC32" w15:done="0"/>
+  <w15:commentEx w15:paraId="503B7A85" w15:done="0"/>
 </w15:commentsEx>
 </file>
 
 <file path=word/commentsExtensible.xml><?xml version="1.0" encoding="utf-8"?>
 <w16cex:commentsExtensible xmlns:wpc="http://schemas.microsoft.com/office/word/2010/wordprocessingCanvas" xmlns:cx="http://schemas.microsoft.com/office/drawing/2014/chartex" xmlns:cx1="http://schemas.microsoft.com/office/drawing/2015/9/8/chartex" xmlns:cx2="http://schemas.microsoft.com/office/drawing/2015/10/21/chartex" xmlns:cx3="http://schemas.microsoft.com/office/drawing/2016/5/9/chartex" xmlns:cx4="http://schemas.microsoft.com/office/drawing/2016/5/10/chartex" xmlns:cx5="http://schemas.microsoft.com/office/drawing/2016/5/11/chartex" xmlns:cx6="http://schemas.microsoft.com/office/drawing/2016/5/12/chartex" xmlns:cx7="http://schemas.microsoft.com/office/drawing/2016/5/13/chartex" xmlns:cx8="http://schemas.microsoft.com/office/drawing/2016/5/14/chartex" xmlns:mc="http://schemas.openxmlformats.org/markup-compatibility/2006" xmlns:aink="http://schemas.microsoft.com/office/drawing/2016/ink" xmlns:am3d="http://schemas.microsoft.com/office/drawing/2017/model3d" xmlns:o="urn:schemas-microsoft-com:office:office" xmlns:r="http://schemas.openxmlformats.org/officeDocument/2006/relationships" xmlns:m="http://schemas.openxmlformats.org/officeDocument/2006/math" xmlns:v="urn:schemas-microsoft-com:vml" xmlns:wp14="http://schemas.microsoft.com/office/word/2010/wordprocessingDrawing" xmlns:wp="http://schemas.openxmlformats.org/drawingml/2006/wordprocessingDrawing" xmlns:w10="urn:schemas-microsoft-com:office:word" xmlns:w="http://schemas.openxmlformats.org/wordprocessingml/2006/main" xmlns:w14="http://schemas.microsoft.com/office/word/2010/wordml" xmlns:w15="http://schemas.microsoft.com/office/word/2012/wordml" xmlns:w16cex="http://schemas.microsoft.com/office/word/2018/wordml/cex" xmlns:w16cid="http://schemas.microsoft.com/office/word/2016/wordml/cid" xmlns:w16="http://schemas.microsoft.com/office/word/2018/wordml" xmlns:w16se="http://schemas.microsoft.com/office/word/2015/wordml/symex" xmlns:wpg="http://schemas.microsoft.com/office/word/2010/wordprocessingGroup" xmlns:wpi="http://schemas.microsoft.com/office/word/2010/wordprocessingInk" xmlns:wne="http://schemas.microsoft.com/office/word/2006/wordml" xmlns:wps="http://schemas.microsoft.com/office/word/2010/wordprocessingShape" mc:Ignorable="w14 w15 w16se w16cid w16 w16cex wp14">
-  <w16cex:commentExtensible w16cex:durableId="2559C704" w16cex:dateUtc="2021-12-07T10:41:00Z"/>
   <w16cex:commentExtensible w16cex:durableId="2559C629" w16cex:dateUtc="2021-12-07T10:38:00Z"/>
   <w16cex:commentExtensible w16cex:durableId="2559C588" w16cex:dateUtc="2021-12-07T10:35:00Z"/>
   <w16cex:commentExtensible w16cex:durableId="2559C57A" w16cex:dateUtc="2021-12-07T10:35:00Z"/>
@@ -1190,27 +1307,115 @@
 
 <file path=word/commentsIds.xml><?xml version="1.0" encoding="utf-8"?>
 <w16cid:commentsIds xmlns:wpc="http://schemas.microsoft.com/office/word/2010/wordprocessingCanvas" xmlns:cx="http://schemas.microsoft.com/office/drawing/2014/chartex" xmlns:cx1="http://schemas.microsoft.com/office/drawing/2015/9/8/chartex" xmlns:cx2="http://schemas.microsoft.com/office/drawing/2015/10/21/chartex" xmlns:cx3="http://schemas.microsoft.com/office/drawing/2016/5/9/chartex" xmlns:cx4="http://schemas.microsoft.com/office/drawing/2016/5/10/chartex" xmlns:cx5="http://schemas.microsoft.com/office/drawing/2016/5/11/chartex" xmlns:cx6="http://schemas.microsoft.com/office/drawing/2016/5/12/chartex" xmlns:cx7="http://schemas.microsoft.com/office/drawing/2016/5/13/chartex" xmlns:cx8="http://schemas.microsoft.com/office/drawing/2016/5/14/chartex" xmlns:mc="http://schemas.openxmlformats.org/markup-compatibility/2006" xmlns:aink="http://schemas.microsoft.com/office/drawing/2016/ink" xmlns:am3d="http://schemas.microsoft.com/office/drawing/2017/model3d" xmlns:o="urn:schemas-microsoft-com:office:office" xmlns:r="http://schemas.openxmlformats.org/officeDocument/2006/relationships" xmlns:m="http://schemas.openxmlformats.org/officeDocument/2006/math" xmlns:v="urn:schemas-microsoft-com:vml" xmlns:wp14="http://schemas.microsoft.com/office/word/2010/wordprocessingDrawing" xmlns:wp="http://schemas.openxmlformats.org/drawingml/2006/wordprocessingDrawing" xmlns:w10="urn:schemas-microsoft-com:office:word" xmlns:w="http://schemas.openxmlformats.org/wordprocessingml/2006/main" xmlns:w14="http://schemas.microsoft.com/office/word/2010/wordml" xmlns:w15="http://schemas.microsoft.com/office/word/2012/wordml" xmlns:w16cex="http://schemas.microsoft.com/office/word/2018/wordml/cex" xmlns:w16cid="http://schemas.microsoft.com/office/word/2016/wordml/cid" xmlns:w16="http://schemas.microsoft.com/office/word/2018/wordml" xmlns:w16se="http://schemas.microsoft.com/office/word/2015/wordml/symex" xmlns:wpg="http://schemas.microsoft.com/office/word/2010/wordprocessingGroup" xmlns:wpi="http://schemas.microsoft.com/office/word/2010/wordprocessingInk" xmlns:wne="http://schemas.microsoft.com/office/word/2006/wordml" xmlns:wps="http://schemas.microsoft.com/office/word/2010/wordprocessingShape" mc:Ignorable="w14 w15 w16se w16cid w16 w16cex wp14">
-  <w16cid:commentId w16cid:paraId="7D37461A" w16cid:durableId="2559C704"/>
-  <w16cid:commentId w16cid:paraId="06A43339" w16cid:durableId="2559C629"/>
-  <w16cid:commentId w16cid:paraId="590548C6" w16cid:durableId="2559C588"/>
-  <w16cid:commentId w16cid:paraId="4E414B0C" w16cid:durableId="2559C57A"/>
-  <w16cid:commentId w16cid:paraId="1F81445A" w16cid:durableId="2559C987"/>
-  <w16cid:commentId w16cid:paraId="49B6159A" w16cid:durableId="255C806C"/>
-  <w16cid:commentId w16cid:paraId="59111D7A" w16cid:durableId="2559C6CB"/>
-  <w16cid:commentId w16cid:paraId="0F418A13" w16cid:durableId="2559C7D2"/>
-  <w16cid:commentId w16cid:paraId="6C42D66C" w16cid:durableId="2559CA10"/>
-  <w16cid:commentId w16cid:paraId="4FBFB26C" w16cid:durableId="2559CD4C"/>
-  <w16cid:commentId w16cid:paraId="712815C1" w16cid:durableId="255C792C"/>
-  <w16cid:commentId w16cid:paraId="3D68F93D" w16cid:durableId="255C7EEF"/>
-  <w16cid:commentId w16cid:paraId="2A3C3CFE" w16cid:durableId="255C7D16"/>
-  <w16cid:commentId w16cid:paraId="53ACCFC2" w16cid:durableId="255C7CED"/>
-  <w16cid:commentId w16cid:paraId="1D1FDBE8" w16cid:durableId="255C7FEB"/>
+  <w16cid:commentId w16cid:paraId="4063CACD" w16cid:durableId="2559C629"/>
+  <w16cid:commentId w16cid:paraId="4F67F3A3" w16cid:durableId="2559C588"/>
+  <w16cid:commentId w16cid:paraId="61FA93E6" w16cid:durableId="2559C57A"/>
+  <w16cid:commentId w16cid:paraId="6508B6AB" w16cid:durableId="2559C987"/>
+  <w16cid:commentId w16cid:paraId="1A54AF57" w16cid:durableId="255C806C"/>
+  <w16cid:commentId w16cid:paraId="3DD761B1" w16cid:durableId="2559C6CB"/>
+  <w16cid:commentId w16cid:paraId="0ACB88EA" w16cid:durableId="2559C7D2"/>
+  <w16cid:commentId w16cid:paraId="3D5022AB" w16cid:durableId="2559CA10"/>
+  <w16cid:commentId w16cid:paraId="464ED3A9" w16cid:durableId="2559CD4C"/>
+  <w16cid:commentId w16cid:paraId="75A5EF75" w16cid:durableId="255C792C"/>
+  <w16cid:commentId w16cid:paraId="79E04E97" w16cid:durableId="255C7EEF"/>
+  <w16cid:commentId w16cid:paraId="2D33F70F" w16cid:durableId="255C7D16"/>
+  <w16cid:commentId w16cid:paraId="3D99CC32" w16cid:durableId="255C7CED"/>
+  <w16cid:commentId w16cid:paraId="503B7A85" w16cid:durableId="255C7FEB"/>
 </w16cid:commentsIds>
 </file>
 
 <file path=word/numbering.xml><?xml version="1.0" encoding="utf-8"?>
 <w:numbering xmlns:wpc="http://schemas.microsoft.com/office/word/2010/wordprocessingCanvas" xmlns:cx="http://schemas.microsoft.com/office/drawing/2014/chartex" xmlns:cx1="http://schemas.microsoft.com/office/drawing/2015/9/8/chartex" xmlns:cx2="http://schemas.microsoft.com/office/drawing/2015/10/21/chartex" xmlns:cx3="http://schemas.microsoft.com/office/drawing/2016/5/9/chartex" xmlns:cx4="http://schemas.microsoft.com/office/drawing/2016/5/10/chartex" xmlns:cx5="http://schemas.microsoft.com/office/drawing/2016/5/11/chartex" xmlns:cx6="http://schemas.microsoft.com/office/drawing/2016/5/12/chartex" xmlns:cx7="http://schemas.microsoft.com/office/drawing/2016/5/13/chartex" xmlns:cx8="http://schemas.microsoft.com/office/drawing/2016/5/14/chartex" xmlns:mc="http://schemas.openxmlformats.org/markup-compatibility/2006" xmlns:aink="http://schemas.microsoft.com/office/drawing/2016/ink" xmlns:am3d="http://schemas.microsoft.com/office/drawing/2017/model3d" xmlns:o="urn:schemas-microsoft-com:office:office" xmlns:r="http://schemas.openxmlformats.org/officeDocument/2006/relationships" xmlns:m="http://schemas.openxmlformats.org/officeDocument/2006/math" xmlns:v="urn:schemas-microsoft-com:vml" xmlns:wp14="http://schemas.microsoft.com/office/word/2010/wordprocessingDrawing" xmlns:wp="http://schemas.openxmlformats.org/drawingml/2006/wordprocessingDrawing" xmlns:w10="urn:schemas-microsoft-com:office:word" xmlns:w="http://schemas.openxmlformats.org/wordprocessingml/2006/main" xmlns:w14="http://schemas.microsoft.com/office/word/2010/wordml" xmlns:w15="http://schemas.microsoft.com/office/word/2012/wordml" xmlns:w16cex="http://schemas.microsoft.com/office/word/2018/wordml/cex" xmlns:w16cid="http://schemas.microsoft.com/office/word/2016/wordml/cid" xmlns:w16="http://schemas.microsoft.com/office/word/2018/wordml" xmlns:w16se="http://schemas.microsoft.com/office/word/2015/wordml/symex" xmlns:wpg="http://schemas.microsoft.com/office/word/2010/wordprocessingGroup" xmlns:wpi="http://schemas.microsoft.com/office/word/2010/wordprocessingInk" xmlns:wne="http://schemas.microsoft.com/office/word/2006/wordml" xmlns:wps="http://schemas.microsoft.com/office/word/2010/wordprocessingShape" mc:Ignorable="w14 w15 w16se w16cid w16 w16cex wp14">
   <w:abstractNum w:abstractNumId="0" w15:restartNumberingAfterBreak="0">
+    <w:nsid w:val="4AD76AFE"/>
+    <w:multiLevelType w:val="hybridMultilevel"/>
+    <w:tmpl w:val="7F08B6CA"/>
+    <w:lvl w:ilvl="0" w:tplc="0413000F">
+      <w:start w:val="1"/>
+      <w:numFmt w:val="decimal"/>
+      <w:lvlText w:val="%1."/>
+      <w:lvlJc w:val="left"/>
+      <w:pPr>
+        <w:ind w:left="360" w:hanging="360"/>
+      </w:pPr>
+      <w:rPr>
+        <w:rFonts w:hint="default"/>
+      </w:rPr>
+    </w:lvl>
+    <w:lvl w:ilvl="1" w:tplc="04130019" w:tentative="1">
+      <w:start w:val="1"/>
+      <w:numFmt w:val="lowerLetter"/>
+      <w:lvlText w:val="%2."/>
+      <w:lvlJc w:val="left"/>
+      <w:pPr>
+        <w:ind w:left="1080" w:hanging="360"/>
+      </w:pPr>
+    </w:lvl>
+    <w:lvl w:ilvl="2" w:tplc="0413001B" w:tentative="1">
+      <w:start w:val="1"/>
+      <w:numFmt w:val="lowerRoman"/>
+      <w:lvlText w:val="%3."/>
+      <w:lvlJc w:val="right"/>
+      <w:pPr>
+        <w:ind w:left="1800" w:hanging="180"/>
+      </w:pPr>
+    </w:lvl>
+    <w:lvl w:ilvl="3" w:tplc="0413000F" w:tentative="1">
+      <w:start w:val="1"/>
+      <w:numFmt w:val="decimal"/>
+      <w:lvlText w:val="%4."/>
+      <w:lvlJc w:val="left"/>
+      <w:pPr>
+        <w:ind w:left="2520" w:hanging="360"/>
+      </w:pPr>
+    </w:lvl>
+    <w:lvl w:ilvl="4" w:tplc="04130019" w:tentative="1">
+      <w:start w:val="1"/>
+      <w:numFmt w:val="lowerLetter"/>
+      <w:lvlText w:val="%5."/>
+      <w:lvlJc w:val="left"/>
+      <w:pPr>
+        <w:ind w:left="3240" w:hanging="360"/>
+      </w:pPr>
+    </w:lvl>
+    <w:lvl w:ilvl="5" w:tplc="0413001B" w:tentative="1">
+      <w:start w:val="1"/>
+      <w:numFmt w:val="lowerRoman"/>
+      <w:lvlText w:val="%6."/>
+      <w:lvlJc w:val="right"/>
+      <w:pPr>
+        <w:ind w:left="3960" w:hanging="180"/>
+      </w:pPr>
+    </w:lvl>
+    <w:lvl w:ilvl="6" w:tplc="0413000F" w:tentative="1">
+      <w:start w:val="1"/>
+      <w:numFmt w:val="decimal"/>
+      <w:lvlText w:val="%7."/>
+      <w:lvlJc w:val="left"/>
+      <w:pPr>
+        <w:ind w:left="4680" w:hanging="360"/>
+      </w:pPr>
+    </w:lvl>
+    <w:lvl w:ilvl="7" w:tplc="04130019" w:tentative="1">
+      <w:start w:val="1"/>
+      <w:numFmt w:val="lowerLetter"/>
+      <w:lvlText w:val="%8."/>
+      <w:lvlJc w:val="left"/>
+      <w:pPr>
+        <w:ind w:left="5400" w:hanging="360"/>
+      </w:pPr>
+    </w:lvl>
+    <w:lvl w:ilvl="8" w:tplc="0413001B" w:tentative="1">
+      <w:start w:val="1"/>
+      <w:numFmt w:val="lowerRoman"/>
+      <w:lvlText w:val="%9."/>
+      <w:lvlJc w:val="right"/>
+      <w:pPr>
+        <w:ind w:left="6120" w:hanging="180"/>
+      </w:pPr>
+    </w:lvl>
+  </w:abstractNum>
+  <w:abstractNum w:abstractNumId="1" w15:restartNumberingAfterBreak="0">
     <w:nsid w:val="6B86393A"/>
     <w:multiLevelType w:val="hybridMultilevel"/>
     <w:tmpl w:val="D7A09E96"/>
@@ -1323,6 +1528,9 @@
     </w:lvl>
   </w:abstractNum>
   <w:num w:numId="1">
+    <w:abstractNumId w:val="1"/>
+  </w:num>
+  <w:num w:numId="2">
     <w:abstractNumId w:val="0"/>
   </w:num>
 </w:numbering>

--- a/Model formalisation.docx
+++ b/Model formalisation.docx
@@ -4,6 +4,43 @@
   <w:body>
     <w:p>
       <w:pPr>
+        <w:pStyle w:val="Titel"/>
+      </w:pPr>
+      <w:r>
+        <w:t xml:space="preserve">SEN 1211 Agent-Based Modelling </w:t>
+      </w:r>
+    </w:p>
+    <w:p/>
+    <w:p/>
+    <w:p/>
+    <w:p>
+      <w:pPr>
+        <w:rPr>
+          <w:color w:val="2F5496" w:themeColor="accent1" w:themeShade="BF"/>
+          <w:sz w:val="32"/>
+          <w:szCs w:val="32"/>
+        </w:rPr>
+      </w:pPr>
+      <w:r>
+        <w:br w:type="page"/>
+      </w:r>
+    </w:p>
+    <w:p>
+      <w:pPr>
+        <w:pStyle w:val="Kop1"/>
+        <w:numPr>
+          <w:ilvl w:val="0"/>
+          <w:numId w:val="2"/>
+        </w:numPr>
+      </w:pPr>
+      <w:r>
+        <w:lastRenderedPageBreak/>
+        <w:t>Introduction</w:t>
+      </w:r>
+    </w:p>
+    <w:p/>
+    <w:p>
+      <w:pPr>
         <w:rPr>
           <w:rFonts w:asciiTheme="majorHAnsi" w:eastAsiaTheme="majorEastAsia" w:hAnsiTheme="majorHAnsi" w:cstheme="majorBidi"/>
           <w:color w:val="2F5496" w:themeColor="accent1" w:themeShade="BF"/>
@@ -25,7 +62,7 @@
       </w:pPr>
       <w:r>
         <w:lastRenderedPageBreak/>
-        <w:t>Introduction</w:t>
+        <w:t>Conceptual model</w:t>
       </w:r>
     </w:p>
     <w:p/>
@@ -52,33 +89,6 @@
       </w:pPr>
       <w:r>
         <w:lastRenderedPageBreak/>
-        <w:t>Conceptual model</w:t>
-      </w:r>
-    </w:p>
-    <w:p/>
-    <w:p>
-      <w:pPr>
-        <w:rPr>
-          <w:rFonts w:asciiTheme="majorHAnsi" w:eastAsiaTheme="majorEastAsia" w:hAnsiTheme="majorHAnsi" w:cstheme="majorBidi"/>
-          <w:color w:val="2F5496" w:themeColor="accent1" w:themeShade="BF"/>
-          <w:sz w:val="32"/>
-          <w:szCs w:val="32"/>
-        </w:rPr>
-      </w:pPr>
-      <w:r>
-        <w:br w:type="page"/>
-      </w:r>
-    </w:p>
-    <w:p>
-      <w:pPr>
-        <w:pStyle w:val="Kop1"/>
-        <w:numPr>
-          <w:ilvl w:val="0"/>
-          <w:numId w:val="2"/>
-        </w:numPr>
-      </w:pPr>
-      <w:r>
-        <w:lastRenderedPageBreak/>
         <w:t xml:space="preserve">Formalization </w:t>
       </w:r>
     </w:p>
@@ -847,6 +857,185 @@
         <w:t xml:space="preserve">The </w:t>
       </w:r>
     </w:p>
+    <w:p/>
+    <w:p/>
+    <w:p/>
+    <w:p>
+      <w:r>
+        <w:br w:type="page"/>
+      </w:r>
+    </w:p>
+    <w:p>
+      <w:pPr>
+        <w:rPr>
+          <w:b/>
+          <w:bCs/>
+        </w:rPr>
+      </w:pPr>
+      <w:r>
+        <w:rPr>
+          <w:b/>
+          <w:bCs/>
+        </w:rPr>
+        <w:lastRenderedPageBreak/>
+        <w:t>Notes 09-12-2021</w:t>
+      </w:r>
+    </w:p>
+    <w:p>
+      <w:r>
+        <w:t xml:space="preserve">Locations of the general-bins </w:t>
+      </w:r>
+    </w:p>
+    <w:p>
+      <w:r>
+        <w:t xml:space="preserve">An agent walks to the closest one </w:t>
+      </w:r>
+    </w:p>
+    <w:p>
+      <w:r>
+        <w:t xml:space="preserve">Equal distribution </w:t>
+      </w:r>
+    </w:p>
+    <w:p>
+      <w:r>
+        <w:t xml:space="preserve">Distance from the general bin to the waste companie doesn’t matter, but it does matter if we include CO2. </w:t>
+      </w:r>
+    </w:p>
+    <w:p>
+      <w:r>
+        <w:t xml:space="preserve">3 different types of bins, or only 2 ? PMD and general waste </w:t>
+      </w:r>
+    </w:p>
+    <w:p>
+      <w:pPr>
+        <w:pStyle w:val="Lijstalinea"/>
+        <w:numPr>
+          <w:ilvl w:val="0"/>
+          <w:numId w:val="1"/>
+        </w:numPr>
+      </w:pPr>
+      <w:r>
+        <w:t xml:space="preserve">Based on recycling perception/ education, quality of recycling; </w:t>
+      </w:r>
+    </w:p>
+    <w:p>
+      <w:pPr>
+        <w:pStyle w:val="Lijstalinea"/>
+        <w:numPr>
+          <w:ilvl w:val="0"/>
+          <w:numId w:val="1"/>
+        </w:numPr>
+      </w:pPr>
+      <w:r>
+        <w:t xml:space="preserve">100% </w:t>
+      </w:r>
+    </w:p>
+    <w:p/>
+    <w:p>
+      <w:r>
+        <w:t>If the plastic bin is full, then it goes to the general waste</w:t>
+      </w:r>
+    </w:p>
+    <w:p>
+      <w:r>
+        <w:t xml:space="preserve">Collection of agents, an agentset </w:t>
+      </w:r>
+    </w:p>
+    <w:p>
+      <w:r>
+        <w:t xml:space="preserve">A function that create waste, later split it up to pmd, general waste and organic. </w:t>
+      </w:r>
+    </w:p>
+    <w:p>
+      <w:r>
+        <w:t>Splitting by 365, the whole year</w:t>
+      </w:r>
+      <w:r>
+        <w:t xml:space="preserve"> decreasing / increasing, a function, it can change by the initial value for amount of waste. 500 kg per person</w:t>
+      </w:r>
+    </w:p>
+    <w:p>
+      <w:pPr>
+        <w:tabs>
+          <w:tab w:val="center" w:pos="4536"/>
+        </w:tabs>
+      </w:pPr>
+      <w:r>
+        <w:t xml:space="preserve">Satisfaction level influence the perception level, influenced by the education level ? </w:t>
+      </w:r>
+    </w:p>
+    <w:p>
+      <w:pPr>
+        <w:tabs>
+          <w:tab w:val="center" w:pos="4536"/>
+        </w:tabs>
+      </w:pPr>
+      <w:r>
+        <w:t xml:space="preserve">Initial condition alfa for perception level,  is affected by the education level. </w:t>
+      </w:r>
+    </w:p>
+    <w:p>
+      <w:pPr>
+        <w:tabs>
+          <w:tab w:val="center" w:pos="4536"/>
+        </w:tabs>
+      </w:pPr>
+      <w:r>
+        <w:t xml:space="preserve">Neighbours perception affect the perception level of the individual </w:t>
+      </w:r>
+    </w:p>
+    <w:p>
+      <w:pPr>
+        <w:tabs>
+          <w:tab w:val="center" w:pos="4536"/>
+        </w:tabs>
+      </w:pPr>
+      <w:r>
+        <w:t xml:space="preserve">If … &gt; total capacity, bin is full </w:t>
+      </w:r>
+    </w:p>
+    <w:p>
+      <w:pPr>
+        <w:tabs>
+          <w:tab w:val="center" w:pos="4536"/>
+        </w:tabs>
+      </w:pPr>
+      <w:r>
+        <w:t xml:space="preserve">If bin is full &gt; .. </w:t>
+      </w:r>
+      <w:r>
+        <w:t>visa versa</w:t>
+      </w:r>
+    </w:p>
+    <w:p>
+      <w:pPr>
+        <w:tabs>
+          <w:tab w:val="center" w:pos="4536"/>
+        </w:tabs>
+      </w:pPr>
+      <w:r>
+        <w:t xml:space="preserve">If the pmd bin is full, then the agent will drop it in the general waste bin. This is the general bin. Will this affect the perception level? </w:t>
+      </w:r>
+    </w:p>
+    <w:p>
+      <w:pPr>
+        <w:tabs>
+          <w:tab w:val="center" w:pos="4536"/>
+        </w:tabs>
+      </w:pPr>
+      <w:r>
+        <w:t xml:space="preserve">Initial satisfaction level </w:t>
+      </w:r>
+    </w:p>
+    <w:p>
+      <w:pPr>
+        <w:tabs>
+          <w:tab w:val="center" w:pos="4536"/>
+        </w:tabs>
+      </w:pPr>
+    </w:p>
+    <w:p/>
+    <w:p/>
     <w:p/>
     <w:p>
       <w:pPr>
@@ -2111,6 +2300,41 @@
       <w:color w:val="808080"/>
     </w:rPr>
   </w:style>
+  <w:style w:type="paragraph" w:styleId="Titel">
+    <w:name w:val="Title"/>
+    <w:basedOn w:val="Standaard"/>
+    <w:next w:val="Standaard"/>
+    <w:link w:val="TitelChar"/>
+    <w:uiPriority w:val="10"/>
+    <w:qFormat/>
+    <w:rsid w:val="00BF067B"/>
+    <w:pPr>
+      <w:spacing w:after="0" w:line="240" w:lineRule="auto"/>
+      <w:contextualSpacing/>
+    </w:pPr>
+    <w:rPr>
+      <w:rFonts w:asciiTheme="majorHAnsi" w:eastAsiaTheme="majorEastAsia" w:hAnsiTheme="majorHAnsi" w:cstheme="majorBidi"/>
+      <w:spacing w:val="-10"/>
+      <w:kern w:val="28"/>
+      <w:sz w:val="56"/>
+      <w:szCs w:val="56"/>
+    </w:rPr>
+  </w:style>
+  <w:style w:type="character" w:customStyle="1" w:styleId="TitelChar">
+    <w:name w:val="Titel Char"/>
+    <w:basedOn w:val="Standaardalinea-lettertype"/>
+    <w:link w:val="Titel"/>
+    <w:uiPriority w:val="10"/>
+    <w:rsid w:val="00BF067B"/>
+    <w:rPr>
+      <w:rFonts w:asciiTheme="majorHAnsi" w:eastAsiaTheme="majorEastAsia" w:hAnsiTheme="majorHAnsi" w:cstheme="majorBidi"/>
+      <w:spacing w:val="-10"/>
+      <w:kern w:val="28"/>
+      <w:sz w:val="56"/>
+      <w:szCs w:val="56"/>
+      <w:lang w:val="en-GB"/>
+    </w:rPr>
+  </w:style>
 </w:styles>
 </file>
 

--- a/Model formalisation.docx
+++ b/Model formalisation.docx
@@ -1034,8 +1034,598 @@
         </w:tabs>
       </w:pPr>
     </w:p>
+    <w:p>
+      <w:pPr>
+        <w:tabs>
+          <w:tab w:val="center" w:pos="4536"/>
+        </w:tabs>
+      </w:pPr>
+      <w:r>
+        <w:t xml:space="preserve">Education level: [0, 5]  - specification in the model </w:t>
+      </w:r>
+    </w:p>
+    <w:p>
+      <w:pPr>
+        <w:tabs>
+          <w:tab w:val="center" w:pos="4536"/>
+        </w:tabs>
+      </w:pPr>
+      <w:r>
+        <w:t xml:space="preserve">Perception level:  [0, 1] </w:t>
+      </w:r>
+    </w:p>
+    <w:p>
+      <w:pPr>
+        <w:tabs>
+          <w:tab w:val="center" w:pos="4536"/>
+        </w:tabs>
+      </w:pPr>
+      <w:r>
+        <w:t xml:space="preserve">Satisfaction level: [0, 1] </w:t>
+      </w:r>
+    </w:p>
+    <w:p>
+      <w:pPr>
+        <w:tabs>
+          <w:tab w:val="center" w:pos="4536"/>
+        </w:tabs>
+      </w:pPr>
+    </w:p>
+    <w:p>
+      <w:pPr>
+        <w:tabs>
+          <w:tab w:val="center" w:pos="4536"/>
+        </w:tabs>
+      </w:pPr>
+    </w:p>
     <w:p/>
     <w:p/>
+    <w:p/>
+    <w:p>
+      <w:r>
+        <w:lastRenderedPageBreak/>
+        <w:t>Households – waste</w:t>
+      </w:r>
+      <w:r>
+        <w:t xml:space="preserve"> </w:t>
+      </w:r>
+      <w:r>
+        <w:t>production</w:t>
+      </w:r>
+    </w:p>
+    <w:p>
+      <w:r>
+        <w:t xml:space="preserve">Waste production: </w:t>
+      </w:r>
+    </w:p>
+    <w:p>
+      <w:pPr>
+        <w:pStyle w:val="Lijstalinea"/>
+        <w:numPr>
+          <w:ilvl w:val="0"/>
+          <w:numId w:val="1"/>
+        </w:numPr>
+      </w:pPr>
+      <w:r>
+        <w:t>PMD</w:t>
+      </w:r>
+    </w:p>
+    <w:p>
+      <w:pPr>
+        <w:pStyle w:val="Lijstalinea"/>
+        <w:numPr>
+          <w:ilvl w:val="0"/>
+          <w:numId w:val="1"/>
+        </w:numPr>
+      </w:pPr>
+      <w:r>
+        <w:t>Generic waste</w:t>
+      </w:r>
+    </w:p>
+    <w:p>
+      <w:pPr>
+        <w:pStyle w:val="Geenafstand"/>
+      </w:pPr>
+      <w:r>
+        <w:t>Initial conditions waste production per person each year</w:t>
+      </w:r>
+      <w:r>
+        <w:t xml:space="preserve"> (</w:t>
+      </w:r>
+      <w:hyperlink r:id="rId10" w:history="1">
+        <w:r>
+          <w:rPr>
+            <w:rStyle w:val="Hyperlink"/>
+          </w:rPr>
+          <w:t>https://www.milieucentraal.nl/minder-afval/afval-scheiden/afval-scheiden-cijfers-en-kilo-s/</w:t>
+        </w:r>
+      </w:hyperlink>
+      <w:r>
+        <w:t xml:space="preserve"> )</w:t>
+      </w:r>
+      <w:r>
+        <w:t xml:space="preserve">: </w:t>
+      </w:r>
+      <w:r>
+        <w:t xml:space="preserve"> </w:t>
+      </w:r>
+    </w:p>
+    <w:p>
+      <w:pPr>
+        <w:pStyle w:val="Lijstalinea"/>
+        <w:numPr>
+          <w:ilvl w:val="0"/>
+          <w:numId w:val="1"/>
+        </w:numPr>
+      </w:pPr>
+      <w:r>
+        <w:t>Gft</w:t>
+      </w:r>
+      <w:r>
+        <w:tab/>
+      </w:r>
+      <w:r>
+        <w:tab/>
+      </w:r>
+      <w:r>
+        <w:tab/>
+        <w:t xml:space="preserve">140 kg per person </w:t>
+      </w:r>
+    </w:p>
+    <w:p>
+      <w:pPr>
+        <w:pStyle w:val="Lijstalinea"/>
+        <w:numPr>
+          <w:ilvl w:val="0"/>
+          <w:numId w:val="1"/>
+        </w:numPr>
+      </w:pPr>
+      <w:r>
+        <w:t>PMD</w:t>
+      </w:r>
+      <w:r>
+        <w:tab/>
+      </w:r>
+      <w:r>
+        <w:tab/>
+      </w:r>
+      <w:r>
+        <w:tab/>
+        <w:t xml:space="preserve">24 kg per person </w:t>
+      </w:r>
+    </w:p>
+    <w:p>
+      <w:pPr>
+        <w:pStyle w:val="Lijstalinea"/>
+        <w:numPr>
+          <w:ilvl w:val="0"/>
+          <w:numId w:val="1"/>
+        </w:numPr>
+      </w:pPr>
+      <w:r>
+        <w:t>Glas</w:t>
+      </w:r>
+      <w:r>
+        <w:tab/>
+      </w:r>
+      <w:r>
+        <w:tab/>
+      </w:r>
+      <w:r>
+        <w:tab/>
+        <w:t xml:space="preserve">27 kg per person </w:t>
+      </w:r>
+    </w:p>
+    <w:p>
+      <w:pPr>
+        <w:pStyle w:val="Lijstalinea"/>
+        <w:numPr>
+          <w:ilvl w:val="0"/>
+          <w:numId w:val="1"/>
+        </w:numPr>
+      </w:pPr>
+      <w:r>
+        <w:t>Paper</w:t>
+      </w:r>
+      <w:r>
+        <w:tab/>
+      </w:r>
+      <w:r>
+        <w:tab/>
+      </w:r>
+      <w:r>
+        <w:tab/>
+        <w:t xml:space="preserve">59 kg per person </w:t>
+      </w:r>
+    </w:p>
+    <w:p>
+      <w:pPr>
+        <w:pStyle w:val="Lijstalinea"/>
+        <w:numPr>
+          <w:ilvl w:val="0"/>
+          <w:numId w:val="1"/>
+        </w:numPr>
+      </w:pPr>
+      <w:r>
+        <w:t>Drink containers</w:t>
+      </w:r>
+      <w:r>
+        <w:tab/>
+        <w:t xml:space="preserve">4,6 kg per person </w:t>
+      </w:r>
+    </w:p>
+    <w:p>
+      <w:pPr>
+        <w:pStyle w:val="Lijstalinea"/>
+      </w:pPr>
+    </w:p>
+    <w:p>
+      <w:r>
+        <w:t xml:space="preserve">Pmd </w:t>
+      </w:r>
+      <w:r>
+        <w:t xml:space="preserve">per week [kg] </w:t>
+      </w:r>
+      <w:r>
+        <w:t xml:space="preserve">= pmd (24 kg) </w:t>
+      </w:r>
+      <w:r>
+        <w:t>/ 52 weeks</w:t>
+      </w:r>
+    </w:p>
+    <w:p>
+      <w:r>
+        <w:t xml:space="preserve">Non-pmd </w:t>
+      </w:r>
+      <w:r>
+        <w:t xml:space="preserve">per week [kg] </w:t>
+      </w:r>
+      <w:r>
+        <w:t xml:space="preserve">= </w:t>
+      </w:r>
+      <w:r>
+        <w:t xml:space="preserve">( </w:t>
+      </w:r>
+      <w:r>
+        <w:t xml:space="preserve">glas (27 kg) + paper (59 kg) + drink containers (4,6 kg) + </w:t>
+      </w:r>
+      <w:commentRangeStart w:id="14"/>
+      <w:r>
+        <w:t xml:space="preserve">gft (140 kg) </w:t>
+      </w:r>
+      <w:commentRangeEnd w:id="14"/>
+      <w:r>
+        <w:rPr>
+          <w:rStyle w:val="Verwijzingopmerking"/>
+        </w:rPr>
+        <w:commentReference w:id="14"/>
+      </w:r>
+      <w:r>
+        <w:t xml:space="preserve"> </w:t>
+      </w:r>
+      <w:r>
+        <w:t xml:space="preserve">) / 52 weeks </w:t>
+      </w:r>
+      <w:r>
+        <w:t xml:space="preserve">= 90,6 or 230,6  </w:t>
+      </w:r>
+      <w:r>
+        <w:t xml:space="preserve">/ 52 weeks </w:t>
+      </w:r>
+    </w:p>
+    <w:p/>
+    <w:p>
+      <w:r>
+        <w:t>Individuals own pmd and non-pmd</w:t>
+      </w:r>
+      <w:r>
+        <w:t xml:space="preserve"> – </w:t>
+      </w:r>
+      <w:r>
+        <w:t>1 person</w:t>
+      </w:r>
+    </w:p>
+    <w:p>
+      <w:pPr>
+        <w:pStyle w:val="Lijstalinea"/>
+        <w:numPr>
+          <w:ilvl w:val="0"/>
+          <w:numId w:val="1"/>
+        </w:numPr>
+      </w:pPr>
+      <w:r>
+        <w:t xml:space="preserve">Pmd = 1 * pmd </w:t>
+      </w:r>
+    </w:p>
+    <w:p>
+      <w:pPr>
+        <w:pStyle w:val="Lijstalinea"/>
+        <w:numPr>
+          <w:ilvl w:val="0"/>
+          <w:numId w:val="1"/>
+        </w:numPr>
+      </w:pPr>
+      <w:r>
+        <w:t xml:space="preserve">Non-pmd = 1 * non-pmd  </w:t>
+      </w:r>
+    </w:p>
+    <w:p>
+      <w:r>
+        <w:t>Couples own pmd and non-pmd</w:t>
+      </w:r>
+      <w:r>
+        <w:t xml:space="preserve"> – </w:t>
+      </w:r>
+      <w:r>
+        <w:t>2 persons</w:t>
+      </w:r>
+    </w:p>
+    <w:p>
+      <w:pPr>
+        <w:pStyle w:val="Lijstalinea"/>
+        <w:numPr>
+          <w:ilvl w:val="0"/>
+          <w:numId w:val="1"/>
+        </w:numPr>
+      </w:pPr>
+      <w:r>
+        <w:t xml:space="preserve">Pmd = 2 * pmd </w:t>
+      </w:r>
+    </w:p>
+    <w:p>
+      <w:pPr>
+        <w:pStyle w:val="Lijstalinea"/>
+        <w:numPr>
+          <w:ilvl w:val="0"/>
+          <w:numId w:val="1"/>
+        </w:numPr>
+      </w:pPr>
+      <w:r>
+        <w:t xml:space="preserve">Non-pmd = 2 * non-pmd </w:t>
+      </w:r>
+    </w:p>
+    <w:p>
+      <w:r>
+        <w:t>Families own pmd and non-pmd</w:t>
+      </w:r>
+      <w:r>
+        <w:t xml:space="preserve"> – </w:t>
+      </w:r>
+      <w:r>
+        <w:t xml:space="preserve">4 persons </w:t>
+      </w:r>
+    </w:p>
+    <w:p>
+      <w:pPr>
+        <w:pStyle w:val="Lijstalinea"/>
+        <w:numPr>
+          <w:ilvl w:val="0"/>
+          <w:numId w:val="1"/>
+        </w:numPr>
+      </w:pPr>
+      <w:r>
+        <w:t>P</w:t>
+      </w:r>
+      <w:r>
+        <w:t xml:space="preserve">md = 4 * pmd </w:t>
+      </w:r>
+    </w:p>
+    <w:p>
+      <w:pPr>
+        <w:pStyle w:val="Lijstalinea"/>
+        <w:numPr>
+          <w:ilvl w:val="0"/>
+          <w:numId w:val="1"/>
+        </w:numPr>
+      </w:pPr>
+      <w:r>
+        <w:t>Non-pmd</w:t>
+      </w:r>
+      <w:r>
+        <w:t xml:space="preserve"> = 4 * non-pmd </w:t>
+      </w:r>
+    </w:p>
+    <w:p/>
+    <w:p>
+      <w:r>
+        <w:br w:type="page"/>
+      </w:r>
+    </w:p>
+    <w:p>
+      <w:r>
+        <w:lastRenderedPageBreak/>
+        <w:t xml:space="preserve">Waste production: waste = 40 – 0,04x – exp (-0,01x)*sin(0,3x) </w:t>
+      </w:r>
+      <w:r>
+        <w:tab/>
+      </w:r>
+      <w:r>
+        <w:tab/>
+        <w:t>(function of assignment)</w:t>
+      </w:r>
+    </w:p>
+    <w:p>
+      <w:r>
+        <w:rPr>
+          <w:noProof/>
+        </w:rPr>
+        <w:drawing>
+          <wp:inline distT="0" distB="0" distL="0" distR="0" wp14:anchorId="25500ED3" wp14:editId="69A516E1">
+            <wp:extent cx="5760720" cy="2085975"/>
+            <wp:effectExtent l="0" t="0" r="0" b="9525"/>
+            <wp:docPr id="1" name="Afbeelding 1"/>
+            <wp:cNvGraphicFramePr>
+              <a:graphicFrameLocks xmlns:a="http://schemas.openxmlformats.org/drawingml/2006/main" noChangeAspect="1"/>
+            </wp:cNvGraphicFramePr>
+            <a:graphic xmlns:a="http://schemas.openxmlformats.org/drawingml/2006/main">
+              <a:graphicData uri="http://schemas.openxmlformats.org/drawingml/2006/picture">
+                <pic:pic xmlns:pic="http://schemas.openxmlformats.org/drawingml/2006/picture">
+                  <pic:nvPicPr>
+                    <pic:cNvPr id="1" name=""/>
+                    <pic:cNvPicPr/>
+                  </pic:nvPicPr>
+                  <pic:blipFill>
+                    <a:blip r:embed="rId11"/>
+                    <a:stretch>
+                      <a:fillRect/>
+                    </a:stretch>
+                  </pic:blipFill>
+                  <pic:spPr>
+                    <a:xfrm>
+                      <a:off x="0" y="0"/>
+                      <a:ext cx="5760720" cy="2085975"/>
+                    </a:xfrm>
+                    <a:prstGeom prst="rect">
+                      <a:avLst/>
+                    </a:prstGeom>
+                  </pic:spPr>
+                </pic:pic>
+              </a:graphicData>
+            </a:graphic>
+          </wp:inline>
+        </w:drawing>
+      </w:r>
+    </w:p>
+    <w:p/>
+    <w:p>
+      <w:r>
+        <w:t xml:space="preserve">Or just a function that change the initial values each timestep? Then only 2 functions, the result will be multiplied for the </w:t>
+      </w:r>
+      <w:r>
+        <w:t>number</w:t>
+      </w:r>
+      <w:r>
+        <w:t xml:space="preserve"> of persons of each household. </w:t>
+      </w:r>
+    </w:p>
+    <w:p>
+      <w:r>
+        <w:t xml:space="preserve">Given, initial conditions per person </w:t>
+      </w:r>
+    </w:p>
+    <w:p>
+      <w:pPr>
+        <w:pStyle w:val="Lijstalinea"/>
+        <w:numPr>
+          <w:ilvl w:val="0"/>
+          <w:numId w:val="1"/>
+        </w:numPr>
+      </w:pPr>
+      <w:r>
+        <w:t xml:space="preserve">Pmd per week: 0,46 kg </w:t>
+      </w:r>
+    </w:p>
+    <w:p>
+      <w:pPr>
+        <w:pStyle w:val="Lijstalinea"/>
+        <w:numPr>
+          <w:ilvl w:val="1"/>
+          <w:numId w:val="1"/>
+        </w:numPr>
+      </w:pPr>
+      <w:r>
+        <w:t xml:space="preserve">0,46 – (0,04/52) tick – exp ((-0,01/52) tick) * sin ((0,3/52) tick)  </w:t>
+      </w:r>
+    </w:p>
+    <w:p>
+      <w:pPr>
+        <w:pStyle w:val="Lijstalinea"/>
+        <w:numPr>
+          <w:ilvl w:val="0"/>
+          <w:numId w:val="1"/>
+        </w:numPr>
+      </w:pPr>
+      <w:r>
+        <w:t>Non-pmd per week: 1,74 kg</w:t>
+      </w:r>
+    </w:p>
+    <w:p>
+      <w:pPr>
+        <w:pStyle w:val="Lijstalinea"/>
+        <w:numPr>
+          <w:ilvl w:val="1"/>
+          <w:numId w:val="1"/>
+        </w:numPr>
+      </w:pPr>
+      <w:r>
+        <w:t>1,7</w:t>
+      </w:r>
+      <w:r>
+        <w:t xml:space="preserve"> – (0,04/52) tick – exp ((-0,01/52) tick) * sin ((0,3/52) tick)  </w:t>
+      </w:r>
+    </w:p>
+    <w:p/>
+    <w:p>
+      <w:r>
+        <w:t xml:space="preserve">PMD-waste production: </w:t>
+      </w:r>
+    </w:p>
+    <w:p>
+      <w:r>
+        <w:t xml:space="preserve">Individuals: </w:t>
+      </w:r>
+      <w:r>
+        <w:t>1 * pmd</w:t>
+      </w:r>
+    </w:p>
+    <w:p>
+      <w:r>
+        <w:t xml:space="preserve">Couples: </w:t>
+      </w:r>
+      <w:r>
+        <w:t>2</w:t>
+      </w:r>
+      <w:r>
+        <w:t xml:space="preserve"> * pmd</w:t>
+      </w:r>
+    </w:p>
+    <w:p>
+      <w:r>
+        <w:t xml:space="preserve">Households: </w:t>
+      </w:r>
+      <w:r>
+        <w:t>4</w:t>
+      </w:r>
+      <w:r>
+        <w:t xml:space="preserve"> * pmd</w:t>
+      </w:r>
+    </w:p>
+    <w:p/>
+    <w:p>
+      <w:r>
+        <w:t>Non-pmd waste production:</w:t>
+      </w:r>
+    </w:p>
+    <w:p>
+      <w:r>
+        <w:t xml:space="preserve">Individuals: </w:t>
+      </w:r>
+      <w:r>
+        <w:t xml:space="preserve">1 * non-pmd  </w:t>
+      </w:r>
+    </w:p>
+    <w:p>
+      <w:r>
+        <w:t xml:space="preserve">Couples: </w:t>
+      </w:r>
+      <w:r>
+        <w:t>2</w:t>
+      </w:r>
+      <w:r>
+        <w:t xml:space="preserve"> * non-pmd  </w:t>
+      </w:r>
+    </w:p>
+    <w:p>
+      <w:r>
+        <w:t xml:space="preserve">Households: </w:t>
+      </w:r>
+      <w:r>
+        <w:t>4</w:t>
+      </w:r>
+      <w:r>
+        <w:t xml:space="preserve"> * non-pmd  </w:t>
+      </w:r>
+    </w:p>
     <w:p/>
     <w:p>
       <w:pPr>
@@ -1450,6 +2040,22 @@
       </w:r>
       <w:r>
         <w:t xml:space="preserve">How? Slider? </w:t>
+      </w:r>
+    </w:p>
+  </w:comment>
+  <w:comment w:id="14" w:author="Mandy Bouwhuis" w:date="2021-12-16T09:02:00Z" w:initials="MB">
+    <w:p>
+      <w:pPr>
+        <w:pStyle w:val="Tekstopmerking"/>
+      </w:pPr>
+      <w:r>
+        <w:rPr>
+          <w:rStyle w:val="Verwijzingopmerking"/>
+        </w:rPr>
+        <w:annotationRef/>
+      </w:r>
+      <w:r>
+        <w:t>Not sure about this</w:t>
       </w:r>
     </w:p>
   </w:comment>
@@ -1472,6 +2078,7 @@
   <w15:commentEx w15:paraId="2D33F70F" w15:done="0"/>
   <w15:commentEx w15:paraId="3D99CC32" w15:done="0"/>
   <w15:commentEx w15:paraId="503B7A85" w15:done="0"/>
+  <w15:commentEx w15:paraId="21AFC9C6" w15:done="0"/>
 </w15:commentsEx>
 </file>
 
@@ -1491,6 +2098,7 @@
   <w16cex:commentExtensible w16cex:durableId="255C7D16" w16cex:dateUtc="2021-12-09T12:03:00Z"/>
   <w16cex:commentExtensible w16cex:durableId="255C7CED" w16cex:dateUtc="2021-12-09T12:02:00Z"/>
   <w16cex:commentExtensible w16cex:durableId="255C7FEB" w16cex:dateUtc="2021-12-09T12:15:00Z"/>
+  <w16cex:commentExtensible w16cex:durableId="25657F3A" w16cex:dateUtc="2021-12-16T08:02:00Z"/>
 </w16cex:commentsExtensible>
 </file>
 
@@ -1510,6 +2118,7 @@
   <w16cid:commentId w16cid:paraId="2D33F70F" w16cid:durableId="255C7D16"/>
   <w16cid:commentId w16cid:paraId="3D99CC32" w16cid:durableId="255C7CED"/>
   <w16cid:commentId w16cid:paraId="503B7A85" w16cid:durableId="255C7FEB"/>
+  <w16cid:commentId w16cid:paraId="21AFC9C6" w16cid:durableId="25657F3A"/>
 </w16cid:commentsIds>
 </file>
 
@@ -2335,6 +2944,29 @@
       <w:lang w:val="en-GB"/>
     </w:rPr>
   </w:style>
+  <w:style w:type="character" w:styleId="Hyperlink">
+    <w:name w:val="Hyperlink"/>
+    <w:basedOn w:val="Standaardalinea-lettertype"/>
+    <w:uiPriority w:val="99"/>
+    <w:unhideWhenUsed/>
+    <w:rsid w:val="00725FB8"/>
+    <w:rPr>
+      <w:color w:val="0563C1" w:themeColor="hyperlink"/>
+      <w:u w:val="single"/>
+    </w:rPr>
+  </w:style>
+  <w:style w:type="character" w:styleId="Onopgelostemelding">
+    <w:name w:val="Unresolved Mention"/>
+    <w:basedOn w:val="Standaardalinea-lettertype"/>
+    <w:uiPriority w:val="99"/>
+    <w:semiHidden/>
+    <w:unhideWhenUsed/>
+    <w:rsid w:val="00725FB8"/>
+    <w:rPr>
+      <w:color w:val="605E5C"/>
+      <w:shd w:val="clear" w:color="auto" w:fill="E1DFDD"/>
+    </w:rPr>
+  </w:style>
 </w:styles>
 </file>
 

--- a/Model formalisation.docx
+++ b/Model formalisation.docx
@@ -1,10 +1,10 @@
 
 <file path=word/document.xml><?xml version="1.0" encoding="utf-8"?>
-<w:document xmlns:wpc="http://schemas.microsoft.com/office/word/2010/wordprocessingCanvas" xmlns:cx="http://schemas.microsoft.com/office/drawing/2014/chartex" xmlns:cx1="http://schemas.microsoft.com/office/drawing/2015/9/8/chartex" xmlns:cx2="http://schemas.microsoft.com/office/drawing/2015/10/21/chartex" xmlns:cx3="http://schemas.microsoft.com/office/drawing/2016/5/9/chartex" xmlns:cx4="http://schemas.microsoft.com/office/drawing/2016/5/10/chartex" xmlns:cx5="http://schemas.microsoft.com/office/drawing/2016/5/11/chartex" xmlns:cx6="http://schemas.microsoft.com/office/drawing/2016/5/12/chartex" xmlns:cx7="http://schemas.microsoft.com/office/drawing/2016/5/13/chartex" xmlns:cx8="http://schemas.microsoft.com/office/drawing/2016/5/14/chartex" xmlns:mc="http://schemas.openxmlformats.org/markup-compatibility/2006" xmlns:aink="http://schemas.microsoft.com/office/drawing/2016/ink" xmlns:am3d="http://schemas.microsoft.com/office/drawing/2017/model3d" xmlns:o="urn:schemas-microsoft-com:office:office" xmlns:r="http://schemas.openxmlformats.org/officeDocument/2006/relationships" xmlns:m="http://schemas.openxmlformats.org/officeDocument/2006/math" xmlns:v="urn:schemas-microsoft-com:vml" xmlns:wp14="http://schemas.microsoft.com/office/word/2010/wordprocessingDrawing" xmlns:wp="http://schemas.openxmlformats.org/drawingml/2006/wordprocessingDrawing" xmlns:w10="urn:schemas-microsoft-com:office:word" xmlns:w="http://schemas.openxmlformats.org/wordprocessingml/2006/main" xmlns:w14="http://schemas.microsoft.com/office/word/2010/wordml" xmlns:w15="http://schemas.microsoft.com/office/word/2012/wordml" xmlns:w16cex="http://schemas.microsoft.com/office/word/2018/wordml/cex" xmlns:w16cid="http://schemas.microsoft.com/office/word/2016/wordml/cid" xmlns:w16="http://schemas.microsoft.com/office/word/2018/wordml" xmlns:w16se="http://schemas.microsoft.com/office/word/2015/wordml/symex" xmlns:wpg="http://schemas.microsoft.com/office/word/2010/wordprocessingGroup" xmlns:wpi="http://schemas.microsoft.com/office/word/2010/wordprocessingInk" xmlns:wne="http://schemas.microsoft.com/office/word/2006/wordml" xmlns:wps="http://schemas.microsoft.com/office/word/2010/wordprocessingShape" mc:Ignorable="w14 w15 w16se w16cid w16 w16cex wp14">
+<w:document xmlns:wpc="http://schemas.microsoft.com/office/word/2010/wordprocessingCanvas" xmlns:cx="http://schemas.microsoft.com/office/drawing/2014/chartex" xmlns:cx1="http://schemas.microsoft.com/office/drawing/2015/9/8/chartex" xmlns:cx2="http://schemas.microsoft.com/office/drawing/2015/10/21/chartex" xmlns:cx3="http://schemas.microsoft.com/office/drawing/2016/5/9/chartex" xmlns:cx4="http://schemas.microsoft.com/office/drawing/2016/5/10/chartex" xmlns:cx5="http://schemas.microsoft.com/office/drawing/2016/5/11/chartex" xmlns:cx6="http://schemas.microsoft.com/office/drawing/2016/5/12/chartex" xmlns:cx7="http://schemas.microsoft.com/office/drawing/2016/5/13/chartex" xmlns:cx8="http://schemas.microsoft.com/office/drawing/2016/5/14/chartex" xmlns:mc="http://schemas.openxmlformats.org/markup-compatibility/2006" xmlns:aink="http://schemas.microsoft.com/office/drawing/2016/ink" xmlns:am3d="http://schemas.microsoft.com/office/drawing/2017/model3d" xmlns:o="urn:schemas-microsoft-com:office:office" xmlns:r="http://schemas.openxmlformats.org/officeDocument/2006/relationships" xmlns:m="http://schemas.openxmlformats.org/officeDocument/2006/math" xmlns:v="urn:schemas-microsoft-com:vml" xmlns:wp14="http://schemas.microsoft.com/office/word/2010/wordprocessingDrawing" xmlns:wp="http://schemas.openxmlformats.org/drawingml/2006/wordprocessingDrawing" xmlns:w10="urn:schemas-microsoft-com:office:word" xmlns:w="http://schemas.openxmlformats.org/wordprocessingml/2006/main" xmlns:w14="http://schemas.microsoft.com/office/word/2010/wordml" xmlns:w15="http://schemas.microsoft.com/office/word/2012/wordml" xmlns:w16cex="http://schemas.microsoft.com/office/word/2018/wordml/cex" xmlns:w16cid="http://schemas.microsoft.com/office/word/2016/wordml/cid" xmlns:w16="http://schemas.microsoft.com/office/word/2018/wordml" xmlns:w16sdtdh="http://schemas.microsoft.com/office/word/2020/wordml/sdtdatahash" xmlns:w16se="http://schemas.microsoft.com/office/word/2015/wordml/symex" xmlns:wpg="http://schemas.microsoft.com/office/word/2010/wordprocessingGroup" xmlns:wpi="http://schemas.microsoft.com/office/word/2010/wordprocessingInk" xmlns:wne="http://schemas.microsoft.com/office/word/2006/wordml" xmlns:wps="http://schemas.microsoft.com/office/word/2010/wordprocessingShape" mc:Ignorable="w14 w15 w16se w16cid w16 w16cex w16sdtdh wp14">
   <w:body>
     <w:p>
       <w:pPr>
-        <w:pStyle w:val="Titel"/>
+        <w:pStyle w:val="Title"/>
       </w:pPr>
       <w:r>
         <w:t xml:space="preserve">SEN 1211 Agent-Based Modelling </w:t>
@@ -27,7 +27,7 @@
     </w:p>
     <w:p>
       <w:pPr>
-        <w:pStyle w:val="Kop1"/>
+        <w:pStyle w:val="Heading1"/>
         <w:numPr>
           <w:ilvl w:val="0"/>
           <w:numId w:val="2"/>
@@ -54,7 +54,7 @@
     </w:p>
     <w:p>
       <w:pPr>
-        <w:pStyle w:val="Kop1"/>
+        <w:pStyle w:val="Heading1"/>
         <w:numPr>
           <w:ilvl w:val="0"/>
           <w:numId w:val="2"/>
@@ -81,7 +81,7 @@
     </w:p>
     <w:p>
       <w:pPr>
-        <w:pStyle w:val="Kop1"/>
+        <w:pStyle w:val="Heading1"/>
         <w:numPr>
           <w:ilvl w:val="0"/>
           <w:numId w:val="2"/>
@@ -115,16 +115,33 @@
       </w:r>
     </w:p>
     <w:p>
-      <w:pPr>
-        <w:pStyle w:val="Geenafstand"/>
-      </w:pPr>
-      <w:r>
-        <w:t xml:space="preserve"> Bin-satisfaction</w:t>
-      </w:r>
-    </w:p>
-    <w:p>
-      <w:pPr>
-        <w:pStyle w:val="Lijstalinea"/>
+      <w:r>
+        <w:t>Setting up the households</w:t>
+      </w:r>
+    </w:p>
+    <w:p>
+      <w:pPr>
+        <w:pStyle w:val="ListParagraph"/>
+        <w:numPr>
+          <w:ilvl w:val="0"/>
+          <w:numId w:val="1"/>
+        </w:numPr>
+      </w:pPr>
+      <w:r>
+        <w:t>Manually set a value for the maximum bin-</w:t>
+      </w:r>
+      <w:proofErr w:type="gramStart"/>
+      <w:r>
+        <w:t>capacity;</w:t>
+      </w:r>
+      <w:proofErr w:type="gramEnd"/>
+      <w:r>
+        <w:t xml:space="preserve"> </w:t>
+      </w:r>
+    </w:p>
+    <w:p>
+      <w:pPr>
+        <w:pStyle w:val="ListParagraph"/>
         <w:numPr>
           <w:ilvl w:val="0"/>
           <w:numId w:val="1"/>
@@ -137,7 +154,7 @@
       <w:commentRangeEnd w:id="0"/>
       <w:r>
         <w:rPr>
-          <w:rStyle w:val="Verwijzingopmerking"/>
+          <w:rStyle w:val="CommentReference"/>
         </w:rPr>
         <w:commentReference w:id="0"/>
       </w:r>
@@ -155,7 +172,7 @@
       <w:commentRangeEnd w:id="1"/>
       <w:r>
         <w:rPr>
-          <w:rStyle w:val="Verwijzingopmerking"/>
+          <w:rStyle w:val="CommentReference"/>
         </w:rPr>
         <w:commentReference w:id="1"/>
       </w:r>
@@ -169,55 +186,130 @@
       <w:commentRangeEnd w:id="2"/>
       <w:r>
         <w:rPr>
-          <w:rStyle w:val="Verwijzingopmerking"/>
+          <w:rStyle w:val="CommentReference"/>
         </w:rPr>
         <w:commentReference w:id="2"/>
       </w:r>
       <w:r>
-        <w:t xml:space="preserve">between [1, 5] for the </w:t>
+        <w:t>between [</w:t>
+      </w:r>
+      <w:r>
+        <w:t>0,1</w:t>
+      </w:r>
+      <w:r>
+        <w:t xml:space="preserve">] for the </w:t>
       </w:r>
       <w:commentRangeStart w:id="3"/>
       <w:r>
-        <w:t>timestep 0</w:t>
+        <w:t xml:space="preserve">timestep </w:t>
       </w:r>
       <w:commentRangeEnd w:id="3"/>
       <w:r>
         <w:rPr>
-          <w:rStyle w:val="Verwijzingopmerking"/>
+          <w:rStyle w:val="CommentReference"/>
         </w:rPr>
         <w:commentReference w:id="3"/>
       </w:r>
-      <w:r>
-        <w:t xml:space="preserve">; </w:t>
-      </w:r>
-    </w:p>
-    <w:p>
-      <w:pPr>
-        <w:pStyle w:val="Lijstalinea"/>
+      <w:proofErr w:type="gramStart"/>
+      <w:r>
+        <w:t>1</w:t>
+      </w:r>
+      <w:r>
+        <w:t>;</w:t>
+      </w:r>
+      <w:proofErr w:type="gramEnd"/>
+      <w:r>
+        <w:t xml:space="preserve"> </w:t>
+      </w:r>
+    </w:p>
+    <w:p>
+      <w:pPr>
+        <w:pStyle w:val="ListParagraph"/>
+        <w:numPr>
+          <w:ilvl w:val="0"/>
+          <w:numId w:val="1"/>
+        </w:numPr>
+      </w:pPr>
+    </w:p>
+    <w:p>
+      <w:pPr>
+        <w:pStyle w:val="NoSpacing"/>
+      </w:pPr>
+      <w:r>
+        <w:t>Bin-satisfaction</w:t>
+      </w:r>
+    </w:p>
+    <w:p>
+      <w:pPr>
+        <w:pStyle w:val="NoSpacing"/>
+        <w:numPr>
+          <w:ilvl w:val="0"/>
+          <w:numId w:val="1"/>
+        </w:numPr>
+      </w:pPr>
+      <w:r>
+        <w:t>Variable-range:</w:t>
+      </w:r>
+    </w:p>
+    <w:p>
+      <w:pPr>
+        <w:pStyle w:val="ListParagraph"/>
         <w:numPr>
           <w:ilvl w:val="1"/>
           <w:numId w:val="1"/>
         </w:numPr>
       </w:pPr>
       <w:r>
-        <w:t xml:space="preserve">The number 1 is the lowest satisfaction level of an agent; </w:t>
-      </w:r>
-    </w:p>
-    <w:p>
-      <w:pPr>
-        <w:pStyle w:val="Lijstalinea"/>
+        <w:t xml:space="preserve">The number </w:t>
+      </w:r>
+      <w:r>
+        <w:t>0</w:t>
+      </w:r>
+      <w:r>
+        <w:t xml:space="preserve"> is the lowest satisfaction level of a </w:t>
+      </w:r>
+      <w:r>
+        <w:t>household-</w:t>
+      </w:r>
+      <w:r>
+        <w:t>agent.</w:t>
+      </w:r>
+      <w:r>
+        <w:t xml:space="preserve"> </w:t>
+      </w:r>
+    </w:p>
+    <w:p>
+      <w:pPr>
+        <w:pStyle w:val="ListParagraph"/>
         <w:numPr>
           <w:ilvl w:val="1"/>
           <w:numId w:val="1"/>
         </w:numPr>
       </w:pPr>
       <w:r>
-        <w:t xml:space="preserve">The number 5 is the highest satisfaction level of an agent; </w:t>
-      </w:r>
-    </w:p>
-    <w:p>
-      <w:pPr>
-        <w:pStyle w:val="Lijstalinea"/>
+        <w:t xml:space="preserve">The number </w:t>
+      </w:r>
+      <w:r>
+        <w:t>1</w:t>
+      </w:r>
+      <w:r>
+        <w:t xml:space="preserve"> is the highest satisfaction level of a </w:t>
+      </w:r>
+      <w:r>
+        <w:t>household-</w:t>
+      </w:r>
+      <w:proofErr w:type="gramStart"/>
+      <w:r>
+        <w:t>agent;</w:t>
+      </w:r>
+      <w:proofErr w:type="gramEnd"/>
+      <w:r>
+        <w:t xml:space="preserve"> </w:t>
+      </w:r>
+    </w:p>
+    <w:p>
+      <w:pPr>
+        <w:pStyle w:val="ListParagraph"/>
         <w:numPr>
           <w:ilvl w:val="0"/>
           <w:numId w:val="1"/>
@@ -233,7 +325,7 @@
       <w:commentRangeEnd w:id="4"/>
       <w:r>
         <w:rPr>
-          <w:rStyle w:val="Verwijzingopmerking"/>
+          <w:rStyle w:val="CommentReference"/>
         </w:rPr>
         <w:commentReference w:id="4"/>
       </w:r>
@@ -247,7 +339,7 @@
       <w:commentRangeEnd w:id="5"/>
       <w:r>
         <w:rPr>
-          <w:rStyle w:val="Verwijzingopmerking"/>
+          <w:rStyle w:val="CommentReference"/>
         </w:rPr>
         <w:commentReference w:id="5"/>
       </w:r>
@@ -257,7 +349,7 @@
     </w:p>
     <w:p>
       <w:pPr>
-        <w:pStyle w:val="Lijstalinea"/>
+        <w:pStyle w:val="ListParagraph"/>
         <w:numPr>
           <w:ilvl w:val="1"/>
           <w:numId w:val="1"/>
@@ -268,43 +360,147 @@
       </w:r>
       <w:commentRangeStart w:id="6"/>
       <w:r>
-        <w:t xml:space="preserve">amount of waste then satisfaction value of the agent + 1; </w:t>
-      </w:r>
-    </w:p>
-    <w:p>
-      <w:pPr>
-        <w:pStyle w:val="Lijstalinea"/>
+        <w:t xml:space="preserve">amount of waste </w:t>
+      </w:r>
+      <w:r>
+        <w:t xml:space="preserve">of </w:t>
+      </w:r>
+      <w:r>
+        <w:t>household-</w:t>
+      </w:r>
+      <w:r>
+        <w:t>agent</w:t>
+      </w:r>
+      <w:r>
+        <w:t xml:space="preserve"> </w:t>
+      </w:r>
+      <m:oMath>
+        <m:r>
+          <w:rPr>
+            <w:rFonts w:ascii="Cambria Math" w:hAnsi="Cambria Math"/>
+          </w:rPr>
+          <m:t>→</m:t>
+        </m:r>
+      </m:oMath>
+      <w:r>
+        <w:t xml:space="preserve"> </w:t>
+      </w:r>
+      <w:r>
+        <w:t xml:space="preserve">bin satisfaction * </w:t>
+      </w:r>
+      <w:r>
+        <w:t>in</w:t>
+      </w:r>
+      <w:r>
+        <w:t>crease</w:t>
+      </w:r>
+      <w:r>
+        <w:t xml:space="preserve"> factor</w:t>
+      </w:r>
+    </w:p>
+    <w:p>
+      <w:pPr>
+        <w:pStyle w:val="ListParagraph"/>
         <w:numPr>
           <w:ilvl w:val="1"/>
           <w:numId w:val="1"/>
         </w:numPr>
       </w:pPr>
       <w:r>
-        <w:t xml:space="preserve">Available bin-capacity = amount of waste then satisfaction value of the agent + 0; </w:t>
-      </w:r>
-    </w:p>
-    <w:p>
-      <w:pPr>
-        <w:pStyle w:val="Lijstalinea"/>
+        <w:t>Available bin-capacity = amount of waste</w:t>
+      </w:r>
+      <w:r>
+        <w:t xml:space="preserve"> of household-agent </w:t>
+      </w:r>
+      <m:oMath>
+        <m:r>
+          <w:rPr>
+            <w:rFonts w:ascii="Cambria Math" w:hAnsi="Cambria Math"/>
+          </w:rPr>
+          <m:t>→</m:t>
+        </m:r>
+      </m:oMath>
+      <w:r>
+        <w:t xml:space="preserve"> </w:t>
+      </w:r>
+      <w:r>
+        <w:t xml:space="preserve"> satisfaction value of the </w:t>
+      </w:r>
+      <w:r>
+        <w:t>household-</w:t>
+      </w:r>
+      <w:r>
+        <w:t xml:space="preserve">agent </w:t>
+      </w:r>
+      <w:r>
+        <w:t xml:space="preserve">* </w:t>
+      </w:r>
+      <w:proofErr w:type="gramStart"/>
+      <w:r>
+        <w:t>1</w:t>
+      </w:r>
+      <w:r>
+        <w:t>;</w:t>
+      </w:r>
+      <w:proofErr w:type="gramEnd"/>
+      <w:r>
+        <w:t xml:space="preserve"> </w:t>
+      </w:r>
+    </w:p>
+    <w:p>
+      <w:pPr>
+        <w:pStyle w:val="ListParagraph"/>
         <w:numPr>
           <w:ilvl w:val="1"/>
           <w:numId w:val="1"/>
         </w:numPr>
       </w:pPr>
       <w:r>
-        <w:t xml:space="preserve">Available bin-capacity &lt; amount of waste then satisfaction value of the agent - 1;  </w:t>
+        <w:t>Available bin-capacity &lt; amount of waste</w:t>
+      </w:r>
+      <w:r>
+        <w:t xml:space="preserve"> of household-agent</w:t>
+      </w:r>
+      <w:r>
+        <w:t xml:space="preserve"> </w:t>
+      </w:r>
+      <m:oMath>
+        <m:r>
+          <w:rPr>
+            <w:rFonts w:ascii="Cambria Math" w:hAnsi="Cambria Math"/>
+          </w:rPr>
+          <m:t>→</m:t>
+        </m:r>
+      </m:oMath>
+      <w:r>
+        <w:t xml:space="preserve">  </w:t>
+      </w:r>
+      <w:r>
+        <w:t xml:space="preserve">satisfaction value of the </w:t>
+      </w:r>
+      <w:r>
+        <w:t>household-</w:t>
+      </w:r>
+      <w:r>
+        <w:t>agent</w:t>
+      </w:r>
+      <w:r>
+        <w:t xml:space="preserve"> * reduction factor</w:t>
+      </w:r>
+      <w:r>
+        <w:t xml:space="preserve">;  </w:t>
       </w:r>
       <w:commentRangeEnd w:id="6"/>
       <w:r>
         <w:rPr>
-          <w:rStyle w:val="Verwijzingopmerking"/>
+          <w:rStyle w:val="CommentReference"/>
         </w:rPr>
         <w:commentReference w:id="6"/>
       </w:r>
     </w:p>
     <w:p>
       <w:pPr>
-        <w:pStyle w:val="Geenafstand"/>
+        <w:pStyle w:val="NoSpacing"/>
       </w:pPr>
       <w:r>
         <w:t xml:space="preserve">Available bin-capacity </w:t>
@@ -312,31 +508,27 @@
     </w:p>
     <w:p>
       <w:pPr>
-        <w:pStyle w:val="Lijstalinea"/>
-        <w:numPr>
-          <w:ilvl w:val="0"/>
-          <w:numId w:val="1"/>
-        </w:numPr>
-      </w:pPr>
-      <w:r>
-        <w:t xml:space="preserve">Manually set a value for the maximum bin-capacity; </w:t>
-      </w:r>
-    </w:p>
-    <w:p>
-      <w:pPr>
-        <w:pStyle w:val="Lijstalinea"/>
-        <w:numPr>
-          <w:ilvl w:val="0"/>
-          <w:numId w:val="1"/>
-        </w:numPr>
-      </w:pPr>
-      <w:r>
-        <w:t xml:space="preserve">The available bin-capacity at timestep 0 is the maximum bin-capacity; </w:t>
-      </w:r>
-    </w:p>
-    <w:p>
-      <w:pPr>
-        <w:pStyle w:val="Lijstalinea"/>
+        <w:pStyle w:val="ListParagraph"/>
+        <w:numPr>
+          <w:ilvl w:val="0"/>
+          <w:numId w:val="1"/>
+        </w:numPr>
+      </w:pPr>
+      <w:r>
+        <w:t>The available bin-capacity at timestep 0 is the maximum bin-</w:t>
+      </w:r>
+      <w:proofErr w:type="gramStart"/>
+      <w:r>
+        <w:t>capacity;</w:t>
+      </w:r>
+      <w:proofErr w:type="gramEnd"/>
+      <w:r>
+        <w:t xml:space="preserve"> </w:t>
+      </w:r>
+    </w:p>
+    <w:p>
+      <w:pPr>
+        <w:pStyle w:val="ListParagraph"/>
         <w:numPr>
           <w:ilvl w:val="0"/>
           <w:numId w:val="1"/>
@@ -352,17 +544,25 @@
       <w:commentRangeEnd w:id="7"/>
       <w:r>
         <w:rPr>
-          <w:rStyle w:val="Verwijzingopmerking"/>
+          <w:rStyle w:val="CommentReference"/>
         </w:rPr>
         <w:commentReference w:id="7"/>
       </w:r>
       <w:r>
-        <w:t xml:space="preserve">that each agent will drop at a specific time; </w:t>
-      </w:r>
-    </w:p>
-    <w:p>
-      <w:pPr>
-        <w:pStyle w:val="Geenafstand"/>
+        <w:t xml:space="preserve">that each agent will drop at a specific </w:t>
+      </w:r>
+      <w:proofErr w:type="gramStart"/>
+      <w:r>
+        <w:t>time;</w:t>
+      </w:r>
+      <w:proofErr w:type="gramEnd"/>
+      <w:r>
+        <w:t xml:space="preserve"> </w:t>
+      </w:r>
+    </w:p>
+    <w:p>
+      <w:pPr>
+        <w:pStyle w:val="NoSpacing"/>
       </w:pPr>
       <w:r>
         <w:t>Amount of waste dropping by an agent at a specific time</w:t>
@@ -370,7 +570,7 @@
     </w:p>
     <w:p>
       <w:pPr>
-        <w:pStyle w:val="Geenafstand"/>
+        <w:pStyle w:val="NoSpacing"/>
         <w:numPr>
           <w:ilvl w:val="0"/>
           <w:numId w:val="1"/>
@@ -386,30 +586,46 @@
         <w:t>≥</w:t>
       </w:r>
       <w:r>
-        <w:t xml:space="preserve"> capacity of the agents’ individual bin then the agent will drop his waste;</w:t>
-      </w:r>
-    </w:p>
-    <w:p>
-      <w:pPr>
-        <w:pStyle w:val="Geenafstand"/>
-        <w:numPr>
-          <w:ilvl w:val="0"/>
-          <w:numId w:val="1"/>
-        </w:numPr>
-      </w:pPr>
-      <w:r>
-        <w:t>If the amount of the collected waste of an individual agent &lt; capacity of the agents’ individual bin then the agent will not drop his waste;</w:t>
-      </w:r>
-    </w:p>
-    <w:p>
-      <w:pPr>
-        <w:pStyle w:val="Geenafstand"/>
+        <w:t xml:space="preserve"> capacity of the agents’ individual </w:t>
+      </w:r>
+      <w:proofErr w:type="gramStart"/>
+      <w:r>
+        <w:t>bin</w:t>
+      </w:r>
+      <w:proofErr w:type="gramEnd"/>
+      <w:r>
+        <w:t xml:space="preserve"> then the agent will drop his waste;</w:t>
+      </w:r>
+    </w:p>
+    <w:p>
+      <w:pPr>
+        <w:pStyle w:val="NoSpacing"/>
+        <w:numPr>
+          <w:ilvl w:val="0"/>
+          <w:numId w:val="1"/>
+        </w:numPr>
+      </w:pPr>
+      <w:r>
+        <w:t xml:space="preserve">If the amount of the collected waste of an individual agent &lt; capacity of the agents’ individual </w:t>
+      </w:r>
+      <w:proofErr w:type="gramStart"/>
+      <w:r>
+        <w:t>bin</w:t>
+      </w:r>
+      <w:proofErr w:type="gramEnd"/>
+      <w:r>
+        <w:t xml:space="preserve"> then the agent will not drop his waste;</w:t>
+      </w:r>
+    </w:p>
+    <w:p>
+      <w:pPr>
+        <w:pStyle w:val="NoSpacing"/>
         <w:ind w:left="720"/>
       </w:pPr>
     </w:p>
     <w:p>
       <w:pPr>
-        <w:pStyle w:val="Geenafstand"/>
+        <w:pStyle w:val="NoSpacing"/>
       </w:pPr>
       <w:r>
         <w:t xml:space="preserve">The amount of the collected waste of an individual agent </w:t>
@@ -417,7 +633,7 @@
     </w:p>
     <w:p>
       <w:pPr>
-        <w:pStyle w:val="Lijstalinea"/>
+        <w:pStyle w:val="ListParagraph"/>
         <w:numPr>
           <w:ilvl w:val="0"/>
           <w:numId w:val="1"/>
@@ -429,7 +645,7 @@
     </w:p>
     <w:p>
       <w:pPr>
-        <w:pStyle w:val="Lijstalinea"/>
+        <w:pStyle w:val="ListParagraph"/>
         <w:numPr>
           <w:ilvl w:val="0"/>
           <w:numId w:val="1"/>
@@ -445,31 +661,36 @@
       <w:commentRangeEnd w:id="8"/>
       <w:r>
         <w:rPr>
-          <w:rStyle w:val="Verwijzingopmerking"/>
+          <w:rStyle w:val="CommentReference"/>
         </w:rPr>
         <w:commentReference w:id="8"/>
       </w:r>
     </w:p>
     <w:p>
       <w:pPr>
-        <w:pStyle w:val="Lijstalinea"/>
+        <w:pStyle w:val="ListParagraph"/>
         <w:numPr>
           <w:ilvl w:val="1"/>
           <w:numId w:val="1"/>
         </w:numPr>
       </w:pPr>
-      <w:r>
-        <w:t xml:space="preserve">A number of +0, +1 or +2 each timestep  </w:t>
-      </w:r>
-    </w:p>
-    <w:p>
-      <w:pPr>
-        <w:pStyle w:val="Geenafstand"/>
-      </w:pPr>
-    </w:p>
-    <w:p>
-      <w:pPr>
-        <w:pStyle w:val="Geenafstand"/>
+      <w:proofErr w:type="gramStart"/>
+      <w:r>
+        <w:t>A number of</w:t>
+      </w:r>
+      <w:proofErr w:type="gramEnd"/>
+      <w:r>
+        <w:t xml:space="preserve"> +0, +1 or +2 each timestep  </w:t>
+      </w:r>
+    </w:p>
+    <w:p>
+      <w:pPr>
+        <w:pStyle w:val="NoSpacing"/>
+      </w:pPr>
+    </w:p>
+    <w:p>
+      <w:pPr>
+        <w:pStyle w:val="NoSpacing"/>
       </w:pPr>
       <w:r>
         <w:t>Recycle-perception</w:t>
@@ -477,31 +698,44 @@
     </w:p>
     <w:p>
       <w:pPr>
-        <w:pStyle w:val="Lijstalinea"/>
-        <w:numPr>
-          <w:ilvl w:val="0"/>
-          <w:numId w:val="1"/>
-        </w:numPr>
-      </w:pPr>
-      <w:r>
-        <w:t>The recycle-perception will be influenced by the bin-satisfaction;</w:t>
-      </w:r>
-    </w:p>
-    <w:p>
-      <w:pPr>
-        <w:pStyle w:val="Lijstalinea"/>
-        <w:numPr>
-          <w:ilvl w:val="0"/>
-          <w:numId w:val="1"/>
-        </w:numPr>
-      </w:pPr>
-      <w:r>
-        <w:t xml:space="preserve">The recycle-perception will be influenced by the education-level; </w:t>
-      </w:r>
-    </w:p>
-    <w:p>
-      <w:pPr>
-        <w:pStyle w:val="Geenafstand"/>
+        <w:pStyle w:val="ListParagraph"/>
+        <w:numPr>
+          <w:ilvl w:val="0"/>
+          <w:numId w:val="1"/>
+        </w:numPr>
+      </w:pPr>
+      <w:r>
+        <w:t>The recycle-perception will be influenced by the bin-</w:t>
+      </w:r>
+      <w:proofErr w:type="gramStart"/>
+      <w:r>
+        <w:t>satisfaction;</w:t>
+      </w:r>
+      <w:proofErr w:type="gramEnd"/>
+    </w:p>
+    <w:p>
+      <w:pPr>
+        <w:pStyle w:val="ListParagraph"/>
+        <w:numPr>
+          <w:ilvl w:val="0"/>
+          <w:numId w:val="1"/>
+        </w:numPr>
+      </w:pPr>
+      <w:r>
+        <w:t>The recycle-perception will be influenced by the education-</w:t>
+      </w:r>
+      <w:proofErr w:type="gramStart"/>
+      <w:r>
+        <w:t>level;</w:t>
+      </w:r>
+      <w:proofErr w:type="gramEnd"/>
+      <w:r>
+        <w:t xml:space="preserve"> </w:t>
+      </w:r>
+    </w:p>
+    <w:p>
+      <w:pPr>
+        <w:pStyle w:val="NoSpacing"/>
       </w:pPr>
       <w:r>
         <w:t>Education-level</w:t>
@@ -509,7 +743,7 @@
     </w:p>
     <w:p>
       <w:pPr>
-        <w:pStyle w:val="Lijstalinea"/>
+        <w:pStyle w:val="ListParagraph"/>
         <w:numPr>
           <w:ilvl w:val="0"/>
           <w:numId w:val="1"/>
@@ -526,36 +760,57 @@
         <w:t xml:space="preserve">education-level </w:t>
       </w:r>
       <w:r>
-        <w:t>for each agent between [1, 5] for the timestep 0;</w:t>
-      </w:r>
-    </w:p>
-    <w:p>
-      <w:pPr>
-        <w:pStyle w:val="Lijstalinea"/>
+        <w:t xml:space="preserve">for each agent between [1, 5] for the timestep </w:t>
+      </w:r>
+      <w:proofErr w:type="gramStart"/>
+      <w:r>
+        <w:t>0;</w:t>
+      </w:r>
+      <w:proofErr w:type="gramEnd"/>
+    </w:p>
+    <w:p>
+      <w:pPr>
+        <w:pStyle w:val="ListParagraph"/>
         <w:numPr>
           <w:ilvl w:val="1"/>
           <w:numId w:val="1"/>
         </w:numPr>
       </w:pPr>
       <w:r>
-        <w:t xml:space="preserve">The number 1 is the lowest education-level of an agent; </w:t>
-      </w:r>
-    </w:p>
-    <w:p>
-      <w:pPr>
-        <w:pStyle w:val="Lijstalinea"/>
+        <w:t xml:space="preserve">The number 1 is the lowest education-level of an </w:t>
+      </w:r>
+      <w:proofErr w:type="gramStart"/>
+      <w:r>
+        <w:t>agent;</w:t>
+      </w:r>
+      <w:proofErr w:type="gramEnd"/>
+      <w:r>
+        <w:t xml:space="preserve"> </w:t>
+      </w:r>
+    </w:p>
+    <w:p>
+      <w:pPr>
+        <w:pStyle w:val="ListParagraph"/>
         <w:numPr>
           <w:ilvl w:val="1"/>
           <w:numId w:val="1"/>
         </w:numPr>
       </w:pPr>
       <w:r>
-        <w:t xml:space="preserve">The number 5 is the highest education-level of an agent;  </w:t>
-      </w:r>
-    </w:p>
-    <w:p>
-      <w:pPr>
-        <w:pStyle w:val="Lijstalinea"/>
+        <w:t xml:space="preserve">The number 5 is the highest education-level of an </w:t>
+      </w:r>
+      <w:proofErr w:type="gramStart"/>
+      <w:r>
+        <w:t>agent;</w:t>
+      </w:r>
+      <w:proofErr w:type="gramEnd"/>
+      <w:r>
+        <w:t xml:space="preserve">  </w:t>
+      </w:r>
+    </w:p>
+    <w:p>
+      <w:pPr>
+        <w:pStyle w:val="ListParagraph"/>
         <w:numPr>
           <w:ilvl w:val="0"/>
           <w:numId w:val="1"/>
@@ -568,7 +823,7 @@
       <w:commentRangeEnd w:id="9"/>
       <w:r>
         <w:rPr>
-          <w:rStyle w:val="Verwijzingopmerking"/>
+          <w:rStyle w:val="CommentReference"/>
         </w:rPr>
         <w:commentReference w:id="9"/>
       </w:r>
@@ -606,7 +861,7 @@
     </w:p>
     <w:p>
       <w:pPr>
-        <w:pStyle w:val="Geenafstand"/>
+        <w:pStyle w:val="NoSpacing"/>
       </w:pPr>
       <w:commentRangeStart w:id="10"/>
       <w:r>
@@ -615,26 +870,34 @@
       <w:commentRangeEnd w:id="10"/>
       <w:r>
         <w:rPr>
-          <w:rStyle w:val="Verwijzingopmerking"/>
+          <w:rStyle w:val="CommentReference"/>
         </w:rPr>
         <w:commentReference w:id="10"/>
       </w:r>
     </w:p>
     <w:p>
       <w:pPr>
-        <w:pStyle w:val="Lijstalinea"/>
-        <w:numPr>
-          <w:ilvl w:val="0"/>
-          <w:numId w:val="1"/>
-        </w:numPr>
-      </w:pPr>
-      <w:r>
-        <w:t xml:space="preserve">The composition of waste of the general bin depends on the collected waste of each agent; </w:t>
-      </w:r>
-    </w:p>
-    <w:p>
-      <w:pPr>
-        <w:pStyle w:val="Lijstalinea"/>
+        <w:pStyle w:val="ListParagraph"/>
+        <w:numPr>
+          <w:ilvl w:val="0"/>
+          <w:numId w:val="1"/>
+        </w:numPr>
+      </w:pPr>
+      <w:r>
+        <w:t xml:space="preserve">The composition of waste of the general bin depends on the collected waste of each </w:t>
+      </w:r>
+      <w:proofErr w:type="gramStart"/>
+      <w:r>
+        <w:t>agent;</w:t>
+      </w:r>
+      <w:proofErr w:type="gramEnd"/>
+      <w:r>
+        <w:t xml:space="preserve"> </w:t>
+      </w:r>
+    </w:p>
+    <w:p>
+      <w:pPr>
+        <w:pStyle w:val="ListParagraph"/>
         <w:numPr>
           <w:ilvl w:val="0"/>
           <w:numId w:val="1"/>
@@ -646,7 +909,7 @@
     </w:p>
     <w:p>
       <w:pPr>
-        <w:pStyle w:val="Lijstalinea"/>
+        <w:pStyle w:val="ListParagraph"/>
         <w:numPr>
           <w:ilvl w:val="0"/>
           <w:numId w:val="1"/>
@@ -658,7 +921,7 @@
     </w:p>
     <w:p>
       <w:pPr>
-        <w:pStyle w:val="Lijstalinea"/>
+        <w:pStyle w:val="ListParagraph"/>
         <w:numPr>
           <w:ilvl w:val="0"/>
           <w:numId w:val="1"/>
@@ -670,7 +933,7 @@
     </w:p>
     <w:p>
       <w:pPr>
-        <w:pStyle w:val="Geenafstand"/>
+        <w:pStyle w:val="NoSpacing"/>
       </w:pPr>
       <w:r>
         <w:t xml:space="preserve">Composition of the waste of each agent: </w:t>
@@ -678,19 +941,27 @@
     </w:p>
     <w:p>
       <w:pPr>
-        <w:pStyle w:val="Lijstalinea"/>
-        <w:numPr>
-          <w:ilvl w:val="0"/>
-          <w:numId w:val="1"/>
-        </w:numPr>
-      </w:pPr>
-      <w:r>
-        <w:t xml:space="preserve">The collected waste of each agent has a specific composition of waste; </w:t>
-      </w:r>
-    </w:p>
-    <w:p>
-      <w:pPr>
-        <w:pStyle w:val="Lijstalinea"/>
+        <w:pStyle w:val="ListParagraph"/>
+        <w:numPr>
+          <w:ilvl w:val="0"/>
+          <w:numId w:val="1"/>
+        </w:numPr>
+      </w:pPr>
+      <w:r>
+        <w:t xml:space="preserve">The collected waste of each agent has a specific composition of </w:t>
+      </w:r>
+      <w:proofErr w:type="gramStart"/>
+      <w:r>
+        <w:t>waste;</w:t>
+      </w:r>
+      <w:proofErr w:type="gramEnd"/>
+      <w:r>
+        <w:t xml:space="preserve"> </w:t>
+      </w:r>
+    </w:p>
+    <w:p>
+      <w:pPr>
+        <w:pStyle w:val="ListParagraph"/>
         <w:numPr>
           <w:ilvl w:val="1"/>
           <w:numId w:val="1"/>
@@ -703,7 +974,7 @@
     </w:p>
     <w:p>
       <w:pPr>
-        <w:pStyle w:val="Lijstalinea"/>
+        <w:pStyle w:val="ListParagraph"/>
         <w:numPr>
           <w:ilvl w:val="1"/>
           <w:numId w:val="1"/>
@@ -715,7 +986,7 @@
     </w:p>
     <w:p>
       <w:pPr>
-        <w:pStyle w:val="Lijstalinea"/>
+        <w:pStyle w:val="ListParagraph"/>
         <w:numPr>
           <w:ilvl w:val="1"/>
           <w:numId w:val="1"/>
@@ -727,14 +998,14 @@
       <w:commentRangeEnd w:id="11"/>
       <w:r>
         <w:rPr>
-          <w:rStyle w:val="Verwijzingopmerking"/>
+          <w:rStyle w:val="CommentReference"/>
         </w:rPr>
         <w:commentReference w:id="11"/>
       </w:r>
     </w:p>
     <w:p>
       <w:pPr>
-        <w:pStyle w:val="Lijstalinea"/>
+        <w:pStyle w:val="ListParagraph"/>
         <w:numPr>
           <w:ilvl w:val="0"/>
           <w:numId w:val="1"/>
@@ -747,7 +1018,7 @@
       <w:commentRangeEnd w:id="12"/>
       <w:r>
         <w:rPr>
-          <w:rStyle w:val="Verwijzingopmerking"/>
+          <w:rStyle w:val="CommentReference"/>
         </w:rPr>
         <w:commentReference w:id="12"/>
       </w:r>
@@ -771,6 +1042,7 @@
         </w:rPr>
         <w:t xml:space="preserve">Variables of the </w:t>
       </w:r>
+      <w:proofErr w:type="gramStart"/>
       <w:r>
         <w:rPr>
           <w:b/>
@@ -778,30 +1050,44 @@
         </w:rPr>
         <w:t>regional-bin</w:t>
       </w:r>
-    </w:p>
-    <w:p>
-      <w:pPr>
-        <w:pStyle w:val="Geenafstand"/>
-      </w:pPr>
-      <w:r>
-        <w:t>Amount of waste of the regional-bin</w:t>
-      </w:r>
-    </w:p>
-    <w:p>
-      <w:pPr>
-        <w:pStyle w:val="Lijstalinea"/>
-        <w:numPr>
-          <w:ilvl w:val="0"/>
-          <w:numId w:val="1"/>
-        </w:numPr>
-      </w:pPr>
-      <w:r>
-        <w:t xml:space="preserve">The amount of PMD in the regional-bin is the sum of the amount of PMD of each general bin in the region. </w:t>
-      </w:r>
-    </w:p>
-    <w:p>
-      <w:pPr>
-        <w:pStyle w:val="Lijstalinea"/>
+      <w:proofErr w:type="gramEnd"/>
+    </w:p>
+    <w:p>
+      <w:pPr>
+        <w:pStyle w:val="NoSpacing"/>
+      </w:pPr>
+      <w:r>
+        <w:t xml:space="preserve">Amount of waste of the </w:t>
+      </w:r>
+      <w:proofErr w:type="gramStart"/>
+      <w:r>
+        <w:t>regional-bin</w:t>
+      </w:r>
+      <w:proofErr w:type="gramEnd"/>
+    </w:p>
+    <w:p>
+      <w:pPr>
+        <w:pStyle w:val="ListParagraph"/>
+        <w:numPr>
+          <w:ilvl w:val="0"/>
+          <w:numId w:val="1"/>
+        </w:numPr>
+      </w:pPr>
+      <w:r>
+        <w:t xml:space="preserve">The amount of PMD in the </w:t>
+      </w:r>
+      <w:proofErr w:type="gramStart"/>
+      <w:r>
+        <w:t>regional-bin</w:t>
+      </w:r>
+      <w:proofErr w:type="gramEnd"/>
+      <w:r>
+        <w:t xml:space="preserve"> is the sum of the amount of PMD of each general bin in the region. </w:t>
+      </w:r>
+    </w:p>
+    <w:p>
+      <w:pPr>
+        <w:pStyle w:val="ListParagraph"/>
         <w:numPr>
           <w:ilvl w:val="0"/>
           <w:numId w:val="1"/>
@@ -813,25 +1099,38 @@
     </w:p>
     <w:p>
       <w:pPr>
-        <w:pStyle w:val="Lijstalinea"/>
-        <w:numPr>
-          <w:ilvl w:val="0"/>
-          <w:numId w:val="1"/>
-        </w:numPr>
-      </w:pPr>
-      <w:r>
-        <w:t xml:space="preserve">The amount of non-PMD in the regional-bin is the sum of the amount of non-PMD of each general bin in the region. </w:t>
+        <w:pStyle w:val="ListParagraph"/>
+        <w:numPr>
+          <w:ilvl w:val="0"/>
+          <w:numId w:val="1"/>
+        </w:numPr>
+      </w:pPr>
+      <w:r>
+        <w:t xml:space="preserve">The amount of non-PMD in the </w:t>
+      </w:r>
+      <w:proofErr w:type="gramStart"/>
+      <w:r>
+        <w:t>regional-bin</w:t>
+      </w:r>
+      <w:proofErr w:type="gramEnd"/>
+      <w:r>
+        <w:t xml:space="preserve"> is the sum of the amount of non-PMD of each general bin in the region. </w:t>
       </w:r>
     </w:p>
     <w:p>
       <w:commentRangeStart w:id="13"/>
-      <w:r>
-        <w:t xml:space="preserve">Amount of general bins in the region </w:t>
+      <w:proofErr w:type="gramStart"/>
+      <w:r>
+        <w:t>Amount</w:t>
+      </w:r>
+      <w:proofErr w:type="gramEnd"/>
+      <w:r>
+        <w:t xml:space="preserve"> of general bins in the region </w:t>
       </w:r>
       <w:commentRangeEnd w:id="13"/>
       <w:r>
         <w:rPr>
-          <w:rStyle w:val="Verwijzingopmerking"/>
+          <w:rStyle w:val="CommentReference"/>
         </w:rPr>
         <w:commentReference w:id="13"/>
       </w:r>
@@ -883,7 +1182,15 @@
     </w:p>
     <w:p>
       <w:r>
-        <w:t xml:space="preserve">Locations of the general-bins </w:t>
+        <w:t xml:space="preserve">Locations of the </w:t>
+      </w:r>
+      <w:proofErr w:type="gramStart"/>
+      <w:r>
+        <w:t>general-bins</w:t>
+      </w:r>
+      <w:proofErr w:type="gramEnd"/>
+      <w:r>
+        <w:t xml:space="preserve"> </w:t>
       </w:r>
     </w:p>
     <w:p>
@@ -898,29 +1205,53 @@
     </w:p>
     <w:p>
       <w:r>
-        <w:t xml:space="preserve">Distance from the general bin to the waste companie doesn’t matter, but it does matter if we include CO2. </w:t>
-      </w:r>
-    </w:p>
-    <w:p>
-      <w:r>
-        <w:t xml:space="preserve">3 different types of bins, or only 2 ? PMD and general waste </w:t>
-      </w:r>
-    </w:p>
-    <w:p>
-      <w:pPr>
-        <w:pStyle w:val="Lijstalinea"/>
-        <w:numPr>
-          <w:ilvl w:val="0"/>
-          <w:numId w:val="1"/>
-        </w:numPr>
-      </w:pPr>
-      <w:r>
-        <w:t xml:space="preserve">Based on recycling perception/ education, quality of recycling; </w:t>
-      </w:r>
-    </w:p>
-    <w:p>
-      <w:pPr>
-        <w:pStyle w:val="Lijstalinea"/>
+        <w:t xml:space="preserve">Distance from the general bin to the waste </w:t>
+      </w:r>
+      <w:proofErr w:type="spellStart"/>
+      <w:r>
+        <w:t>companie</w:t>
+      </w:r>
+      <w:proofErr w:type="spellEnd"/>
+      <w:r>
+        <w:t xml:space="preserve"> doesn’t matter, but it does matter if we include CO2. </w:t>
+      </w:r>
+    </w:p>
+    <w:p>
+      <w:r>
+        <w:t xml:space="preserve">3 different types of bins, or only </w:t>
+      </w:r>
+      <w:proofErr w:type="gramStart"/>
+      <w:r>
+        <w:t>2 ?</w:t>
+      </w:r>
+      <w:proofErr w:type="gramEnd"/>
+      <w:r>
+        <w:t xml:space="preserve"> PMD and general waste </w:t>
+      </w:r>
+    </w:p>
+    <w:p>
+      <w:pPr>
+        <w:pStyle w:val="ListParagraph"/>
+        <w:numPr>
+          <w:ilvl w:val="0"/>
+          <w:numId w:val="1"/>
+        </w:numPr>
+      </w:pPr>
+      <w:r>
+        <w:t xml:space="preserve">Based on recycling perception/ education, quality of </w:t>
+      </w:r>
+      <w:proofErr w:type="gramStart"/>
+      <w:r>
+        <w:t>recycling;</w:t>
+      </w:r>
+      <w:proofErr w:type="gramEnd"/>
+      <w:r>
+        <w:t xml:space="preserve"> </w:t>
+      </w:r>
+    </w:p>
+    <w:p>
+      <w:pPr>
+        <w:pStyle w:val="ListParagraph"/>
         <w:numPr>
           <w:ilvl w:val="0"/>
           <w:numId w:val="1"/>
@@ -938,12 +1269,36 @@
     </w:p>
     <w:p>
       <w:r>
-        <w:t xml:space="preserve">Collection of agents, an agentset </w:t>
-      </w:r>
-    </w:p>
-    <w:p>
-      <w:r>
-        <w:t xml:space="preserve">A function that create waste, later split it up to pmd, general waste and organic. </w:t>
+        <w:t xml:space="preserve">Collection of agents, an </w:t>
+      </w:r>
+      <w:proofErr w:type="spellStart"/>
+      <w:r>
+        <w:t>agentset</w:t>
+      </w:r>
+      <w:proofErr w:type="spellEnd"/>
+      <w:r>
+        <w:t xml:space="preserve"> </w:t>
+      </w:r>
+    </w:p>
+    <w:p>
+      <w:r>
+        <w:t xml:space="preserve">A function that </w:t>
+      </w:r>
+      <w:proofErr w:type="gramStart"/>
+      <w:r>
+        <w:t>create</w:t>
+      </w:r>
+      <w:proofErr w:type="gramEnd"/>
+      <w:r>
+        <w:t xml:space="preserve"> waste, later split it up to </w:t>
+      </w:r>
+      <w:proofErr w:type="spellStart"/>
+      <w:r>
+        <w:t>pmd</w:t>
+      </w:r>
+      <w:proofErr w:type="spellEnd"/>
+      <w:r>
+        <w:t xml:space="preserve">, general waste and organic. </w:t>
       </w:r>
     </w:p>
     <w:p>
@@ -961,7 +1316,15 @@
         </w:tabs>
       </w:pPr>
       <w:r>
-        <w:t xml:space="preserve">Satisfaction level influence the perception level, influenced by the education level ? </w:t>
+        <w:t xml:space="preserve">Satisfaction level influence the perception level, influenced by the education </w:t>
+      </w:r>
+      <w:proofErr w:type="gramStart"/>
+      <w:r>
+        <w:t>level ?</w:t>
+      </w:r>
+      <w:proofErr w:type="gramEnd"/>
+      <w:r>
+        <w:t xml:space="preserve"> </w:t>
       </w:r>
     </w:p>
     <w:p>
@@ -971,7 +1334,15 @@
         </w:tabs>
       </w:pPr>
       <w:r>
-        <w:t xml:space="preserve">Initial condition alfa for perception level,  is affected by the education level. </w:t>
+        <w:t xml:space="preserve">Initial condition alfa for perception </w:t>
+      </w:r>
+      <w:proofErr w:type="gramStart"/>
+      <w:r>
+        <w:t>level,  is</w:t>
+      </w:r>
+      <w:proofErr w:type="gramEnd"/>
+      <w:r>
+        <w:t xml:space="preserve"> affected by the education level. </w:t>
       </w:r>
     </w:p>
     <w:p>
@@ -980,8 +1351,13 @@
           <w:tab w:val="center" w:pos="4536"/>
         </w:tabs>
       </w:pPr>
-      <w:r>
-        <w:t xml:space="preserve">Neighbours perception affect the perception level of the individual </w:t>
+      <w:proofErr w:type="gramStart"/>
+      <w:r>
+        <w:t>Neighbours</w:t>
+      </w:r>
+      <w:proofErr w:type="gramEnd"/>
+      <w:r>
+        <w:t xml:space="preserve"> perception affect the perception level of the individual </w:t>
       </w:r>
     </w:p>
     <w:p>
@@ -1001,7 +1377,15 @@
         </w:tabs>
       </w:pPr>
       <w:r>
-        <w:t xml:space="preserve">If bin is full &gt; .. </w:t>
+        <w:t>If bin is full &gt;</w:t>
+      </w:r>
+      <w:proofErr w:type="gramStart"/>
+      <w:r>
+        <w:t xml:space="preserve"> ..</w:t>
+      </w:r>
+      <w:proofErr w:type="gramEnd"/>
+      <w:r>
+        <w:t xml:space="preserve"> </w:t>
       </w:r>
       <w:r>
         <w:t>visa versa</w:t>
@@ -1014,7 +1398,15 @@
         </w:tabs>
       </w:pPr>
       <w:r>
-        <w:t xml:space="preserve">If the pmd bin is full, then the agent will drop it in the general waste bin. This is the general bin. Will this affect the perception level? </w:t>
+        <w:t xml:space="preserve">If the </w:t>
+      </w:r>
+      <w:proofErr w:type="spellStart"/>
+      <w:r>
+        <w:t>pmd</w:t>
+      </w:r>
+      <w:proofErr w:type="spellEnd"/>
+      <w:r>
+        <w:t xml:space="preserve"> bin is full, then the agent will drop it in the general waste bin. This is the general bin. Will this affect the perception level? </w:t>
       </w:r>
     </w:p>
     <w:p>
@@ -1041,7 +1433,15 @@
         </w:tabs>
       </w:pPr>
       <w:r>
-        <w:t xml:space="preserve">Education level: [0, 5]  - specification in the model </w:t>
+        <w:t>Education level: [0, 5</w:t>
+      </w:r>
+      <w:proofErr w:type="gramStart"/>
+      <w:r>
+        <w:t>]  -</w:t>
+      </w:r>
+      <w:proofErr w:type="gramEnd"/>
+      <w:r>
+        <w:t xml:space="preserve"> specification in the model </w:t>
       </w:r>
     </w:p>
     <w:p>
@@ -1051,7 +1451,15 @@
         </w:tabs>
       </w:pPr>
       <w:r>
-        <w:t xml:space="preserve">Perception level:  [0, 1] </w:t>
+        <w:t>Perception level</w:t>
+      </w:r>
+      <w:proofErr w:type="gramStart"/>
+      <w:r>
+        <w:t>:  [</w:t>
+      </w:r>
+      <w:proofErr w:type="gramEnd"/>
+      <w:r>
+        <w:t xml:space="preserve">0, 1] </w:t>
       </w:r>
     </w:p>
     <w:p>
@@ -1100,7 +1508,7 @@
     </w:p>
     <w:p>
       <w:pPr>
-        <w:pStyle w:val="Lijstalinea"/>
+        <w:pStyle w:val="ListParagraph"/>
         <w:numPr>
           <w:ilvl w:val="0"/>
           <w:numId w:val="1"/>
@@ -1112,7 +1520,7 @@
     </w:p>
     <w:p>
       <w:pPr>
-        <w:pStyle w:val="Lijstalinea"/>
+        <w:pStyle w:val="ListParagraph"/>
         <w:numPr>
           <w:ilvl w:val="0"/>
           <w:numId w:val="1"/>
@@ -1124,7 +1532,7 @@
     </w:p>
     <w:p>
       <w:pPr>
-        <w:pStyle w:val="Geenafstand"/>
+        <w:pStyle w:val="NoSpacing"/>
       </w:pPr>
       <w:r>
         <w:t>Initial conditions waste production per person each year</w:t>
@@ -1152,15 +1560,17 @@
     </w:p>
     <w:p>
       <w:pPr>
-        <w:pStyle w:val="Lijstalinea"/>
-        <w:numPr>
-          <w:ilvl w:val="0"/>
-          <w:numId w:val="1"/>
-        </w:numPr>
-      </w:pPr>
+        <w:pStyle w:val="ListParagraph"/>
+        <w:numPr>
+          <w:ilvl w:val="0"/>
+          <w:numId w:val="1"/>
+        </w:numPr>
+      </w:pPr>
+      <w:proofErr w:type="spellStart"/>
       <w:r>
         <w:t>Gft</w:t>
       </w:r>
+      <w:proofErr w:type="spellEnd"/>
       <w:r>
         <w:tab/>
       </w:r>
@@ -1174,7 +1584,7 @@
     </w:p>
     <w:p>
       <w:pPr>
-        <w:pStyle w:val="Lijstalinea"/>
+        <w:pStyle w:val="ListParagraph"/>
         <w:numPr>
           <w:ilvl w:val="0"/>
           <w:numId w:val="1"/>
@@ -1196,15 +1606,17 @@
     </w:p>
     <w:p>
       <w:pPr>
-        <w:pStyle w:val="Lijstalinea"/>
-        <w:numPr>
-          <w:ilvl w:val="0"/>
-          <w:numId w:val="1"/>
-        </w:numPr>
-      </w:pPr>
+        <w:pStyle w:val="ListParagraph"/>
+        <w:numPr>
+          <w:ilvl w:val="0"/>
+          <w:numId w:val="1"/>
+        </w:numPr>
+      </w:pPr>
+      <w:proofErr w:type="spellStart"/>
       <w:r>
         <w:t>Glas</w:t>
       </w:r>
+      <w:proofErr w:type="spellEnd"/>
       <w:r>
         <w:tab/>
       </w:r>
@@ -1218,7 +1630,7 @@
     </w:p>
     <w:p>
       <w:pPr>
-        <w:pStyle w:val="Lijstalinea"/>
+        <w:pStyle w:val="ListParagraph"/>
         <w:numPr>
           <w:ilvl w:val="0"/>
           <w:numId w:val="1"/>
@@ -1240,7 +1652,7 @@
     </w:p>
     <w:p>
       <w:pPr>
-        <w:pStyle w:val="Lijstalinea"/>
+        <w:pStyle w:val="ListParagraph"/>
         <w:numPr>
           <w:ilvl w:val="0"/>
           <w:numId w:val="1"/>
@@ -1256,18 +1668,31 @@
     </w:p>
     <w:p>
       <w:pPr>
-        <w:pStyle w:val="Lijstalinea"/>
-      </w:pPr>
-    </w:p>
-    <w:p>
-      <w:r>
-        <w:t xml:space="preserve">Pmd </w:t>
+        <w:pStyle w:val="ListParagraph"/>
+      </w:pPr>
+    </w:p>
+    <w:p>
+      <w:proofErr w:type="spellStart"/>
+      <w:r>
+        <w:t>Pmd</w:t>
+      </w:r>
+      <w:proofErr w:type="spellEnd"/>
+      <w:r>
+        <w:t xml:space="preserve"> </w:t>
       </w:r>
       <w:r>
         <w:t xml:space="preserve">per week [kg] </w:t>
       </w:r>
       <w:r>
-        <w:t xml:space="preserve">= pmd (24 kg) </w:t>
+        <w:t xml:space="preserve">= </w:t>
+      </w:r>
+      <w:proofErr w:type="spellStart"/>
+      <w:r>
+        <w:t>pmd</w:t>
+      </w:r>
+      <w:proofErr w:type="spellEnd"/>
+      <w:r>
+        <w:t xml:space="preserve"> (24 kg) </w:t>
       </w:r>
       <w:r>
         <w:t>/ 52 weeks</w:t>
@@ -1275,7 +1700,15 @@
     </w:p>
     <w:p>
       <w:r>
-        <w:t xml:space="preserve">Non-pmd </w:t>
+        <w:t>Non-</w:t>
+      </w:r>
+      <w:proofErr w:type="spellStart"/>
+      <w:r>
+        <w:t>pmd</w:t>
+      </w:r>
+      <w:proofErr w:type="spellEnd"/>
+      <w:r>
+        <w:t xml:space="preserve"> </w:t>
       </w:r>
       <w:r>
         <w:t xml:space="preserve">per week [kg] </w:t>
@@ -1283,20 +1716,32 @@
       <w:r>
         <w:t xml:space="preserve">= </w:t>
       </w:r>
+      <w:proofErr w:type="gramStart"/>
       <w:r>
         <w:t xml:space="preserve">( </w:t>
       </w:r>
-      <w:r>
-        <w:t xml:space="preserve">glas (27 kg) + paper (59 kg) + drink containers (4,6 kg) + </w:t>
+      <w:proofErr w:type="spellStart"/>
+      <w:r>
+        <w:t>glas</w:t>
+      </w:r>
+      <w:proofErr w:type="spellEnd"/>
+      <w:proofErr w:type="gramEnd"/>
+      <w:r>
+        <w:t xml:space="preserve"> (27 kg) + paper (59 kg) + drink containers (4,6 kg) + </w:t>
       </w:r>
       <w:commentRangeStart w:id="14"/>
-      <w:r>
-        <w:t xml:space="preserve">gft (140 kg) </w:t>
+      <w:proofErr w:type="spellStart"/>
+      <w:r>
+        <w:t>gft</w:t>
+      </w:r>
+      <w:proofErr w:type="spellEnd"/>
+      <w:r>
+        <w:t xml:space="preserve"> (140 kg) </w:t>
       </w:r>
       <w:commentRangeEnd w:id="14"/>
       <w:r>
         <w:rPr>
-          <w:rStyle w:val="Verwijzingopmerking"/>
+          <w:rStyle w:val="CommentReference"/>
         </w:rPr>
         <w:commentReference w:id="14"/>
       </w:r>
@@ -1316,8 +1761,21 @@
     <w:p/>
     <w:p>
       <w:r>
-        <w:t>Individuals own pmd and non-pmd</w:t>
-      </w:r>
+        <w:t xml:space="preserve">Individuals own </w:t>
+      </w:r>
+      <w:proofErr w:type="spellStart"/>
+      <w:r>
+        <w:t>pmd</w:t>
+      </w:r>
+      <w:proofErr w:type="spellEnd"/>
+      <w:r>
+        <w:t xml:space="preserve"> and non-</w:t>
+      </w:r>
+      <w:proofErr w:type="spellStart"/>
+      <w:r>
+        <w:t>pmd</w:t>
+      </w:r>
+      <w:proofErr w:type="spellEnd"/>
       <w:r>
         <w:t xml:space="preserve"> – </w:t>
       </w:r>
@@ -1327,32 +1785,74 @@
     </w:p>
     <w:p>
       <w:pPr>
-        <w:pStyle w:val="Lijstalinea"/>
-        <w:numPr>
-          <w:ilvl w:val="0"/>
-          <w:numId w:val="1"/>
-        </w:numPr>
-      </w:pPr>
-      <w:r>
-        <w:t xml:space="preserve">Pmd = 1 * pmd </w:t>
-      </w:r>
-    </w:p>
-    <w:p>
-      <w:pPr>
-        <w:pStyle w:val="Lijstalinea"/>
-        <w:numPr>
-          <w:ilvl w:val="0"/>
-          <w:numId w:val="1"/>
-        </w:numPr>
-      </w:pPr>
-      <w:r>
-        <w:t xml:space="preserve">Non-pmd = 1 * non-pmd  </w:t>
-      </w:r>
-    </w:p>
-    <w:p>
-      <w:r>
-        <w:t>Couples own pmd and non-pmd</w:t>
-      </w:r>
+        <w:pStyle w:val="ListParagraph"/>
+        <w:numPr>
+          <w:ilvl w:val="0"/>
+          <w:numId w:val="1"/>
+        </w:numPr>
+      </w:pPr>
+      <w:proofErr w:type="spellStart"/>
+      <w:r>
+        <w:t>Pmd</w:t>
+      </w:r>
+      <w:proofErr w:type="spellEnd"/>
+      <w:r>
+        <w:t xml:space="preserve"> = 1 * </w:t>
+      </w:r>
+      <w:proofErr w:type="spellStart"/>
+      <w:r>
+        <w:t>pmd</w:t>
+      </w:r>
+      <w:proofErr w:type="spellEnd"/>
+      <w:r>
+        <w:t xml:space="preserve"> </w:t>
+      </w:r>
+    </w:p>
+    <w:p>
+      <w:pPr>
+        <w:pStyle w:val="ListParagraph"/>
+        <w:numPr>
+          <w:ilvl w:val="0"/>
+          <w:numId w:val="1"/>
+        </w:numPr>
+      </w:pPr>
+      <w:r>
+        <w:t>Non-</w:t>
+      </w:r>
+      <w:proofErr w:type="spellStart"/>
+      <w:r>
+        <w:t>pmd</w:t>
+      </w:r>
+      <w:proofErr w:type="spellEnd"/>
+      <w:r>
+        <w:t xml:space="preserve"> = 1 * non-</w:t>
+      </w:r>
+      <w:proofErr w:type="spellStart"/>
+      <w:r>
+        <w:t>pmd</w:t>
+      </w:r>
+      <w:proofErr w:type="spellEnd"/>
+      <w:r>
+        <w:t xml:space="preserve">  </w:t>
+      </w:r>
+    </w:p>
+    <w:p>
+      <w:r>
+        <w:t xml:space="preserve">Couples own </w:t>
+      </w:r>
+      <w:proofErr w:type="spellStart"/>
+      <w:r>
+        <w:t>pmd</w:t>
+      </w:r>
+      <w:proofErr w:type="spellEnd"/>
+      <w:r>
+        <w:t xml:space="preserve"> and non-</w:t>
+      </w:r>
+      <w:proofErr w:type="spellStart"/>
+      <w:r>
+        <w:t>pmd</w:t>
+      </w:r>
+      <w:proofErr w:type="spellEnd"/>
       <w:r>
         <w:t xml:space="preserve"> – </w:t>
       </w:r>
@@ -1362,32 +1862,74 @@
     </w:p>
     <w:p>
       <w:pPr>
-        <w:pStyle w:val="Lijstalinea"/>
-        <w:numPr>
-          <w:ilvl w:val="0"/>
-          <w:numId w:val="1"/>
-        </w:numPr>
-      </w:pPr>
-      <w:r>
-        <w:t xml:space="preserve">Pmd = 2 * pmd </w:t>
-      </w:r>
-    </w:p>
-    <w:p>
-      <w:pPr>
-        <w:pStyle w:val="Lijstalinea"/>
-        <w:numPr>
-          <w:ilvl w:val="0"/>
-          <w:numId w:val="1"/>
-        </w:numPr>
-      </w:pPr>
-      <w:r>
-        <w:t xml:space="preserve">Non-pmd = 2 * non-pmd </w:t>
-      </w:r>
-    </w:p>
-    <w:p>
-      <w:r>
-        <w:t>Families own pmd and non-pmd</w:t>
-      </w:r>
+        <w:pStyle w:val="ListParagraph"/>
+        <w:numPr>
+          <w:ilvl w:val="0"/>
+          <w:numId w:val="1"/>
+        </w:numPr>
+      </w:pPr>
+      <w:proofErr w:type="spellStart"/>
+      <w:r>
+        <w:t>Pmd</w:t>
+      </w:r>
+      <w:proofErr w:type="spellEnd"/>
+      <w:r>
+        <w:t xml:space="preserve"> = 2 * </w:t>
+      </w:r>
+      <w:proofErr w:type="spellStart"/>
+      <w:r>
+        <w:t>pmd</w:t>
+      </w:r>
+      <w:proofErr w:type="spellEnd"/>
+      <w:r>
+        <w:t xml:space="preserve"> </w:t>
+      </w:r>
+    </w:p>
+    <w:p>
+      <w:pPr>
+        <w:pStyle w:val="ListParagraph"/>
+        <w:numPr>
+          <w:ilvl w:val="0"/>
+          <w:numId w:val="1"/>
+        </w:numPr>
+      </w:pPr>
+      <w:r>
+        <w:t>Non-</w:t>
+      </w:r>
+      <w:proofErr w:type="spellStart"/>
+      <w:r>
+        <w:t>pmd</w:t>
+      </w:r>
+      <w:proofErr w:type="spellEnd"/>
+      <w:r>
+        <w:t xml:space="preserve"> = 2 * non-</w:t>
+      </w:r>
+      <w:proofErr w:type="spellStart"/>
+      <w:r>
+        <w:t>pmd</w:t>
+      </w:r>
+      <w:proofErr w:type="spellEnd"/>
+      <w:r>
+        <w:t xml:space="preserve"> </w:t>
+      </w:r>
+    </w:p>
+    <w:p>
+      <w:r>
+        <w:t xml:space="preserve">Families own </w:t>
+      </w:r>
+      <w:proofErr w:type="spellStart"/>
+      <w:r>
+        <w:t>pmd</w:t>
+      </w:r>
+      <w:proofErr w:type="spellEnd"/>
+      <w:r>
+        <w:t xml:space="preserve"> and non-</w:t>
+      </w:r>
+      <w:proofErr w:type="spellStart"/>
+      <w:r>
+        <w:t>pmd</w:t>
+      </w:r>
+      <w:proofErr w:type="spellEnd"/>
       <w:r>
         <w:t xml:space="preserve"> – </w:t>
       </w:r>
@@ -1397,32 +1939,58 @@
     </w:p>
     <w:p>
       <w:pPr>
-        <w:pStyle w:val="Lijstalinea"/>
-        <w:numPr>
-          <w:ilvl w:val="0"/>
-          <w:numId w:val="1"/>
-        </w:numPr>
-      </w:pPr>
+        <w:pStyle w:val="ListParagraph"/>
+        <w:numPr>
+          <w:ilvl w:val="0"/>
+          <w:numId w:val="1"/>
+        </w:numPr>
+      </w:pPr>
+      <w:proofErr w:type="spellStart"/>
       <w:r>
         <w:t>P</w:t>
       </w:r>
       <w:r>
-        <w:t xml:space="preserve">md = 4 * pmd </w:t>
-      </w:r>
-    </w:p>
-    <w:p>
-      <w:pPr>
-        <w:pStyle w:val="Lijstalinea"/>
-        <w:numPr>
-          <w:ilvl w:val="0"/>
-          <w:numId w:val="1"/>
-        </w:numPr>
-      </w:pPr>
-      <w:r>
-        <w:t>Non-pmd</w:t>
-      </w:r>
-      <w:r>
-        <w:t xml:space="preserve"> = 4 * non-pmd </w:t>
+        <w:t>md</w:t>
+      </w:r>
+      <w:proofErr w:type="spellEnd"/>
+      <w:r>
+        <w:t xml:space="preserve"> = 4 * </w:t>
+      </w:r>
+      <w:proofErr w:type="spellStart"/>
+      <w:r>
+        <w:t>pmd</w:t>
+      </w:r>
+      <w:proofErr w:type="spellEnd"/>
+      <w:r>
+        <w:t xml:space="preserve"> </w:t>
+      </w:r>
+    </w:p>
+    <w:p>
+      <w:pPr>
+        <w:pStyle w:val="ListParagraph"/>
+        <w:numPr>
+          <w:ilvl w:val="0"/>
+          <w:numId w:val="1"/>
+        </w:numPr>
+      </w:pPr>
+      <w:r>
+        <w:t>Non-</w:t>
+      </w:r>
+      <w:proofErr w:type="spellStart"/>
+      <w:r>
+        <w:t>pmd</w:t>
+      </w:r>
+      <w:proofErr w:type="spellEnd"/>
+      <w:r>
+        <w:t xml:space="preserve"> = 4 * non-</w:t>
+      </w:r>
+      <w:proofErr w:type="spellStart"/>
+      <w:r>
+        <w:t>pmd</w:t>
+      </w:r>
+      <w:proofErr w:type="spellEnd"/>
+      <w:r>
+        <w:t xml:space="preserve"> </w:t>
       </w:r>
     </w:p>
     <w:p/>
@@ -1434,7 +2002,15 @@
     <w:p>
       <w:r>
         <w:lastRenderedPageBreak/>
-        <w:t xml:space="preserve">Waste production: waste = 40 – 0,04x – exp (-0,01x)*sin(0,3x) </w:t>
+        <w:t>Waste production: waste = 40 – 0,04x – exp (-0,01</w:t>
+      </w:r>
+      <w:proofErr w:type="gramStart"/>
+      <w:r>
+        <w:t>x)*</w:t>
+      </w:r>
+      <w:proofErr w:type="gramEnd"/>
+      <w:r>
+        <w:t xml:space="preserve">sin(0,3x) </w:t>
       </w:r>
       <w:r>
         <w:tab/>
@@ -1505,19 +2081,24 @@
     </w:p>
     <w:p>
       <w:pPr>
-        <w:pStyle w:val="Lijstalinea"/>
-        <w:numPr>
-          <w:ilvl w:val="0"/>
-          <w:numId w:val="1"/>
-        </w:numPr>
-      </w:pPr>
-      <w:r>
-        <w:t xml:space="preserve">Pmd per week: 0,46 kg </w:t>
-      </w:r>
-    </w:p>
-    <w:p>
-      <w:pPr>
-        <w:pStyle w:val="Lijstalinea"/>
+        <w:pStyle w:val="ListParagraph"/>
+        <w:numPr>
+          <w:ilvl w:val="0"/>
+          <w:numId w:val="1"/>
+        </w:numPr>
+      </w:pPr>
+      <w:proofErr w:type="spellStart"/>
+      <w:r>
+        <w:t>Pmd</w:t>
+      </w:r>
+      <w:proofErr w:type="spellEnd"/>
+      <w:r>
+        <w:t xml:space="preserve"> per week: 0,46 kg </w:t>
+      </w:r>
+    </w:p>
+    <w:p>
+      <w:pPr>
+        <w:pStyle w:val="ListParagraph"/>
         <w:numPr>
           <w:ilvl w:val="1"/>
           <w:numId w:val="1"/>
@@ -1529,29 +2110,34 @@
     </w:p>
     <w:p>
       <w:pPr>
-        <w:pStyle w:val="Lijstalinea"/>
-        <w:numPr>
-          <w:ilvl w:val="0"/>
-          <w:numId w:val="1"/>
-        </w:numPr>
-      </w:pPr>
-      <w:r>
-        <w:t>Non-pmd per week: 1,74 kg</w:t>
-      </w:r>
-    </w:p>
-    <w:p>
-      <w:pPr>
-        <w:pStyle w:val="Lijstalinea"/>
+        <w:pStyle w:val="ListParagraph"/>
+        <w:numPr>
+          <w:ilvl w:val="0"/>
+          <w:numId w:val="1"/>
+        </w:numPr>
+      </w:pPr>
+      <w:r>
+        <w:t>Non-</w:t>
+      </w:r>
+      <w:proofErr w:type="spellStart"/>
+      <w:r>
+        <w:t>pmd</w:t>
+      </w:r>
+      <w:proofErr w:type="spellEnd"/>
+      <w:r>
+        <w:t xml:space="preserve"> per week: 1,74 kg</w:t>
+      </w:r>
+    </w:p>
+    <w:p>
+      <w:pPr>
+        <w:pStyle w:val="ListParagraph"/>
         <w:numPr>
           <w:ilvl w:val="1"/>
           <w:numId w:val="1"/>
         </w:numPr>
       </w:pPr>
       <w:r>
-        <w:t>1,7</w:t>
-      </w:r>
-      <w:r>
-        <w:t xml:space="preserve"> – (0,04/52) tick – exp ((-0,01/52) tick) * sin ((0,3/52) tick)  </w:t>
+        <w:t xml:space="preserve">1,7 – (0,04/52) tick – exp ((-0,01/52) tick) * sin ((0,3/52) tick)  </w:t>
       </w:r>
     </w:p>
     <w:p/>
@@ -1565,35 +2151,52 @@
         <w:t xml:space="preserve">Individuals: </w:t>
       </w:r>
       <w:r>
-        <w:t>1 * pmd</w:t>
-      </w:r>
+        <w:t xml:space="preserve">1 * </w:t>
+      </w:r>
+      <w:proofErr w:type="spellStart"/>
+      <w:r>
+        <w:t>pmd</w:t>
+      </w:r>
+      <w:proofErr w:type="spellEnd"/>
     </w:p>
     <w:p>
       <w:r>
         <w:t xml:space="preserve">Couples: </w:t>
       </w:r>
       <w:r>
-        <w:t>2</w:t>
-      </w:r>
-      <w:r>
-        <w:t xml:space="preserve"> * pmd</w:t>
-      </w:r>
+        <w:t xml:space="preserve">2 * </w:t>
+      </w:r>
+      <w:proofErr w:type="spellStart"/>
+      <w:r>
+        <w:t>pmd</w:t>
+      </w:r>
+      <w:proofErr w:type="spellEnd"/>
     </w:p>
     <w:p>
       <w:r>
         <w:t xml:space="preserve">Households: </w:t>
       </w:r>
       <w:r>
-        <w:t>4</w:t>
-      </w:r>
-      <w:r>
-        <w:t xml:space="preserve"> * pmd</w:t>
-      </w:r>
+        <w:t xml:space="preserve">4 * </w:t>
+      </w:r>
+      <w:proofErr w:type="spellStart"/>
+      <w:r>
+        <w:t>pmd</w:t>
+      </w:r>
+      <w:proofErr w:type="spellEnd"/>
     </w:p>
     <w:p/>
     <w:p>
       <w:r>
-        <w:t>Non-pmd waste production:</w:t>
+        <w:t>Non-</w:t>
+      </w:r>
+      <w:proofErr w:type="spellStart"/>
+      <w:r>
+        <w:t>pmd</w:t>
+      </w:r>
+      <w:proofErr w:type="spellEnd"/>
+      <w:r>
+        <w:t xml:space="preserve"> waste production:</w:t>
       </w:r>
     </w:p>
     <w:p>
@@ -1601,7 +2204,15 @@
         <w:t xml:space="preserve">Individuals: </w:t>
       </w:r>
       <w:r>
-        <w:t xml:space="preserve">1 * non-pmd  </w:t>
+        <w:t>1 * non-</w:t>
+      </w:r>
+      <w:proofErr w:type="spellStart"/>
+      <w:r>
+        <w:t>pmd</w:t>
+      </w:r>
+      <w:proofErr w:type="spellEnd"/>
+      <w:r>
+        <w:t xml:space="preserve">  </w:t>
       </w:r>
     </w:p>
     <w:p>
@@ -1609,10 +2220,15 @@
         <w:t xml:space="preserve">Couples: </w:t>
       </w:r>
       <w:r>
-        <w:t>2</w:t>
-      </w:r>
-      <w:r>
-        <w:t xml:space="preserve"> * non-pmd  </w:t>
+        <w:t>2 * non-</w:t>
+      </w:r>
+      <w:proofErr w:type="spellStart"/>
+      <w:r>
+        <w:t>pmd</w:t>
+      </w:r>
+      <w:proofErr w:type="spellEnd"/>
+      <w:r>
+        <w:t xml:space="preserve">  </w:t>
       </w:r>
     </w:p>
     <w:p>
@@ -1620,10 +2236,15 @@
         <w:t xml:space="preserve">Households: </w:t>
       </w:r>
       <w:r>
-        <w:t>4</w:t>
-      </w:r>
-      <w:r>
-        <w:t xml:space="preserve"> * non-pmd  </w:t>
+        <w:t>4 * non-</w:t>
+      </w:r>
+      <w:proofErr w:type="spellStart"/>
+      <w:r>
+        <w:t>pmd</w:t>
+      </w:r>
+      <w:proofErr w:type="spellEnd"/>
+      <w:r>
+        <w:t xml:space="preserve">  </w:t>
       </w:r>
     </w:p>
     <w:p/>
@@ -1642,7 +2263,7 @@
     </w:p>
     <w:p>
       <w:pPr>
-        <w:pStyle w:val="Kop1"/>
+        <w:pStyle w:val="Heading1"/>
         <w:numPr>
           <w:ilvl w:val="0"/>
           <w:numId w:val="2"/>
@@ -1669,7 +2290,7 @@
     </w:p>
     <w:p>
       <w:pPr>
-        <w:pStyle w:val="Kop1"/>
+        <w:pStyle w:val="Heading1"/>
         <w:numPr>
           <w:ilvl w:val="0"/>
           <w:numId w:val="2"/>
@@ -1696,7 +2317,7 @@
     </w:p>
     <w:p>
       <w:pPr>
-        <w:pStyle w:val="Kop1"/>
+        <w:pStyle w:val="Heading1"/>
         <w:numPr>
           <w:ilvl w:val="0"/>
           <w:numId w:val="2"/>
@@ -1723,7 +2344,7 @@
     </w:p>
     <w:p>
       <w:pPr>
-        <w:pStyle w:val="Kop1"/>
+        <w:pStyle w:val="Heading1"/>
         <w:numPr>
           <w:ilvl w:val="0"/>
           <w:numId w:val="2"/>
@@ -1750,7 +2371,7 @@
     </w:p>
     <w:p>
       <w:pPr>
-        <w:pStyle w:val="Kop1"/>
+        <w:pStyle w:val="Heading1"/>
         <w:numPr>
           <w:ilvl w:val="0"/>
           <w:numId w:val="2"/>
@@ -1777,7 +2398,7 @@
     </w:p>
     <w:p>
       <w:pPr>
-        <w:pStyle w:val="Kop1"/>
+        <w:pStyle w:val="Heading1"/>
         <w:numPr>
           <w:ilvl w:val="0"/>
           <w:numId w:val="2"/>
@@ -1792,7 +2413,7 @@
     <w:p/>
     <w:p>
       <w:pPr>
-        <w:pStyle w:val="Kop1"/>
+        <w:pStyle w:val="Heading1"/>
       </w:pPr>
       <w:r>
         <w:br w:type="page"/>
@@ -1810,15 +2431,15 @@
 </file>
 
 <file path=word/comments.xml><?xml version="1.0" encoding="utf-8"?>
-<w:comments xmlns:wpc="http://schemas.microsoft.com/office/word/2010/wordprocessingCanvas" xmlns:cx="http://schemas.microsoft.com/office/drawing/2014/chartex" xmlns:cx1="http://schemas.microsoft.com/office/drawing/2015/9/8/chartex" xmlns:cx2="http://schemas.microsoft.com/office/drawing/2015/10/21/chartex" xmlns:cx3="http://schemas.microsoft.com/office/drawing/2016/5/9/chartex" xmlns:cx4="http://schemas.microsoft.com/office/drawing/2016/5/10/chartex" xmlns:cx5="http://schemas.microsoft.com/office/drawing/2016/5/11/chartex" xmlns:cx6="http://schemas.microsoft.com/office/drawing/2016/5/12/chartex" xmlns:cx7="http://schemas.microsoft.com/office/drawing/2016/5/13/chartex" xmlns:cx8="http://schemas.microsoft.com/office/drawing/2016/5/14/chartex" xmlns:mc="http://schemas.openxmlformats.org/markup-compatibility/2006" xmlns:aink="http://schemas.microsoft.com/office/drawing/2016/ink" xmlns:am3d="http://schemas.microsoft.com/office/drawing/2017/model3d" xmlns:o="urn:schemas-microsoft-com:office:office" xmlns:r="http://schemas.openxmlformats.org/officeDocument/2006/relationships" xmlns:m="http://schemas.openxmlformats.org/officeDocument/2006/math" xmlns:v="urn:schemas-microsoft-com:vml" xmlns:wp14="http://schemas.microsoft.com/office/word/2010/wordprocessingDrawing" xmlns:wp="http://schemas.openxmlformats.org/drawingml/2006/wordprocessingDrawing" xmlns:w10="urn:schemas-microsoft-com:office:word" xmlns:w="http://schemas.openxmlformats.org/wordprocessingml/2006/main" xmlns:w14="http://schemas.microsoft.com/office/word/2010/wordml" xmlns:w15="http://schemas.microsoft.com/office/word/2012/wordml" xmlns:w16cex="http://schemas.microsoft.com/office/word/2018/wordml/cex" xmlns:w16cid="http://schemas.microsoft.com/office/word/2016/wordml/cid" xmlns:w16="http://schemas.microsoft.com/office/word/2018/wordml" xmlns:w16se="http://schemas.microsoft.com/office/word/2015/wordml/symex" xmlns:wpg="http://schemas.microsoft.com/office/word/2010/wordprocessingGroup" xmlns:wpi="http://schemas.microsoft.com/office/word/2010/wordprocessingInk" xmlns:wne="http://schemas.microsoft.com/office/word/2006/wordml" xmlns:wps="http://schemas.microsoft.com/office/word/2010/wordprocessingShape" mc:Ignorable="w14 w15 w16se w16cid w16 w16cex wp14">
+<w:comments xmlns:wpc="http://schemas.microsoft.com/office/word/2010/wordprocessingCanvas" xmlns:cx="http://schemas.microsoft.com/office/drawing/2014/chartex" xmlns:cx1="http://schemas.microsoft.com/office/drawing/2015/9/8/chartex" xmlns:cx2="http://schemas.microsoft.com/office/drawing/2015/10/21/chartex" xmlns:cx3="http://schemas.microsoft.com/office/drawing/2016/5/9/chartex" xmlns:cx4="http://schemas.microsoft.com/office/drawing/2016/5/10/chartex" xmlns:cx5="http://schemas.microsoft.com/office/drawing/2016/5/11/chartex" xmlns:cx6="http://schemas.microsoft.com/office/drawing/2016/5/12/chartex" xmlns:cx7="http://schemas.microsoft.com/office/drawing/2016/5/13/chartex" xmlns:cx8="http://schemas.microsoft.com/office/drawing/2016/5/14/chartex" xmlns:mc="http://schemas.openxmlformats.org/markup-compatibility/2006" xmlns:aink="http://schemas.microsoft.com/office/drawing/2016/ink" xmlns:am3d="http://schemas.microsoft.com/office/drawing/2017/model3d" xmlns:o="urn:schemas-microsoft-com:office:office" xmlns:r="http://schemas.openxmlformats.org/officeDocument/2006/relationships" xmlns:m="http://schemas.openxmlformats.org/officeDocument/2006/math" xmlns:v="urn:schemas-microsoft-com:vml" xmlns:wp14="http://schemas.microsoft.com/office/word/2010/wordprocessingDrawing" xmlns:wp="http://schemas.openxmlformats.org/drawingml/2006/wordprocessingDrawing" xmlns:w10="urn:schemas-microsoft-com:office:word" xmlns:w="http://schemas.openxmlformats.org/wordprocessingml/2006/main" xmlns:w14="http://schemas.microsoft.com/office/word/2010/wordml" xmlns:w15="http://schemas.microsoft.com/office/word/2012/wordml" xmlns:w16cex="http://schemas.microsoft.com/office/word/2018/wordml/cex" xmlns:w16cid="http://schemas.microsoft.com/office/word/2016/wordml/cid" xmlns:w16="http://schemas.microsoft.com/office/word/2018/wordml" xmlns:w16sdtdh="http://schemas.microsoft.com/office/word/2020/wordml/sdtdatahash" xmlns:w16se="http://schemas.microsoft.com/office/word/2015/wordml/symex" xmlns:wpg="http://schemas.microsoft.com/office/word/2010/wordprocessingGroup" xmlns:wpi="http://schemas.microsoft.com/office/word/2010/wordprocessingInk" xmlns:wne="http://schemas.microsoft.com/office/word/2006/wordml" xmlns:wps="http://schemas.microsoft.com/office/word/2010/wordprocessingShape" mc:Ignorable="w14 w15 w16se w16cid w16 w16cex w16sdtdh wp14">
   <w:comment w:id="0" w:author="Mandy Bouwhuis" w:date="2021-12-07T11:38:00Z" w:initials="MB">
     <w:p>
       <w:pPr>
-        <w:pStyle w:val="Tekstopmerking"/>
-      </w:pPr>
-      <w:r>
-        <w:rPr>
-          <w:rStyle w:val="Verwijzingopmerking"/>
+        <w:pStyle w:val="CommentText"/>
+      </w:pPr>
+      <w:r>
+        <w:rPr>
+          <w:rStyle w:val="CommentReference"/>
         </w:rPr>
         <w:annotationRef/>
       </w:r>
@@ -1830,11 +2451,11 @@
   <w:comment w:id="1" w:author="Mandy Bouwhuis" w:date="2021-12-07T11:35:00Z" w:initials="MB">
     <w:p>
       <w:pPr>
-        <w:pStyle w:val="Tekstopmerking"/>
-      </w:pPr>
-      <w:r>
-        <w:rPr>
-          <w:rStyle w:val="Verwijzingopmerking"/>
+        <w:pStyle w:val="CommentText"/>
+      </w:pPr>
+      <w:r>
+        <w:rPr>
+          <w:rStyle w:val="CommentReference"/>
         </w:rPr>
         <w:annotationRef/>
       </w:r>
@@ -1846,11 +2467,11 @@
   <w:comment w:id="2" w:author="Mandy Bouwhuis" w:date="2021-12-07T11:35:00Z" w:initials="MB">
     <w:p>
       <w:pPr>
-        <w:pStyle w:val="Tekstopmerking"/>
-      </w:pPr>
-      <w:r>
-        <w:rPr>
-          <w:rStyle w:val="Verwijzingopmerking"/>
+        <w:pStyle w:val="CommentText"/>
+      </w:pPr>
+      <w:r>
+        <w:rPr>
+          <w:rStyle w:val="CommentReference"/>
         </w:rPr>
         <w:annotationRef/>
       </w:r>
@@ -1862,11 +2483,11 @@
   <w:comment w:id="3" w:author="Mandy Bouwhuis" w:date="2021-12-07T11:52:00Z" w:initials="MB">
     <w:p>
       <w:pPr>
-        <w:pStyle w:val="Tekstopmerking"/>
-      </w:pPr>
-      <w:r>
-        <w:rPr>
-          <w:rStyle w:val="Verwijzingopmerking"/>
+        <w:pStyle w:val="CommentText"/>
+      </w:pPr>
+      <w:r>
+        <w:rPr>
+          <w:rStyle w:val="CommentReference"/>
         </w:rPr>
         <w:annotationRef/>
       </w:r>
@@ -1878,11 +2499,11 @@
   <w:comment w:id="4" w:author="Mandy Bouwhuis" w:date="2021-12-09T13:17:00Z" w:initials="MB">
     <w:p>
       <w:pPr>
-        <w:pStyle w:val="Tekstopmerking"/>
-      </w:pPr>
-      <w:r>
-        <w:rPr>
-          <w:rStyle w:val="Verwijzingopmerking"/>
+        <w:pStyle w:val="CommentText"/>
+      </w:pPr>
+      <w:r>
+        <w:rPr>
+          <w:rStyle w:val="CommentReference"/>
         </w:rPr>
         <w:annotationRef/>
       </w:r>
@@ -1894,11 +2515,11 @@
   <w:comment w:id="5" w:author="Mandy Bouwhuis" w:date="2021-12-07T11:40:00Z" w:initials="MB">
     <w:p>
       <w:pPr>
-        <w:pStyle w:val="Tekstopmerking"/>
-      </w:pPr>
-      <w:r>
-        <w:rPr>
-          <w:rStyle w:val="Verwijzingopmerking"/>
+        <w:pStyle w:val="CommentText"/>
+      </w:pPr>
+      <w:r>
+        <w:rPr>
+          <w:rStyle w:val="CommentReference"/>
         </w:rPr>
         <w:annotationRef/>
       </w:r>
@@ -1910,11 +2531,11 @@
   <w:comment w:id="6" w:author="Mandy Bouwhuis" w:date="2021-12-07T11:45:00Z" w:initials="MB">
     <w:p>
       <w:pPr>
-        <w:pStyle w:val="Tekstopmerking"/>
-      </w:pPr>
-      <w:r>
-        <w:rPr>
-          <w:rStyle w:val="Verwijzingopmerking"/>
+        <w:pStyle w:val="CommentText"/>
+      </w:pPr>
+      <w:r>
+        <w:rPr>
+          <w:rStyle w:val="CommentReference"/>
         </w:rPr>
         <w:annotationRef/>
       </w:r>
@@ -1926,11 +2547,11 @@
   <w:comment w:id="7" w:author="Mandy Bouwhuis" w:date="2021-12-07T11:54:00Z" w:initials="MB">
     <w:p>
       <w:pPr>
-        <w:pStyle w:val="Tekstopmerking"/>
-      </w:pPr>
-      <w:r>
-        <w:rPr>
-          <w:rStyle w:val="Verwijzingopmerking"/>
+        <w:pStyle w:val="CommentText"/>
+      </w:pPr>
+      <w:r>
+        <w:rPr>
+          <w:rStyle w:val="CommentReference"/>
         </w:rPr>
         <w:annotationRef/>
       </w:r>
@@ -1942,11 +2563,11 @@
   <w:comment w:id="8" w:author="Mandy Bouwhuis" w:date="2021-12-07T12:08:00Z" w:initials="MB">
     <w:p>
       <w:pPr>
-        <w:pStyle w:val="Tekstopmerking"/>
-      </w:pPr>
-      <w:r>
-        <w:rPr>
-          <w:rStyle w:val="Verwijzingopmerking"/>
+        <w:pStyle w:val="CommentText"/>
+      </w:pPr>
+      <w:r>
+        <w:rPr>
+          <w:rStyle w:val="CommentReference"/>
         </w:rPr>
         <w:annotationRef/>
       </w:r>
@@ -1958,11 +2579,11 @@
   <w:comment w:id="9" w:author="Mandy Bouwhuis" w:date="2021-12-09T12:46:00Z" w:initials="MB">
     <w:p>
       <w:pPr>
-        <w:pStyle w:val="Tekstopmerking"/>
-      </w:pPr>
-      <w:r>
-        <w:rPr>
-          <w:rStyle w:val="Verwijzingopmerking"/>
+        <w:pStyle w:val="CommentText"/>
+      </w:pPr>
+      <w:r>
+        <w:rPr>
+          <w:rStyle w:val="CommentReference"/>
         </w:rPr>
         <w:annotationRef/>
       </w:r>
@@ -1972,7 +2593,7 @@
     </w:p>
     <w:p>
       <w:pPr>
-        <w:pStyle w:val="Tekstopmerking"/>
+        <w:pStyle w:val="CommentText"/>
       </w:pPr>
       <w:r>
         <w:t>Impact on amount of waste? Same for recycle-perception</w:t>
@@ -1982,11 +2603,11 @@
   <w:comment w:id="10" w:author="Mandy Bouwhuis" w:date="2021-12-09T13:11:00Z" w:initials="MB">
     <w:p>
       <w:pPr>
-        <w:pStyle w:val="Tekstopmerking"/>
-      </w:pPr>
-      <w:r>
-        <w:rPr>
-          <w:rStyle w:val="Verwijzingopmerking"/>
+        <w:pStyle w:val="CommentText"/>
+      </w:pPr>
+      <w:r>
+        <w:rPr>
+          <w:rStyle w:val="CommentReference"/>
         </w:rPr>
         <w:annotationRef/>
       </w:r>
@@ -1998,11 +2619,11 @@
   <w:comment w:id="11" w:author="Mandy Bouwhuis" w:date="2021-12-09T13:03:00Z" w:initials="MB">
     <w:p>
       <w:pPr>
-        <w:pStyle w:val="Tekstopmerking"/>
-      </w:pPr>
-      <w:r>
-        <w:rPr>
-          <w:rStyle w:val="Verwijzingopmerking"/>
+        <w:pStyle w:val="CommentText"/>
+      </w:pPr>
+      <w:r>
+        <w:rPr>
+          <w:rStyle w:val="CommentReference"/>
         </w:rPr>
         <w:annotationRef/>
       </w:r>
@@ -2014,11 +2635,11 @@
   <w:comment w:id="12" w:author="Mandy Bouwhuis" w:date="2021-12-09T13:02:00Z" w:initials="MB">
     <w:p>
       <w:pPr>
-        <w:pStyle w:val="Tekstopmerking"/>
-      </w:pPr>
-      <w:r>
-        <w:rPr>
-          <w:rStyle w:val="Verwijzingopmerking"/>
+        <w:pStyle w:val="CommentText"/>
+      </w:pPr>
+      <w:r>
+        <w:rPr>
+          <w:rStyle w:val="CommentReference"/>
         </w:rPr>
         <w:annotationRef/>
       </w:r>
@@ -2030,11 +2651,11 @@
   <w:comment w:id="13" w:author="Mandy Bouwhuis" w:date="2021-12-09T13:15:00Z" w:initials="MB">
     <w:p>
       <w:pPr>
-        <w:pStyle w:val="Tekstopmerking"/>
-      </w:pPr>
-      <w:r>
-        <w:rPr>
-          <w:rStyle w:val="Verwijzingopmerking"/>
+        <w:pStyle w:val="CommentText"/>
+      </w:pPr>
+      <w:r>
+        <w:rPr>
+          <w:rStyle w:val="CommentReference"/>
         </w:rPr>
         <w:annotationRef/>
       </w:r>
@@ -2046,11 +2667,11 @@
   <w:comment w:id="14" w:author="Mandy Bouwhuis" w:date="2021-12-16T09:02:00Z" w:initials="MB">
     <w:p>
       <w:pPr>
-        <w:pStyle w:val="Tekstopmerking"/>
-      </w:pPr>
-      <w:r>
-        <w:rPr>
-          <w:rStyle w:val="Verwijzingopmerking"/>
+        <w:pStyle w:val="CommentText"/>
+      </w:pPr>
+      <w:r>
+        <w:rPr>
+          <w:rStyle w:val="CommentReference"/>
         </w:rPr>
         <w:annotationRef/>
       </w:r>
@@ -2063,14 +2684,14 @@
 </file>
 
 <file path=word/commentsExtended.xml><?xml version="1.0" encoding="utf-8"?>
-<w15:commentsEx xmlns:wpc="http://schemas.microsoft.com/office/word/2010/wordprocessingCanvas" xmlns:cx="http://schemas.microsoft.com/office/drawing/2014/chartex" xmlns:cx1="http://schemas.microsoft.com/office/drawing/2015/9/8/chartex" xmlns:cx2="http://schemas.microsoft.com/office/drawing/2015/10/21/chartex" xmlns:cx3="http://schemas.microsoft.com/office/drawing/2016/5/9/chartex" xmlns:cx4="http://schemas.microsoft.com/office/drawing/2016/5/10/chartex" xmlns:cx5="http://schemas.microsoft.com/office/drawing/2016/5/11/chartex" xmlns:cx6="http://schemas.microsoft.com/office/drawing/2016/5/12/chartex" xmlns:cx7="http://schemas.microsoft.com/office/drawing/2016/5/13/chartex" xmlns:cx8="http://schemas.microsoft.com/office/drawing/2016/5/14/chartex" xmlns:mc="http://schemas.openxmlformats.org/markup-compatibility/2006" xmlns:aink="http://schemas.microsoft.com/office/drawing/2016/ink" xmlns:am3d="http://schemas.microsoft.com/office/drawing/2017/model3d" xmlns:o="urn:schemas-microsoft-com:office:office" xmlns:r="http://schemas.openxmlformats.org/officeDocument/2006/relationships" xmlns:m="http://schemas.openxmlformats.org/officeDocument/2006/math" xmlns:v="urn:schemas-microsoft-com:vml" xmlns:wp14="http://schemas.microsoft.com/office/word/2010/wordprocessingDrawing" xmlns:wp="http://schemas.openxmlformats.org/drawingml/2006/wordprocessingDrawing" xmlns:w10="urn:schemas-microsoft-com:office:word" xmlns:w="http://schemas.openxmlformats.org/wordprocessingml/2006/main" xmlns:w14="http://schemas.microsoft.com/office/word/2010/wordml" xmlns:w15="http://schemas.microsoft.com/office/word/2012/wordml" xmlns:w16cex="http://schemas.microsoft.com/office/word/2018/wordml/cex" xmlns:w16cid="http://schemas.microsoft.com/office/word/2016/wordml/cid" xmlns:w16="http://schemas.microsoft.com/office/word/2018/wordml" xmlns:w16se="http://schemas.microsoft.com/office/word/2015/wordml/symex" xmlns:wpg="http://schemas.microsoft.com/office/word/2010/wordprocessingGroup" xmlns:wpi="http://schemas.microsoft.com/office/word/2010/wordprocessingInk" xmlns:wne="http://schemas.microsoft.com/office/word/2006/wordml" xmlns:wps="http://schemas.microsoft.com/office/word/2010/wordprocessingShape" mc:Ignorable="w14 w15 w16se w16cid w16 w16cex wp14">
-  <w15:commentEx w15:paraId="4063CACD" w15:done="0"/>
-  <w15:commentEx w15:paraId="4F67F3A3" w15:done="0"/>
-  <w15:commentEx w15:paraId="61FA93E6" w15:done="0"/>
-  <w15:commentEx w15:paraId="6508B6AB" w15:done="0"/>
+<w15:commentsEx xmlns:wpc="http://schemas.microsoft.com/office/word/2010/wordprocessingCanvas" xmlns:cx="http://schemas.microsoft.com/office/drawing/2014/chartex" xmlns:cx1="http://schemas.microsoft.com/office/drawing/2015/9/8/chartex" xmlns:cx2="http://schemas.microsoft.com/office/drawing/2015/10/21/chartex" xmlns:cx3="http://schemas.microsoft.com/office/drawing/2016/5/9/chartex" xmlns:cx4="http://schemas.microsoft.com/office/drawing/2016/5/10/chartex" xmlns:cx5="http://schemas.microsoft.com/office/drawing/2016/5/11/chartex" xmlns:cx6="http://schemas.microsoft.com/office/drawing/2016/5/12/chartex" xmlns:cx7="http://schemas.microsoft.com/office/drawing/2016/5/13/chartex" xmlns:cx8="http://schemas.microsoft.com/office/drawing/2016/5/14/chartex" xmlns:mc="http://schemas.openxmlformats.org/markup-compatibility/2006" xmlns:aink="http://schemas.microsoft.com/office/drawing/2016/ink" xmlns:am3d="http://schemas.microsoft.com/office/drawing/2017/model3d" xmlns:o="urn:schemas-microsoft-com:office:office" xmlns:r="http://schemas.openxmlformats.org/officeDocument/2006/relationships" xmlns:m="http://schemas.openxmlformats.org/officeDocument/2006/math" xmlns:v="urn:schemas-microsoft-com:vml" xmlns:wp14="http://schemas.microsoft.com/office/word/2010/wordprocessingDrawing" xmlns:wp="http://schemas.openxmlformats.org/drawingml/2006/wordprocessingDrawing" xmlns:w10="urn:schemas-microsoft-com:office:word" xmlns:w="http://schemas.openxmlformats.org/wordprocessingml/2006/main" xmlns:w14="http://schemas.microsoft.com/office/word/2010/wordml" xmlns:w15="http://schemas.microsoft.com/office/word/2012/wordml" xmlns:w16cex="http://schemas.microsoft.com/office/word/2018/wordml/cex" xmlns:w16cid="http://schemas.microsoft.com/office/word/2016/wordml/cid" xmlns:w16="http://schemas.microsoft.com/office/word/2018/wordml" xmlns:w16sdtdh="http://schemas.microsoft.com/office/word/2020/wordml/sdtdatahash" xmlns:w16se="http://schemas.microsoft.com/office/word/2015/wordml/symex" xmlns:wpg="http://schemas.microsoft.com/office/word/2010/wordprocessingGroup" xmlns:wpi="http://schemas.microsoft.com/office/word/2010/wordprocessingInk" xmlns:wne="http://schemas.microsoft.com/office/word/2006/wordml" xmlns:wps="http://schemas.microsoft.com/office/word/2010/wordprocessingShape" mc:Ignorable="w14 w15 w16se w16cid w16 w16cex w16sdtdh wp14">
+  <w15:commentEx w15:paraId="077AE6D7" w15:done="0"/>
+  <w15:commentEx w15:paraId="10F68B31" w15:done="0"/>
+  <w15:commentEx w15:paraId="5D469C68" w15:done="0"/>
+  <w15:commentEx w15:paraId="78EB382A" w15:done="0"/>
   <w15:commentEx w15:paraId="1A54AF57" w15:done="0"/>
   <w15:commentEx w15:paraId="3DD761B1" w15:done="0"/>
-  <w15:commentEx w15:paraId="0ACB88EA" w15:done="0"/>
+  <w15:commentEx w15:paraId="0ACB88EA" w15:done="1"/>
   <w15:commentEx w15:paraId="3D5022AB" w15:done="0"/>
   <w15:commentEx w15:paraId="464ED3A9" w15:done="0"/>
   <w15:commentEx w15:paraId="75A5EF75" w15:done="0"/>
@@ -2083,7 +2704,7 @@
 </file>
 
 <file path=word/commentsExtensible.xml><?xml version="1.0" encoding="utf-8"?>
-<w16cex:commentsExtensible xmlns:wpc="http://schemas.microsoft.com/office/word/2010/wordprocessingCanvas" xmlns:cx="http://schemas.microsoft.com/office/drawing/2014/chartex" xmlns:cx1="http://schemas.microsoft.com/office/drawing/2015/9/8/chartex" xmlns:cx2="http://schemas.microsoft.com/office/drawing/2015/10/21/chartex" xmlns:cx3="http://schemas.microsoft.com/office/drawing/2016/5/9/chartex" xmlns:cx4="http://schemas.microsoft.com/office/drawing/2016/5/10/chartex" xmlns:cx5="http://schemas.microsoft.com/office/drawing/2016/5/11/chartex" xmlns:cx6="http://schemas.microsoft.com/office/drawing/2016/5/12/chartex" xmlns:cx7="http://schemas.microsoft.com/office/drawing/2016/5/13/chartex" xmlns:cx8="http://schemas.microsoft.com/office/drawing/2016/5/14/chartex" xmlns:mc="http://schemas.openxmlformats.org/markup-compatibility/2006" xmlns:aink="http://schemas.microsoft.com/office/drawing/2016/ink" xmlns:am3d="http://schemas.microsoft.com/office/drawing/2017/model3d" xmlns:o="urn:schemas-microsoft-com:office:office" xmlns:r="http://schemas.openxmlformats.org/officeDocument/2006/relationships" xmlns:m="http://schemas.openxmlformats.org/officeDocument/2006/math" xmlns:v="urn:schemas-microsoft-com:vml" xmlns:wp14="http://schemas.microsoft.com/office/word/2010/wordprocessingDrawing" xmlns:wp="http://schemas.openxmlformats.org/drawingml/2006/wordprocessingDrawing" xmlns:w10="urn:schemas-microsoft-com:office:word" xmlns:w="http://schemas.openxmlformats.org/wordprocessingml/2006/main" xmlns:w14="http://schemas.microsoft.com/office/word/2010/wordml" xmlns:w15="http://schemas.microsoft.com/office/word/2012/wordml" xmlns:w16cex="http://schemas.microsoft.com/office/word/2018/wordml/cex" xmlns:w16cid="http://schemas.microsoft.com/office/word/2016/wordml/cid" xmlns:w16="http://schemas.microsoft.com/office/word/2018/wordml" xmlns:w16se="http://schemas.microsoft.com/office/word/2015/wordml/symex" xmlns:wpg="http://schemas.microsoft.com/office/word/2010/wordprocessingGroup" xmlns:wpi="http://schemas.microsoft.com/office/word/2010/wordprocessingInk" xmlns:wne="http://schemas.microsoft.com/office/word/2006/wordml" xmlns:wps="http://schemas.microsoft.com/office/word/2010/wordprocessingShape" mc:Ignorable="w14 w15 w16se w16cid w16 w16cex wp14">
+<w16cex:commentsExtensible xmlns:wpc="http://schemas.microsoft.com/office/word/2010/wordprocessingCanvas" xmlns:cx="http://schemas.microsoft.com/office/drawing/2014/chartex" xmlns:cx1="http://schemas.microsoft.com/office/drawing/2015/9/8/chartex" xmlns:cx2="http://schemas.microsoft.com/office/drawing/2015/10/21/chartex" xmlns:cx3="http://schemas.microsoft.com/office/drawing/2016/5/9/chartex" xmlns:cx4="http://schemas.microsoft.com/office/drawing/2016/5/10/chartex" xmlns:cx5="http://schemas.microsoft.com/office/drawing/2016/5/11/chartex" xmlns:cx6="http://schemas.microsoft.com/office/drawing/2016/5/12/chartex" xmlns:cx7="http://schemas.microsoft.com/office/drawing/2016/5/13/chartex" xmlns:cx8="http://schemas.microsoft.com/office/drawing/2016/5/14/chartex" xmlns:mc="http://schemas.openxmlformats.org/markup-compatibility/2006" xmlns:aink="http://schemas.microsoft.com/office/drawing/2016/ink" xmlns:am3d="http://schemas.microsoft.com/office/drawing/2017/model3d" xmlns:o="urn:schemas-microsoft-com:office:office" xmlns:r="http://schemas.openxmlformats.org/officeDocument/2006/relationships" xmlns:m="http://schemas.openxmlformats.org/officeDocument/2006/math" xmlns:v="urn:schemas-microsoft-com:vml" xmlns:wp14="http://schemas.microsoft.com/office/word/2010/wordprocessingDrawing" xmlns:wp="http://schemas.openxmlformats.org/drawingml/2006/wordprocessingDrawing" xmlns:w10="urn:schemas-microsoft-com:office:word" xmlns:w="http://schemas.openxmlformats.org/wordprocessingml/2006/main" xmlns:w14="http://schemas.microsoft.com/office/word/2010/wordml" xmlns:w15="http://schemas.microsoft.com/office/word/2012/wordml" xmlns:w16cex="http://schemas.microsoft.com/office/word/2018/wordml/cex" xmlns:w16cid="http://schemas.microsoft.com/office/word/2016/wordml/cid" xmlns:w16="http://schemas.microsoft.com/office/word/2018/wordml" xmlns:w16sdtdh="http://schemas.microsoft.com/office/word/2020/wordml/sdtdatahash" xmlns:w16se="http://schemas.microsoft.com/office/word/2015/wordml/symex" xmlns:wpg="http://schemas.microsoft.com/office/word/2010/wordprocessingGroup" xmlns:wpi="http://schemas.microsoft.com/office/word/2010/wordprocessingInk" xmlns:wne="http://schemas.microsoft.com/office/word/2006/wordml" xmlns:wps="http://schemas.microsoft.com/office/word/2010/wordprocessingShape" mc:Ignorable="w14 w15 w16se w16cid w16 w16cex w16sdtdh wp14">
   <w16cex:commentExtensible w16cex:durableId="2559C629" w16cex:dateUtc="2021-12-07T10:38:00Z"/>
   <w16cex:commentExtensible w16cex:durableId="2559C588" w16cex:dateUtc="2021-12-07T10:35:00Z"/>
   <w16cex:commentExtensible w16cex:durableId="2559C57A" w16cex:dateUtc="2021-12-07T10:35:00Z"/>
@@ -2103,11 +2724,11 @@
 </file>
 
 <file path=word/commentsIds.xml><?xml version="1.0" encoding="utf-8"?>
-<w16cid:commentsIds xmlns:wpc="http://schemas.microsoft.com/office/word/2010/wordprocessingCanvas" xmlns:cx="http://schemas.microsoft.com/office/drawing/2014/chartex" xmlns:cx1="http://schemas.microsoft.com/office/drawing/2015/9/8/chartex" xmlns:cx2="http://schemas.microsoft.com/office/drawing/2015/10/21/chartex" xmlns:cx3="http://schemas.microsoft.com/office/drawing/2016/5/9/chartex" xmlns:cx4="http://schemas.microsoft.com/office/drawing/2016/5/10/chartex" xmlns:cx5="http://schemas.microsoft.com/office/drawing/2016/5/11/chartex" xmlns:cx6="http://schemas.microsoft.com/office/drawing/2016/5/12/chartex" xmlns:cx7="http://schemas.microsoft.com/office/drawing/2016/5/13/chartex" xmlns:cx8="http://schemas.microsoft.com/office/drawing/2016/5/14/chartex" xmlns:mc="http://schemas.openxmlformats.org/markup-compatibility/2006" xmlns:aink="http://schemas.microsoft.com/office/drawing/2016/ink" xmlns:am3d="http://schemas.microsoft.com/office/drawing/2017/model3d" xmlns:o="urn:schemas-microsoft-com:office:office" xmlns:r="http://schemas.openxmlformats.org/officeDocument/2006/relationships" xmlns:m="http://schemas.openxmlformats.org/officeDocument/2006/math" xmlns:v="urn:schemas-microsoft-com:vml" xmlns:wp14="http://schemas.microsoft.com/office/word/2010/wordprocessingDrawing" xmlns:wp="http://schemas.openxmlformats.org/drawingml/2006/wordprocessingDrawing" xmlns:w10="urn:schemas-microsoft-com:office:word" xmlns:w="http://schemas.openxmlformats.org/wordprocessingml/2006/main" xmlns:w14="http://schemas.microsoft.com/office/word/2010/wordml" xmlns:w15="http://schemas.microsoft.com/office/word/2012/wordml" xmlns:w16cex="http://schemas.microsoft.com/office/word/2018/wordml/cex" xmlns:w16cid="http://schemas.microsoft.com/office/word/2016/wordml/cid" xmlns:w16="http://schemas.microsoft.com/office/word/2018/wordml" xmlns:w16se="http://schemas.microsoft.com/office/word/2015/wordml/symex" xmlns:wpg="http://schemas.microsoft.com/office/word/2010/wordprocessingGroup" xmlns:wpi="http://schemas.microsoft.com/office/word/2010/wordprocessingInk" xmlns:wne="http://schemas.microsoft.com/office/word/2006/wordml" xmlns:wps="http://schemas.microsoft.com/office/word/2010/wordprocessingShape" mc:Ignorable="w14 w15 w16se w16cid w16 w16cex wp14">
-  <w16cid:commentId w16cid:paraId="4063CACD" w16cid:durableId="2559C629"/>
-  <w16cid:commentId w16cid:paraId="4F67F3A3" w16cid:durableId="2559C588"/>
-  <w16cid:commentId w16cid:paraId="61FA93E6" w16cid:durableId="2559C57A"/>
-  <w16cid:commentId w16cid:paraId="6508B6AB" w16cid:durableId="2559C987"/>
+<w16cid:commentsIds xmlns:wpc="http://schemas.microsoft.com/office/word/2010/wordprocessingCanvas" xmlns:cx="http://schemas.microsoft.com/office/drawing/2014/chartex" xmlns:cx1="http://schemas.microsoft.com/office/drawing/2015/9/8/chartex" xmlns:cx2="http://schemas.microsoft.com/office/drawing/2015/10/21/chartex" xmlns:cx3="http://schemas.microsoft.com/office/drawing/2016/5/9/chartex" xmlns:cx4="http://schemas.microsoft.com/office/drawing/2016/5/10/chartex" xmlns:cx5="http://schemas.microsoft.com/office/drawing/2016/5/11/chartex" xmlns:cx6="http://schemas.microsoft.com/office/drawing/2016/5/12/chartex" xmlns:cx7="http://schemas.microsoft.com/office/drawing/2016/5/13/chartex" xmlns:cx8="http://schemas.microsoft.com/office/drawing/2016/5/14/chartex" xmlns:mc="http://schemas.openxmlformats.org/markup-compatibility/2006" xmlns:aink="http://schemas.microsoft.com/office/drawing/2016/ink" xmlns:am3d="http://schemas.microsoft.com/office/drawing/2017/model3d" xmlns:o="urn:schemas-microsoft-com:office:office" xmlns:r="http://schemas.openxmlformats.org/officeDocument/2006/relationships" xmlns:m="http://schemas.openxmlformats.org/officeDocument/2006/math" xmlns:v="urn:schemas-microsoft-com:vml" xmlns:wp14="http://schemas.microsoft.com/office/word/2010/wordprocessingDrawing" xmlns:wp="http://schemas.openxmlformats.org/drawingml/2006/wordprocessingDrawing" xmlns:w10="urn:schemas-microsoft-com:office:word" xmlns:w="http://schemas.openxmlformats.org/wordprocessingml/2006/main" xmlns:w14="http://schemas.microsoft.com/office/word/2010/wordml" xmlns:w15="http://schemas.microsoft.com/office/word/2012/wordml" xmlns:w16cex="http://schemas.microsoft.com/office/word/2018/wordml/cex" xmlns:w16cid="http://schemas.microsoft.com/office/word/2016/wordml/cid" xmlns:w16="http://schemas.microsoft.com/office/word/2018/wordml" xmlns:w16sdtdh="http://schemas.microsoft.com/office/word/2020/wordml/sdtdatahash" xmlns:w16se="http://schemas.microsoft.com/office/word/2015/wordml/symex" xmlns:wpg="http://schemas.microsoft.com/office/word/2010/wordprocessingGroup" xmlns:wpi="http://schemas.microsoft.com/office/word/2010/wordprocessingInk" xmlns:wne="http://schemas.microsoft.com/office/word/2006/wordml" xmlns:wps="http://schemas.microsoft.com/office/word/2010/wordprocessingShape" mc:Ignorable="w14 w15 w16se w16cid w16 w16cex w16sdtdh wp14">
+  <w16cid:commentId w16cid:paraId="077AE6D7" w16cid:durableId="2559C629"/>
+  <w16cid:commentId w16cid:paraId="10F68B31" w16cid:durableId="2559C588"/>
+  <w16cid:commentId w16cid:paraId="5D469C68" w16cid:durableId="2559C57A"/>
+  <w16cid:commentId w16cid:paraId="78EB382A" w16cid:durableId="2559C987"/>
   <w16cid:commentId w16cid:paraId="1A54AF57" w16cid:durableId="255C806C"/>
   <w16cid:commentId w16cid:paraId="3DD761B1" w16cid:durableId="2559C6CB"/>
   <w16cid:commentId w16cid:paraId="0ACB88EA" w16cid:durableId="2559C7D2"/>
@@ -2123,7 +2744,7 @@
 </file>
 
 <file path=word/numbering.xml><?xml version="1.0" encoding="utf-8"?>
-<w:numbering xmlns:wpc="http://schemas.microsoft.com/office/word/2010/wordprocessingCanvas" xmlns:cx="http://schemas.microsoft.com/office/drawing/2014/chartex" xmlns:cx1="http://schemas.microsoft.com/office/drawing/2015/9/8/chartex" xmlns:cx2="http://schemas.microsoft.com/office/drawing/2015/10/21/chartex" xmlns:cx3="http://schemas.microsoft.com/office/drawing/2016/5/9/chartex" xmlns:cx4="http://schemas.microsoft.com/office/drawing/2016/5/10/chartex" xmlns:cx5="http://schemas.microsoft.com/office/drawing/2016/5/11/chartex" xmlns:cx6="http://schemas.microsoft.com/office/drawing/2016/5/12/chartex" xmlns:cx7="http://schemas.microsoft.com/office/drawing/2016/5/13/chartex" xmlns:cx8="http://schemas.microsoft.com/office/drawing/2016/5/14/chartex" xmlns:mc="http://schemas.openxmlformats.org/markup-compatibility/2006" xmlns:aink="http://schemas.microsoft.com/office/drawing/2016/ink" xmlns:am3d="http://schemas.microsoft.com/office/drawing/2017/model3d" xmlns:o="urn:schemas-microsoft-com:office:office" xmlns:r="http://schemas.openxmlformats.org/officeDocument/2006/relationships" xmlns:m="http://schemas.openxmlformats.org/officeDocument/2006/math" xmlns:v="urn:schemas-microsoft-com:vml" xmlns:wp14="http://schemas.microsoft.com/office/word/2010/wordprocessingDrawing" xmlns:wp="http://schemas.openxmlformats.org/drawingml/2006/wordprocessingDrawing" xmlns:w10="urn:schemas-microsoft-com:office:word" xmlns:w="http://schemas.openxmlformats.org/wordprocessingml/2006/main" xmlns:w14="http://schemas.microsoft.com/office/word/2010/wordml" xmlns:w15="http://schemas.microsoft.com/office/word/2012/wordml" xmlns:w16cex="http://schemas.microsoft.com/office/word/2018/wordml/cex" xmlns:w16cid="http://schemas.microsoft.com/office/word/2016/wordml/cid" xmlns:w16="http://schemas.microsoft.com/office/word/2018/wordml" xmlns:w16se="http://schemas.microsoft.com/office/word/2015/wordml/symex" xmlns:wpg="http://schemas.microsoft.com/office/word/2010/wordprocessingGroup" xmlns:wpi="http://schemas.microsoft.com/office/word/2010/wordprocessingInk" xmlns:wne="http://schemas.microsoft.com/office/word/2006/wordml" xmlns:wps="http://schemas.microsoft.com/office/word/2010/wordprocessingShape" mc:Ignorable="w14 w15 w16se w16cid w16 w16cex wp14">
+<w:numbering xmlns:wpc="http://schemas.microsoft.com/office/word/2010/wordprocessingCanvas" xmlns:cx="http://schemas.microsoft.com/office/drawing/2014/chartex" xmlns:cx1="http://schemas.microsoft.com/office/drawing/2015/9/8/chartex" xmlns:cx2="http://schemas.microsoft.com/office/drawing/2015/10/21/chartex" xmlns:cx3="http://schemas.microsoft.com/office/drawing/2016/5/9/chartex" xmlns:cx4="http://schemas.microsoft.com/office/drawing/2016/5/10/chartex" xmlns:cx5="http://schemas.microsoft.com/office/drawing/2016/5/11/chartex" xmlns:cx6="http://schemas.microsoft.com/office/drawing/2016/5/12/chartex" xmlns:cx7="http://schemas.microsoft.com/office/drawing/2016/5/13/chartex" xmlns:cx8="http://schemas.microsoft.com/office/drawing/2016/5/14/chartex" xmlns:mc="http://schemas.openxmlformats.org/markup-compatibility/2006" xmlns:aink="http://schemas.microsoft.com/office/drawing/2016/ink" xmlns:am3d="http://schemas.microsoft.com/office/drawing/2017/model3d" xmlns:o="urn:schemas-microsoft-com:office:office" xmlns:r="http://schemas.openxmlformats.org/officeDocument/2006/relationships" xmlns:m="http://schemas.openxmlformats.org/officeDocument/2006/math" xmlns:v="urn:schemas-microsoft-com:vml" xmlns:wp14="http://schemas.microsoft.com/office/word/2010/wordprocessingDrawing" xmlns:wp="http://schemas.openxmlformats.org/drawingml/2006/wordprocessingDrawing" xmlns:w10="urn:schemas-microsoft-com:office:word" xmlns:w="http://schemas.openxmlformats.org/wordprocessingml/2006/main" xmlns:w14="http://schemas.microsoft.com/office/word/2010/wordml" xmlns:w15="http://schemas.microsoft.com/office/word/2012/wordml" xmlns:w16cex="http://schemas.microsoft.com/office/word/2018/wordml/cex" xmlns:w16cid="http://schemas.microsoft.com/office/word/2016/wordml/cid" xmlns:w16="http://schemas.microsoft.com/office/word/2018/wordml" xmlns:w16sdtdh="http://schemas.microsoft.com/office/word/2020/wordml/sdtdatahash" xmlns:w16se="http://schemas.microsoft.com/office/word/2015/wordml/symex" xmlns:wpg="http://schemas.microsoft.com/office/word/2010/wordprocessingGroup" xmlns:wpi="http://schemas.microsoft.com/office/word/2010/wordprocessingInk" xmlns:wne="http://schemas.microsoft.com/office/word/2006/wordml" xmlns:wps="http://schemas.microsoft.com/office/word/2010/wordprocessingShape" mc:Ignorable="w14 w15 w16se w16cid w16 w16cex w16sdtdh wp14">
   <w:abstractNum w:abstractNumId="0" w15:restartNumberingAfterBreak="0">
     <w:nsid w:val="4AD76AFE"/>
     <w:multiLevelType w:val="hybridMultilevel"/>
@@ -2335,7 +2956,7 @@
 </file>
 
 <file path=word/people.xml><?xml version="1.0" encoding="utf-8"?>
-<w15:people xmlns:wpc="http://schemas.microsoft.com/office/word/2010/wordprocessingCanvas" xmlns:cx="http://schemas.microsoft.com/office/drawing/2014/chartex" xmlns:cx1="http://schemas.microsoft.com/office/drawing/2015/9/8/chartex" xmlns:cx2="http://schemas.microsoft.com/office/drawing/2015/10/21/chartex" xmlns:cx3="http://schemas.microsoft.com/office/drawing/2016/5/9/chartex" xmlns:cx4="http://schemas.microsoft.com/office/drawing/2016/5/10/chartex" xmlns:cx5="http://schemas.microsoft.com/office/drawing/2016/5/11/chartex" xmlns:cx6="http://schemas.microsoft.com/office/drawing/2016/5/12/chartex" xmlns:cx7="http://schemas.microsoft.com/office/drawing/2016/5/13/chartex" xmlns:cx8="http://schemas.microsoft.com/office/drawing/2016/5/14/chartex" xmlns:mc="http://schemas.openxmlformats.org/markup-compatibility/2006" xmlns:aink="http://schemas.microsoft.com/office/drawing/2016/ink" xmlns:am3d="http://schemas.microsoft.com/office/drawing/2017/model3d" xmlns:o="urn:schemas-microsoft-com:office:office" xmlns:r="http://schemas.openxmlformats.org/officeDocument/2006/relationships" xmlns:m="http://schemas.openxmlformats.org/officeDocument/2006/math" xmlns:v="urn:schemas-microsoft-com:vml" xmlns:wp14="http://schemas.microsoft.com/office/word/2010/wordprocessingDrawing" xmlns:wp="http://schemas.openxmlformats.org/drawingml/2006/wordprocessingDrawing" xmlns:w10="urn:schemas-microsoft-com:office:word" xmlns:w="http://schemas.openxmlformats.org/wordprocessingml/2006/main" xmlns:w14="http://schemas.microsoft.com/office/word/2010/wordml" xmlns:w15="http://schemas.microsoft.com/office/word/2012/wordml" xmlns:w16cex="http://schemas.microsoft.com/office/word/2018/wordml/cex" xmlns:w16cid="http://schemas.microsoft.com/office/word/2016/wordml/cid" xmlns:w16="http://schemas.microsoft.com/office/word/2018/wordml" xmlns:w16se="http://schemas.microsoft.com/office/word/2015/wordml/symex" xmlns:wpg="http://schemas.microsoft.com/office/word/2010/wordprocessingGroup" xmlns:wpi="http://schemas.microsoft.com/office/word/2010/wordprocessingInk" xmlns:wne="http://schemas.microsoft.com/office/word/2006/wordml" xmlns:wps="http://schemas.microsoft.com/office/word/2010/wordprocessingShape" mc:Ignorable="w14 w15 w16se w16cid w16 w16cex wp14">
+<w15:people xmlns:wpc="http://schemas.microsoft.com/office/word/2010/wordprocessingCanvas" xmlns:cx="http://schemas.microsoft.com/office/drawing/2014/chartex" xmlns:cx1="http://schemas.microsoft.com/office/drawing/2015/9/8/chartex" xmlns:cx2="http://schemas.microsoft.com/office/drawing/2015/10/21/chartex" xmlns:cx3="http://schemas.microsoft.com/office/drawing/2016/5/9/chartex" xmlns:cx4="http://schemas.microsoft.com/office/drawing/2016/5/10/chartex" xmlns:cx5="http://schemas.microsoft.com/office/drawing/2016/5/11/chartex" xmlns:cx6="http://schemas.microsoft.com/office/drawing/2016/5/12/chartex" xmlns:cx7="http://schemas.microsoft.com/office/drawing/2016/5/13/chartex" xmlns:cx8="http://schemas.microsoft.com/office/drawing/2016/5/14/chartex" xmlns:mc="http://schemas.openxmlformats.org/markup-compatibility/2006" xmlns:aink="http://schemas.microsoft.com/office/drawing/2016/ink" xmlns:am3d="http://schemas.microsoft.com/office/drawing/2017/model3d" xmlns:o="urn:schemas-microsoft-com:office:office" xmlns:r="http://schemas.openxmlformats.org/officeDocument/2006/relationships" xmlns:m="http://schemas.openxmlformats.org/officeDocument/2006/math" xmlns:v="urn:schemas-microsoft-com:vml" xmlns:wp14="http://schemas.microsoft.com/office/word/2010/wordprocessingDrawing" xmlns:wp="http://schemas.openxmlformats.org/drawingml/2006/wordprocessingDrawing" xmlns:w10="urn:schemas-microsoft-com:office:word" xmlns:w="http://schemas.openxmlformats.org/wordprocessingml/2006/main" xmlns:w14="http://schemas.microsoft.com/office/word/2010/wordml" xmlns:w15="http://schemas.microsoft.com/office/word/2012/wordml" xmlns:w16cex="http://schemas.microsoft.com/office/word/2018/wordml/cex" xmlns:w16cid="http://schemas.microsoft.com/office/word/2016/wordml/cid" xmlns:w16="http://schemas.microsoft.com/office/word/2018/wordml" xmlns:w16sdtdh="http://schemas.microsoft.com/office/word/2020/wordml/sdtdatahash" xmlns:w16se="http://schemas.microsoft.com/office/word/2015/wordml/symex" xmlns:wpg="http://schemas.microsoft.com/office/word/2010/wordprocessingGroup" xmlns:wpi="http://schemas.microsoft.com/office/word/2010/wordprocessingInk" xmlns:wne="http://schemas.microsoft.com/office/word/2006/wordml" xmlns:wps="http://schemas.microsoft.com/office/word/2010/wordprocessingShape" mc:Ignorable="w14 w15 w16se w16cid w16 w16cex w16sdtdh wp14">
   <w15:person w15:author="Mandy Bouwhuis">
     <w15:presenceInfo w15:providerId="None" w15:userId="Mandy Bouwhuis"/>
   </w15:person>
@@ -2343,7 +2964,7 @@
 </file>
 
 <file path=word/styles.xml><?xml version="1.0" encoding="utf-8"?>
-<w:styles xmlns:mc="http://schemas.openxmlformats.org/markup-compatibility/2006" xmlns:r="http://schemas.openxmlformats.org/officeDocument/2006/relationships" xmlns:w="http://schemas.openxmlformats.org/wordprocessingml/2006/main" xmlns:w14="http://schemas.microsoft.com/office/word/2010/wordml" xmlns:w15="http://schemas.microsoft.com/office/word/2012/wordml" xmlns:w16cex="http://schemas.microsoft.com/office/word/2018/wordml/cex" xmlns:w16cid="http://schemas.microsoft.com/office/word/2016/wordml/cid" xmlns:w16="http://schemas.microsoft.com/office/word/2018/wordml" xmlns:w16se="http://schemas.microsoft.com/office/word/2015/wordml/symex" mc:Ignorable="w14 w15 w16se w16cid w16 w16cex">
+<w:styles xmlns:mc="http://schemas.openxmlformats.org/markup-compatibility/2006" xmlns:r="http://schemas.openxmlformats.org/officeDocument/2006/relationships" xmlns:w="http://schemas.openxmlformats.org/wordprocessingml/2006/main" xmlns:w14="http://schemas.microsoft.com/office/word/2010/wordml" xmlns:w15="http://schemas.microsoft.com/office/word/2012/wordml" xmlns:w16cex="http://schemas.microsoft.com/office/word/2018/wordml/cex" xmlns:w16cid="http://schemas.microsoft.com/office/word/2016/wordml/cid" xmlns:w16="http://schemas.microsoft.com/office/word/2018/wordml" xmlns:w16sdtdh="http://schemas.microsoft.com/office/word/2020/wordml/sdtdatahash" xmlns:w16se="http://schemas.microsoft.com/office/word/2015/wordml/symex" mc:Ignorable="w14 w15 w16se w16cid w16 w16cex w16sdtdh">
   <w:docDefaults>
     <w:rPrDefault>
       <w:rPr>
@@ -2737,18 +3358,18 @@
     <w:lsdException w:name="Unresolved Mention" w:semiHidden="1" w:unhideWhenUsed="1"/>
     <w:lsdException w:name="Smart Link" w:semiHidden="1" w:unhideWhenUsed="1"/>
   </w:latentStyles>
-  <w:style w:type="paragraph" w:default="1" w:styleId="Standaard">
+  <w:style w:type="paragraph" w:default="1" w:styleId="Normal">
     <w:name w:val="Normal"/>
     <w:qFormat/>
     <w:rPr>
       <w:lang w:val="en-GB"/>
     </w:rPr>
   </w:style>
-  <w:style w:type="paragraph" w:styleId="Kop1">
+  <w:style w:type="paragraph" w:styleId="Heading1">
     <w:name w:val="heading 1"/>
-    <w:basedOn w:val="Standaard"/>
-    <w:next w:val="Standaard"/>
-    <w:link w:val="Kop1Char"/>
+    <w:basedOn w:val="Normal"/>
+    <w:next w:val="Normal"/>
+    <w:link w:val="Heading1Char"/>
     <w:uiPriority w:val="9"/>
     <w:qFormat/>
     <w:rsid w:val="00D0225C"/>
@@ -2765,13 +3386,13 @@
       <w:szCs w:val="32"/>
     </w:rPr>
   </w:style>
-  <w:style w:type="character" w:default="1" w:styleId="Standaardalinea-lettertype">
+  <w:style w:type="character" w:default="1" w:styleId="DefaultParagraphFont">
     <w:name w:val="Default Paragraph Font"/>
     <w:uiPriority w:val="1"/>
     <w:semiHidden/>
     <w:unhideWhenUsed/>
   </w:style>
-  <w:style w:type="table" w:default="1" w:styleId="Standaardtabel">
+  <w:style w:type="table" w:default="1" w:styleId="TableNormal">
     <w:name w:val="Normal Table"/>
     <w:uiPriority w:val="99"/>
     <w:semiHidden/>
@@ -2786,15 +3407,15 @@
       </w:tblCellMar>
     </w:tblPr>
   </w:style>
-  <w:style w:type="numbering" w:default="1" w:styleId="Geenlijst">
+  <w:style w:type="numbering" w:default="1" w:styleId="NoList">
     <w:name w:val="No List"/>
     <w:uiPriority w:val="99"/>
     <w:semiHidden/>
     <w:unhideWhenUsed/>
   </w:style>
-  <w:style w:type="paragraph" w:styleId="Lijstalinea">
+  <w:style w:type="paragraph" w:styleId="ListParagraph">
     <w:name w:val="List Paragraph"/>
-    <w:basedOn w:val="Standaard"/>
+    <w:basedOn w:val="Normal"/>
     <w:uiPriority w:val="34"/>
     <w:qFormat/>
     <w:rsid w:val="002E4CC3"/>
@@ -2803,9 +3424,9 @@
       <w:contextualSpacing/>
     </w:pPr>
   </w:style>
-  <w:style w:type="character" w:styleId="Verwijzingopmerking">
+  <w:style w:type="character" w:styleId="CommentReference">
     <w:name w:val="annotation reference"/>
-    <w:basedOn w:val="Standaardalinea-lettertype"/>
+    <w:basedOn w:val="DefaultParagraphFont"/>
     <w:uiPriority w:val="99"/>
     <w:semiHidden/>
     <w:unhideWhenUsed/>
@@ -2815,10 +3436,10 @@
       <w:szCs w:val="16"/>
     </w:rPr>
   </w:style>
-  <w:style w:type="paragraph" w:styleId="Tekstopmerking">
+  <w:style w:type="paragraph" w:styleId="CommentText">
     <w:name w:val="annotation text"/>
-    <w:basedOn w:val="Standaard"/>
-    <w:link w:val="TekstopmerkingChar"/>
+    <w:basedOn w:val="Normal"/>
+    <w:link w:val="CommentTextChar"/>
     <w:uiPriority w:val="99"/>
     <w:semiHidden/>
     <w:unhideWhenUsed/>
@@ -2831,10 +3452,10 @@
       <w:szCs w:val="20"/>
     </w:rPr>
   </w:style>
-  <w:style w:type="character" w:customStyle="1" w:styleId="TekstopmerkingChar">
-    <w:name w:val="Tekst opmerking Char"/>
-    <w:basedOn w:val="Standaardalinea-lettertype"/>
-    <w:link w:val="Tekstopmerking"/>
+  <w:style w:type="character" w:customStyle="1" w:styleId="CommentTextChar">
+    <w:name w:val="Comment Text Char"/>
+    <w:basedOn w:val="DefaultParagraphFont"/>
+    <w:link w:val="CommentText"/>
     <w:uiPriority w:val="99"/>
     <w:semiHidden/>
     <w:rsid w:val="00D17A3E"/>
@@ -2844,11 +3465,11 @@
       <w:lang w:val="en-GB"/>
     </w:rPr>
   </w:style>
-  <w:style w:type="paragraph" w:styleId="Onderwerpvanopmerking">
+  <w:style w:type="paragraph" w:styleId="CommentSubject">
     <w:name w:val="annotation subject"/>
-    <w:basedOn w:val="Tekstopmerking"/>
-    <w:next w:val="Tekstopmerking"/>
-    <w:link w:val="OnderwerpvanopmerkingChar"/>
+    <w:basedOn w:val="CommentText"/>
+    <w:next w:val="CommentText"/>
+    <w:link w:val="CommentSubjectChar"/>
     <w:uiPriority w:val="99"/>
     <w:semiHidden/>
     <w:unhideWhenUsed/>
@@ -2858,10 +3479,10 @@
       <w:bCs/>
     </w:rPr>
   </w:style>
-  <w:style w:type="character" w:customStyle="1" w:styleId="OnderwerpvanopmerkingChar">
-    <w:name w:val="Onderwerp van opmerking Char"/>
-    <w:basedOn w:val="TekstopmerkingChar"/>
-    <w:link w:val="Onderwerpvanopmerking"/>
+  <w:style w:type="character" w:customStyle="1" w:styleId="CommentSubjectChar">
+    <w:name w:val="Comment Subject Char"/>
+    <w:basedOn w:val="CommentTextChar"/>
+    <w:link w:val="CommentSubject"/>
     <w:uiPriority w:val="99"/>
     <w:semiHidden/>
     <w:rsid w:val="00D17A3E"/>
@@ -2873,7 +3494,7 @@
       <w:lang w:val="en-GB"/>
     </w:rPr>
   </w:style>
-  <w:style w:type="paragraph" w:styleId="Geenafstand">
+  <w:style w:type="paragraph" w:styleId="NoSpacing">
     <w:name w:val="No Spacing"/>
     <w:uiPriority w:val="1"/>
     <w:qFormat/>
@@ -2885,10 +3506,10 @@
       <w:lang w:val="en-GB"/>
     </w:rPr>
   </w:style>
-  <w:style w:type="character" w:customStyle="1" w:styleId="Kop1Char">
-    <w:name w:val="Kop 1 Char"/>
-    <w:basedOn w:val="Standaardalinea-lettertype"/>
-    <w:link w:val="Kop1"/>
+  <w:style w:type="character" w:customStyle="1" w:styleId="Heading1Char">
+    <w:name w:val="Heading 1 Char"/>
+    <w:basedOn w:val="DefaultParagraphFont"/>
+    <w:link w:val="Heading1"/>
     <w:uiPriority w:val="9"/>
     <w:rsid w:val="00D0225C"/>
     <w:rPr>
@@ -2899,9 +3520,9 @@
       <w:lang w:val="en-GB"/>
     </w:rPr>
   </w:style>
-  <w:style w:type="character" w:styleId="Tekstvantijdelijkeaanduiding">
+  <w:style w:type="character" w:styleId="PlaceholderText">
     <w:name w:val="Placeholder Text"/>
-    <w:basedOn w:val="Standaardalinea-lettertype"/>
+    <w:basedOn w:val="DefaultParagraphFont"/>
     <w:uiPriority w:val="99"/>
     <w:semiHidden/>
     <w:rsid w:val="00632AF2"/>
@@ -2909,11 +3530,11 @@
       <w:color w:val="808080"/>
     </w:rPr>
   </w:style>
-  <w:style w:type="paragraph" w:styleId="Titel">
+  <w:style w:type="paragraph" w:styleId="Title">
     <w:name w:val="Title"/>
-    <w:basedOn w:val="Standaard"/>
-    <w:next w:val="Standaard"/>
-    <w:link w:val="TitelChar"/>
+    <w:basedOn w:val="Normal"/>
+    <w:next w:val="Normal"/>
+    <w:link w:val="TitleChar"/>
     <w:uiPriority w:val="10"/>
     <w:qFormat/>
     <w:rsid w:val="00BF067B"/>
@@ -2929,10 +3550,10 @@
       <w:szCs w:val="56"/>
     </w:rPr>
   </w:style>
-  <w:style w:type="character" w:customStyle="1" w:styleId="TitelChar">
-    <w:name w:val="Titel Char"/>
-    <w:basedOn w:val="Standaardalinea-lettertype"/>
-    <w:link w:val="Titel"/>
+  <w:style w:type="character" w:customStyle="1" w:styleId="TitleChar">
+    <w:name w:val="Title Char"/>
+    <w:basedOn w:val="DefaultParagraphFont"/>
+    <w:link w:val="Title"/>
     <w:uiPriority w:val="10"/>
     <w:rsid w:val="00BF067B"/>
     <w:rPr>
@@ -2946,7 +3567,7 @@
   </w:style>
   <w:style w:type="character" w:styleId="Hyperlink">
     <w:name w:val="Hyperlink"/>
-    <w:basedOn w:val="Standaardalinea-lettertype"/>
+    <w:basedOn w:val="DefaultParagraphFont"/>
     <w:uiPriority w:val="99"/>
     <w:unhideWhenUsed/>
     <w:rsid w:val="00725FB8"/>
@@ -2955,9 +3576,9 @@
       <w:u w:val="single"/>
     </w:rPr>
   </w:style>
-  <w:style w:type="character" w:styleId="Onopgelostemelding">
+  <w:style w:type="character" w:styleId="UnresolvedMention">
     <w:name w:val="Unresolved Mention"/>
-    <w:basedOn w:val="Standaardalinea-lettertype"/>
+    <w:basedOn w:val="DefaultParagraphFont"/>
     <w:uiPriority w:val="99"/>
     <w:semiHidden/>
     <w:unhideWhenUsed/>
